--- a/Bakugan Interspace (Arena Virtual) Documentacao.docx
+++ b/Bakugan Interspace (Arena Virtual) Documentacao.docx
@@ -581,14 +581,12 @@
         </w:rPr>
         <w:t xml:space="preserve"> </w:t>
       </w:r>
-      <w:proofErr w:type="spellStart"/>
       <w:r>
         <w:rPr>
           <w:rFonts w:eastAsiaTheme="minorEastAsia"/>
         </w:rPr>
-        <w:t>Tcg</w:t>
+        <w:t>TCG</w:t>
       </w:r>
-      <w:proofErr w:type="spellEnd"/>
       <w:r>
         <w:rPr>
           <w:rFonts w:eastAsiaTheme="minorEastAsia"/>
@@ -629,7 +627,10 @@
         <w:jc w:val="right"/>
       </w:pPr>
       <w:r>
-        <w:t xml:space="preserve">São Paulo, </w:t>
+        <w:t>Brasil</w:t>
+      </w:r>
+      <w:r>
+        <w:t xml:space="preserve">, </w:t>
       </w:r>
       <w:r>
         <w:t xml:space="preserve"> 31</w:t>
@@ -2150,24 +2151,13 @@
         <w:pStyle w:val="Ttulo1"/>
         <w:rPr>
           <w:color w:val="C00000"/>
-          <w:lang w:val="en-US"/>
         </w:rPr>
       </w:pPr>
-      <w:proofErr w:type="spellStart"/>
       <w:r>
         <w:rPr>
           <w:color w:val="C00000"/>
-          <w:lang w:val="en-US"/>
         </w:rPr>
-        <w:t>Apresentação</w:t>
-      </w:r>
-      <w:proofErr w:type="spellEnd"/>
-      <w:r>
-        <w:rPr>
-          <w:color w:val="C00000"/>
-          <w:lang w:val="en-US"/>
-        </w:rPr>
-        <w:t xml:space="preserve"> da Arena Virtual</w:t>
+        <w:t>Apresentação da Arena Virtual</w:t>
       </w:r>
     </w:p>
     <w:p>
@@ -2177,21 +2167,19 @@
         <w:jc w:val="both"/>
         <w:rPr>
           <w:rFonts w:eastAsiaTheme="minorEastAsia" w:cstheme="minorBidi"/>
-          <w:sz w:val="24"/>
-          <w:szCs w:val="24"/>
         </w:rPr>
       </w:pPr>
-      <w:bookmarkStart w:id="1" w:name="_Toc188551418"/>
       <w:r>
         <w:rPr>
           <w:rFonts w:eastAsiaTheme="minorEastAsia" w:cstheme="minorBidi"/>
           <w:b/>
           <w:bCs/>
           <w:color w:val="auto"/>
+          <w:sz w:val="32"/>
+          <w:szCs w:val="32"/>
         </w:rPr>
-        <w:t>O início da ingestão de dados</w:t>
+        <w:t>A apresentação do site</w:t>
       </w:r>
-      <w:bookmarkEnd w:id="1"/>
     </w:p>
     <w:p>
       <w:pPr>
@@ -2206,133 +2194,14 @@
           <w:rFonts w:eastAsiaTheme="minorEastAsia"/>
           <w:color w:val="0D0D0D" w:themeColor="text1" w:themeTint="F2"/>
         </w:rPr>
-        <w:t xml:space="preserve">O processo de ingestão de dados começa no Azure Data </w:t>
-      </w:r>
-      <w:proofErr w:type="spellStart"/>
-      <w:r>
-        <w:rPr>
-          <w:rFonts w:eastAsiaTheme="minorEastAsia"/>
-          <w:color w:val="0D0D0D" w:themeColor="text1" w:themeTint="F2"/>
-        </w:rPr>
-        <w:t>Factory</w:t>
-      </w:r>
-      <w:proofErr w:type="spellEnd"/>
-      <w:r>
-        <w:rPr>
-          <w:rFonts w:eastAsiaTheme="minorEastAsia"/>
-          <w:color w:val="0D0D0D" w:themeColor="text1" w:themeTint="F2"/>
-        </w:rPr>
-        <w:t xml:space="preserve">, componente esse fundamental para trazer os dados das origens (banco de dados das empresas e afins) para a melhor distribuição, processamento e tratamentos dos dados no Azure </w:t>
-      </w:r>
-      <w:proofErr w:type="spellStart"/>
-      <w:r>
-        <w:rPr>
-          <w:rFonts w:eastAsiaTheme="minorEastAsia"/>
-          <w:color w:val="0D0D0D" w:themeColor="text1" w:themeTint="F2"/>
-        </w:rPr>
-        <w:t>Databricks</w:t>
-      </w:r>
-      <w:proofErr w:type="spellEnd"/>
-      <w:r>
-        <w:rPr>
-          <w:rFonts w:eastAsiaTheme="minorEastAsia"/>
-          <w:color w:val="0D0D0D" w:themeColor="text1" w:themeTint="F2"/>
-        </w:rPr>
-        <w:t>.</w:t>
-      </w:r>
-    </w:p>
-    <w:p>
-      <w:pPr>
-        <w:jc w:val="both"/>
-        <w:rPr>
-          <w:rFonts w:eastAsiaTheme="minorEastAsia"/>
-          <w:color w:val="0D0D0D" w:themeColor="text1" w:themeTint="F2"/>
-        </w:rPr>
-      </w:pPr>
-      <w:r>
-        <w:rPr>
-          <w:rFonts w:eastAsiaTheme="minorEastAsia"/>
-          <w:color w:val="0D0D0D" w:themeColor="text1" w:themeTint="F2"/>
-        </w:rPr>
-        <w:t xml:space="preserve">A ideia geral do Fast </w:t>
-      </w:r>
-      <w:proofErr w:type="spellStart"/>
-      <w:r>
-        <w:rPr>
-          <w:rFonts w:eastAsiaTheme="minorEastAsia"/>
-          <w:color w:val="0D0D0D" w:themeColor="text1" w:themeTint="F2"/>
-        </w:rPr>
-        <w:t>Ingest</w:t>
-      </w:r>
-      <w:proofErr w:type="spellEnd"/>
-      <w:r>
-        <w:rPr>
-          <w:rFonts w:eastAsiaTheme="minorEastAsia"/>
-          <w:color w:val="0D0D0D" w:themeColor="text1" w:themeTint="F2"/>
-        </w:rPr>
-        <w:t xml:space="preserve"> V2 no ADF é ter um pipeline central responsável por obter os dados nas origens e um pipeline que irá chamar esse central passando um único parâmetro</w:t>
+        <w:t xml:space="preserve">Link do site: </w:t>
       </w:r>
       <w:r>
         <w:rPr>
           <w:rFonts w:eastAsiaTheme="minorEastAsia"/>
           <w:color w:val="0D0D0D" w:themeColor="text1" w:themeTint="F2"/>
         </w:rPr>
-        <w:t xml:space="preserve">, chamado </w:t>
-      </w:r>
-      <w:proofErr w:type="spellStart"/>
-      <w:r>
-        <w:rPr>
-          <w:rFonts w:eastAsiaTheme="minorEastAsia"/>
-          <w:color w:val="0D0D0D" w:themeColor="text1" w:themeTint="F2"/>
-        </w:rPr>
-        <w:t>cod_ingest</w:t>
-      </w:r>
-      <w:proofErr w:type="spellEnd"/>
-      <w:r>
-        <w:rPr>
-          <w:rFonts w:eastAsiaTheme="minorEastAsia"/>
-          <w:color w:val="0D0D0D" w:themeColor="text1" w:themeTint="F2"/>
-        </w:rPr>
-        <w:t xml:space="preserve">. Esse parâmetro é encontrado </w:t>
-      </w:r>
-      <w:r>
-        <w:rPr>
-          <w:rFonts w:eastAsiaTheme="minorEastAsia"/>
-          <w:color w:val="0D0D0D" w:themeColor="text1" w:themeTint="F2"/>
-        </w:rPr>
-        <w:t>na tabela de metadado “</w:t>
-      </w:r>
-      <w:proofErr w:type="spellStart"/>
-      <w:r>
-        <w:rPr>
-          <w:rFonts w:eastAsiaTheme="minorEastAsia"/>
-          <w:color w:val="0D0D0D" w:themeColor="text1" w:themeTint="F2"/>
-        </w:rPr>
-        <w:t>ingest_factory</w:t>
-      </w:r>
-      <w:proofErr w:type="spellEnd"/>
-      <w:r>
-        <w:rPr>
-          <w:rFonts w:eastAsiaTheme="minorEastAsia"/>
-          <w:color w:val="0D0D0D" w:themeColor="text1" w:themeTint="F2"/>
-        </w:rPr>
-        <w:t xml:space="preserve">” que está no </w:t>
-      </w:r>
-      <w:proofErr w:type="spellStart"/>
-      <w:r>
-        <w:rPr>
-          <w:rFonts w:eastAsiaTheme="minorEastAsia"/>
-          <w:color w:val="0D0D0D" w:themeColor="text1" w:themeTint="F2"/>
-        </w:rPr>
-        <w:t>databricks</w:t>
-      </w:r>
-      <w:proofErr w:type="spellEnd"/>
-      <w:r>
-        <w:rPr>
-          <w:rFonts w:eastAsiaTheme="minorEastAsia"/>
-          <w:color w:val="0D0D0D" w:themeColor="text1" w:themeTint="F2"/>
-        </w:rPr>
-        <w:t>:</w:t>
+        <w:t>https://bakugan-interspace-virtual-arena.vercel.app/</w:t>
       </w:r>
     </w:p>
     <w:p>
@@ -2342,11 +2211,6 @@
           <w:rFonts w:eastAsiaTheme="minorEastAsia"/>
           <w:color w:val="0D0D0D" w:themeColor="text1" w:themeTint="F2"/>
         </w:rPr>
-      </w:pPr>
-    </w:p>
-    <w:p>
-      <w:pPr>
-        <w:jc w:val="both"/>
       </w:pPr>
       <w:r>
         <w:rPr>
@@ -2354,10 +2218,10 @@
         </w:rPr>
         <w:lastRenderedPageBreak/>
         <w:drawing>
-          <wp:inline distT="0" distB="0" distL="0" distR="0" wp14:anchorId="283E4752" wp14:editId="784E40FF">
-            <wp:extent cx="5400040" cy="1511300"/>
+          <wp:inline distT="0" distB="0" distL="0" distR="0" wp14:anchorId="54FC8021" wp14:editId="03898673">
+            <wp:extent cx="5400040" cy="3011805"/>
             <wp:effectExtent l="0" t="0" r="0" b="0"/>
-            <wp:docPr id="255176570" name="Imagem 3"/>
+            <wp:docPr id="440610911" name="Imagem 1"/>
             <wp:cNvGraphicFramePr>
               <a:graphicFrameLocks xmlns:a="http://schemas.openxmlformats.org/drawingml/2006/main" noChangeAspect="1"/>
             </wp:cNvGraphicFramePr>
@@ -2365,189 +2229,11 @@
               <a:graphicData uri="http://schemas.openxmlformats.org/drawingml/2006/picture">
                 <pic:pic xmlns:pic="http://schemas.openxmlformats.org/drawingml/2006/picture">
                   <pic:nvPicPr>
-                    <pic:cNvPr id="0" name="Picture 6"/>
-                    <pic:cNvPicPr>
-                      <a:picLocks noChangeAspect="1" noChangeArrowheads="1"/>
-                    </pic:cNvPicPr>
-                  </pic:nvPicPr>
-                  <pic:blipFill>
-                    <a:blip r:embed="rId12">
-                      <a:extLst>
-                        <a:ext uri="{28A0092B-C50C-407E-A947-70E740481C1C}">
-                          <a14:useLocalDpi xmlns:a14="http://schemas.microsoft.com/office/drawing/2010/main" val="0"/>
-                        </a:ext>
-                      </a:extLst>
-                    </a:blip>
-                    <a:srcRect/>
-                    <a:stretch>
-                      <a:fillRect/>
-                    </a:stretch>
-                  </pic:blipFill>
-                  <pic:spPr bwMode="auto">
-                    <a:xfrm>
-                      <a:off x="0" y="0"/>
-                      <a:ext cx="5400040" cy="1511300"/>
-                    </a:xfrm>
-                    <a:prstGeom prst="rect">
-                      <a:avLst/>
-                    </a:prstGeom>
-                    <a:noFill/>
-                    <a:ln>
-                      <a:noFill/>
-                    </a:ln>
-                  </pic:spPr>
-                </pic:pic>
-              </a:graphicData>
-            </a:graphic>
-          </wp:inline>
-        </w:drawing>
-      </w:r>
-    </w:p>
-    <w:p>
-      <w:pPr>
-        <w:pStyle w:val="Ttulo3"/>
-        <w:spacing w:before="240" w:after="120"/>
-        <w:jc w:val="both"/>
-        <w:rPr>
-          <w:rFonts w:eastAsiaTheme="minorEastAsia" w:cstheme="minorBidi"/>
-          <w:b/>
-          <w:bCs/>
-          <w:color w:val="auto"/>
-        </w:rPr>
-      </w:pPr>
-      <w:bookmarkStart w:id="2" w:name="_Toc188551419"/>
-      <w:r>
-        <w:rPr>
-          <w:rFonts w:eastAsiaTheme="minorEastAsia" w:cstheme="minorBidi"/>
-          <w:b/>
-          <w:bCs/>
-          <w:color w:val="auto"/>
-        </w:rPr>
-        <w:t>Pipeline geral</w:t>
-      </w:r>
-      <w:r>
-        <w:rPr>
-          <w:rFonts w:eastAsiaTheme="minorEastAsia" w:cstheme="minorBidi"/>
-          <w:b/>
-          <w:bCs/>
-          <w:color w:val="auto"/>
-        </w:rPr>
-        <w:t xml:space="preserve"> (Orquestrador de tabelas)</w:t>
-      </w:r>
-      <w:bookmarkEnd w:id="2"/>
-    </w:p>
-    <w:p>
-      <w:r>
-        <w:rPr>
-          <w:noProof/>
-        </w:rPr>
-        <w:drawing>
-          <wp:inline distT="0" distB="0" distL="0" distR="0" wp14:anchorId="15C7F22F" wp14:editId="7FD36EC0">
-            <wp:extent cx="5400040" cy="2908935"/>
-            <wp:effectExtent l="0" t="0" r="0" b="5715"/>
-            <wp:docPr id="1504075521" name="Imagem 5"/>
-            <wp:cNvGraphicFramePr>
-              <a:graphicFrameLocks xmlns:a="http://schemas.openxmlformats.org/drawingml/2006/main" noChangeAspect="1"/>
-            </wp:cNvGraphicFramePr>
-            <a:graphic xmlns:a="http://schemas.openxmlformats.org/drawingml/2006/main">
-              <a:graphicData uri="http://schemas.openxmlformats.org/drawingml/2006/picture">
-                <pic:pic xmlns:pic="http://schemas.openxmlformats.org/drawingml/2006/picture">
-                  <pic:nvPicPr>
-                    <pic:cNvPr id="0" name="Picture 13"/>
-                    <pic:cNvPicPr>
-                      <a:picLocks noChangeAspect="1" noChangeArrowheads="1"/>
-                    </pic:cNvPicPr>
-                  </pic:nvPicPr>
-                  <pic:blipFill>
-                    <a:blip r:embed="rId13" cstate="print">
-                      <a:extLst>
-                        <a:ext uri="{28A0092B-C50C-407E-A947-70E740481C1C}">
-                          <a14:useLocalDpi xmlns:a14="http://schemas.microsoft.com/office/drawing/2010/main" val="0"/>
-                        </a:ext>
-                      </a:extLst>
-                    </a:blip>
-                    <a:srcRect/>
-                    <a:stretch>
-                      <a:fillRect/>
-                    </a:stretch>
-                  </pic:blipFill>
-                  <pic:spPr bwMode="auto">
-                    <a:xfrm>
-                      <a:off x="0" y="0"/>
-                      <a:ext cx="5400040" cy="2908935"/>
-                    </a:xfrm>
-                    <a:prstGeom prst="rect">
-                      <a:avLst/>
-                    </a:prstGeom>
-                    <a:noFill/>
-                    <a:ln>
-                      <a:noFill/>
-                    </a:ln>
-                  </pic:spPr>
-                </pic:pic>
-              </a:graphicData>
-            </a:graphic>
-          </wp:inline>
-        </w:drawing>
-      </w:r>
-    </w:p>
-    <w:p>
-      <w:r>
-        <w:t>Esse pipeline é o Orquestrador de tabelas que irá passar qual o valor do parâmetro que o pipeline central irá buscar na tabela de metadado “</w:t>
-      </w:r>
-      <w:proofErr w:type="spellStart"/>
-      <w:r>
-        <w:t>ingest_factory</w:t>
-      </w:r>
-      <w:proofErr w:type="spellEnd"/>
-      <w:r>
-        <w:t xml:space="preserve">” no </w:t>
-      </w:r>
-      <w:proofErr w:type="spellStart"/>
-      <w:r>
-        <w:t>databricks</w:t>
-      </w:r>
-      <w:proofErr w:type="spellEnd"/>
-      <w:r>
-        <w:t>. Ou seja, pode ter diversas atividades que passam diversos valores de parâmetros. No exemplo acima, o valor é “</w:t>
-      </w:r>
-      <w:r>
-        <w:rPr>
-          <w:b/>
-          <w:bCs/>
-        </w:rPr>
-        <w:t>dgds-01</w:t>
-      </w:r>
-      <w:r>
-        <w:t>”, portanto, irá buscar apenas as tabelas que tem esse código na tabela de metadado</w:t>
-      </w:r>
-      <w:r>
-        <w:t>:</w:t>
-      </w:r>
-    </w:p>
-    <w:p/>
-    <w:p>
-      <w:r>
-        <w:rPr>
-          <w:noProof/>
-        </w:rPr>
-        <w:drawing>
-          <wp:inline distT="0" distB="0" distL="0" distR="0" wp14:anchorId="3096C2A5" wp14:editId="2F3D20D6">
-            <wp:extent cx="5400040" cy="984250"/>
-            <wp:effectExtent l="0" t="0" r="0" b="6350"/>
-            <wp:docPr id="1897869676" name="Imagem 1"/>
-            <wp:cNvGraphicFramePr>
-              <a:graphicFrameLocks xmlns:a="http://schemas.openxmlformats.org/drawingml/2006/main" noChangeAspect="1"/>
-            </wp:cNvGraphicFramePr>
-            <a:graphic xmlns:a="http://schemas.openxmlformats.org/drawingml/2006/main">
-              <a:graphicData uri="http://schemas.openxmlformats.org/drawingml/2006/picture">
-                <pic:pic xmlns:pic="http://schemas.openxmlformats.org/drawingml/2006/picture">
-                  <pic:nvPicPr>
-                    <pic:cNvPr id="1897869676" name=""/>
+                    <pic:cNvPr id="440610911" name=""/>
                     <pic:cNvPicPr/>
                   </pic:nvPicPr>
                   <pic:blipFill>
-                    <a:blip r:embed="rId14"/>
+                    <a:blip r:embed="rId12"/>
                     <a:stretch>
                       <a:fillRect/>
                     </a:stretch>
@@ -2555,7 +2241,7 @@
                   <pic:spPr>
                     <a:xfrm>
                       <a:off x="0" y="0"/>
-                      <a:ext cx="5400040" cy="984250"/>
+                      <a:ext cx="5400040" cy="3011805"/>
                     </a:xfrm>
                     <a:prstGeom prst="rect">
                       <a:avLst/>
@@ -2571,6 +2257,202 @@
     <w:p>
       <w:pPr>
         <w:jc w:val="both"/>
+        <w:rPr>
+          <w:rFonts w:eastAsiaTheme="minorEastAsia"/>
+          <w:color w:val="0D0D0D" w:themeColor="text1" w:themeTint="F2"/>
+        </w:rPr>
+      </w:pPr>
+      <w:r>
+        <w:rPr>
+          <w:rFonts w:eastAsiaTheme="minorEastAsia"/>
+          <w:color w:val="0D0D0D" w:themeColor="text1" w:themeTint="F2"/>
+        </w:rPr>
+        <w:t xml:space="preserve">A ideia da Arena Virtual é auxiliar e ser um complemento do </w:t>
+      </w:r>
+      <w:proofErr w:type="spellStart"/>
+      <w:r>
+        <w:rPr>
+          <w:rFonts w:eastAsiaTheme="minorEastAsia"/>
+          <w:color w:val="0D0D0D" w:themeColor="text1" w:themeTint="F2"/>
+        </w:rPr>
+        <w:t>Bakugan</w:t>
+      </w:r>
+      <w:proofErr w:type="spellEnd"/>
+      <w:r>
+        <w:rPr>
+          <w:rFonts w:eastAsiaTheme="minorEastAsia"/>
+          <w:color w:val="0D0D0D" w:themeColor="text1" w:themeTint="F2"/>
+        </w:rPr>
+        <w:t xml:space="preserve"> TCG, possibilitando usar contra outro jogador real (a distância ou presencial) ou contra um NPC (Dan, </w:t>
+      </w:r>
+      <w:proofErr w:type="spellStart"/>
+      <w:r>
+        <w:rPr>
+          <w:rFonts w:eastAsiaTheme="minorEastAsia"/>
+          <w:color w:val="0D0D0D" w:themeColor="text1" w:themeTint="F2"/>
+        </w:rPr>
+        <w:t>Spectra</w:t>
+      </w:r>
+      <w:proofErr w:type="spellEnd"/>
+      <w:r>
+        <w:rPr>
+          <w:rFonts w:eastAsiaTheme="minorEastAsia"/>
+          <w:color w:val="0D0D0D" w:themeColor="text1" w:themeTint="F2"/>
+        </w:rPr>
+        <w:t xml:space="preserve">, Shun e qualquer outro guerreiro do anime), e esse seria o modo solo. O sistema da arena virtual contempla o modo de jogo da </w:t>
+      </w:r>
+      <w:r>
+        <w:rPr>
+          <w:rFonts w:eastAsiaTheme="minorEastAsia"/>
+          <w:b/>
+          <w:bCs/>
+          <w:color w:val="0D0D0D" w:themeColor="text1" w:themeTint="F2"/>
+        </w:rPr>
+        <w:t xml:space="preserve">2° temporada (New </w:t>
+      </w:r>
+      <w:proofErr w:type="spellStart"/>
+      <w:r>
+        <w:rPr>
+          <w:rFonts w:eastAsiaTheme="minorEastAsia"/>
+          <w:b/>
+          <w:bCs/>
+          <w:color w:val="0D0D0D" w:themeColor="text1" w:themeTint="F2"/>
+        </w:rPr>
+        <w:t>Vestroia</w:t>
+      </w:r>
+      <w:proofErr w:type="spellEnd"/>
+      <w:r>
+        <w:rPr>
+          <w:rFonts w:eastAsiaTheme="minorEastAsia"/>
+          <w:b/>
+          <w:bCs/>
+          <w:color w:val="0D0D0D" w:themeColor="text1" w:themeTint="F2"/>
+        </w:rPr>
+        <w:t>)</w:t>
+      </w:r>
+      <w:r>
+        <w:rPr>
+          <w:rFonts w:eastAsiaTheme="minorEastAsia"/>
+          <w:color w:val="0D0D0D" w:themeColor="text1" w:themeTint="F2"/>
+        </w:rPr>
+        <w:t xml:space="preserve">, </w:t>
+      </w:r>
+      <w:r>
+        <w:rPr>
+          <w:rFonts w:eastAsiaTheme="minorEastAsia"/>
+          <w:b/>
+          <w:bCs/>
+          <w:color w:val="0D0D0D" w:themeColor="text1" w:themeTint="F2"/>
+        </w:rPr>
+        <w:t>3° temporada (</w:t>
+      </w:r>
+      <w:proofErr w:type="spellStart"/>
+      <w:r>
+        <w:rPr>
+          <w:rFonts w:eastAsiaTheme="minorEastAsia"/>
+          <w:b/>
+          <w:bCs/>
+          <w:color w:val="0D0D0D" w:themeColor="text1" w:themeTint="F2"/>
+        </w:rPr>
+        <w:t>Gundalian</w:t>
+      </w:r>
+      <w:proofErr w:type="spellEnd"/>
+      <w:r>
+        <w:rPr>
+          <w:rFonts w:eastAsiaTheme="minorEastAsia"/>
+          <w:b/>
+          <w:bCs/>
+          <w:color w:val="0D0D0D" w:themeColor="text1" w:themeTint="F2"/>
+        </w:rPr>
+        <w:t xml:space="preserve"> </w:t>
+      </w:r>
+      <w:proofErr w:type="spellStart"/>
+      <w:r>
+        <w:rPr>
+          <w:rFonts w:eastAsiaTheme="minorEastAsia"/>
+          <w:b/>
+          <w:bCs/>
+          <w:color w:val="0D0D0D" w:themeColor="text1" w:themeTint="F2"/>
+        </w:rPr>
+        <w:t>Invaders</w:t>
+      </w:r>
+      <w:proofErr w:type="spellEnd"/>
+      <w:r>
+        <w:rPr>
+          <w:rFonts w:eastAsiaTheme="minorEastAsia"/>
+          <w:b/>
+          <w:bCs/>
+          <w:color w:val="0D0D0D" w:themeColor="text1" w:themeTint="F2"/>
+        </w:rPr>
+        <w:t>)</w:t>
+      </w:r>
+      <w:r>
+        <w:rPr>
+          <w:rFonts w:eastAsiaTheme="minorEastAsia"/>
+          <w:color w:val="0D0D0D" w:themeColor="text1" w:themeTint="F2"/>
+        </w:rPr>
+        <w:t xml:space="preserve"> e </w:t>
+      </w:r>
+      <w:r>
+        <w:rPr>
+          <w:rFonts w:eastAsiaTheme="minorEastAsia"/>
+          <w:b/>
+          <w:bCs/>
+          <w:color w:val="0D0D0D" w:themeColor="text1" w:themeTint="F2"/>
+        </w:rPr>
+        <w:t>4° Temporada (</w:t>
+      </w:r>
+      <w:proofErr w:type="spellStart"/>
+      <w:r>
+        <w:rPr>
+          <w:rFonts w:eastAsiaTheme="minorEastAsia"/>
+          <w:b/>
+          <w:bCs/>
+          <w:color w:val="0D0D0D" w:themeColor="text1" w:themeTint="F2"/>
+        </w:rPr>
+        <w:t>Mechtanium</w:t>
+      </w:r>
+      <w:proofErr w:type="spellEnd"/>
+      <w:r>
+        <w:rPr>
+          <w:rFonts w:eastAsiaTheme="minorEastAsia"/>
+          <w:b/>
+          <w:bCs/>
+          <w:color w:val="0D0D0D" w:themeColor="text1" w:themeTint="F2"/>
+        </w:rPr>
+        <w:t xml:space="preserve"> Surge)</w:t>
+      </w:r>
+      <w:r>
+        <w:rPr>
+          <w:rFonts w:eastAsiaTheme="minorEastAsia"/>
+          <w:color w:val="0D0D0D" w:themeColor="text1" w:themeTint="F2"/>
+        </w:rPr>
+        <w:t xml:space="preserve">, com o sistema de Power </w:t>
+      </w:r>
+      <w:proofErr w:type="spellStart"/>
+      <w:r>
+        <w:rPr>
+          <w:rFonts w:eastAsiaTheme="minorEastAsia"/>
+          <w:color w:val="0D0D0D" w:themeColor="text1" w:themeTint="F2"/>
+        </w:rPr>
+        <w:t>Level</w:t>
+      </w:r>
+      <w:proofErr w:type="spellEnd"/>
+      <w:r>
+        <w:rPr>
+          <w:rFonts w:eastAsiaTheme="minorEastAsia"/>
+          <w:color w:val="0D0D0D" w:themeColor="text1" w:themeTint="F2"/>
+        </w:rPr>
+        <w:t xml:space="preserve"> do anime (barra de vida do jogador).</w:t>
+      </w:r>
+    </w:p>
+    <w:p>
+      <w:pPr>
+        <w:jc w:val="both"/>
+        <w:rPr>
+          <w:rFonts w:eastAsiaTheme="minorEastAsia"/>
+          <w:color w:val="0D0D0D" w:themeColor="text1" w:themeTint="F2"/>
+        </w:rPr>
       </w:pPr>
     </w:p>
     <w:p>
@@ -2583,34 +2465,84 @@
           <w:b/>
           <w:bCs/>
           <w:color w:val="auto"/>
+          <w:sz w:val="32"/>
+          <w:szCs w:val="32"/>
         </w:rPr>
       </w:pPr>
-      <w:bookmarkStart w:id="3" w:name="_Toc188551420"/>
       <w:r>
         <w:rPr>
           <w:rFonts w:eastAsiaTheme="minorEastAsia" w:cstheme="minorBidi"/>
           <w:b/>
           <w:bCs/>
           <w:color w:val="auto"/>
+          <w:sz w:val="32"/>
+          <w:szCs w:val="32"/>
         </w:rPr>
-        <w:lastRenderedPageBreak/>
-        <w:t>Pipeline central (Ingestão dos arquivos)</w:t>
+        <w:t>Funcionalidades do site</w:t>
       </w:r>
-      <w:bookmarkEnd w:id="3"/>
     </w:p>
     <w:p>
       <w:pPr>
+        <w:rPr>
+          <w:b/>
+          <w:bCs/>
+          <w:sz w:val="28"/>
+          <w:szCs w:val="28"/>
+        </w:rPr>
+      </w:pPr>
+      <w:r>
+        <w:rPr>
+          <w:b/>
+          <w:bCs/>
+          <w:sz w:val="28"/>
+          <w:szCs w:val="28"/>
+        </w:rPr>
+        <w:t xml:space="preserve">Power </w:t>
+      </w:r>
+      <w:proofErr w:type="spellStart"/>
+      <w:r>
+        <w:rPr>
+          <w:b/>
+          <w:bCs/>
+          <w:sz w:val="28"/>
+          <w:szCs w:val="28"/>
+        </w:rPr>
+        <w:t>Level</w:t>
+      </w:r>
+      <w:proofErr w:type="spellEnd"/>
+    </w:p>
+    <w:p>
+      <w:pPr>
+        <w:rPr>
+          <w:b/>
+          <w:bCs/>
+        </w:rPr>
+      </w:pPr>
+      <w:r>
+        <w:rPr>
+          <w:b/>
+          <w:bCs/>
+        </w:rPr>
+        <w:t>Barra de vida do Jogador 2/NPC (Topo da página)</w:t>
+      </w:r>
+    </w:p>
+    <w:p>
+      <w:pPr>
         <w:jc w:val="both"/>
+        <w:rPr>
+          <w:rFonts w:eastAsiaTheme="minorEastAsia"/>
+          <w:color w:val="0D0D0D" w:themeColor="text1" w:themeTint="F2"/>
+        </w:rPr>
       </w:pPr>
       <w:r>
         <w:rPr>
           <w:noProof/>
         </w:rPr>
         <w:drawing>
-          <wp:inline distT="0" distB="0" distL="0" distR="0" wp14:anchorId="165AE4BB" wp14:editId="1A4799B0">
-            <wp:extent cx="5400040" cy="2819400"/>
-            <wp:effectExtent l="0" t="0" r="0" b="0"/>
-            <wp:docPr id="1625918981" name="Imagem 3"/>
+          <wp:inline distT="0" distB="0" distL="0" distR="0" wp14:anchorId="381B2D6F" wp14:editId="29A6588D">
+            <wp:extent cx="5400040" cy="756920"/>
+            <wp:effectExtent l="0" t="0" r="0" b="5080"/>
+            <wp:docPr id="812290526" name="Imagem 1"/>
             <wp:cNvGraphicFramePr>
               <a:graphicFrameLocks xmlns:a="http://schemas.openxmlformats.org/drawingml/2006/main" noChangeAspect="1"/>
             </wp:cNvGraphicFramePr>
@@ -2618,111 +2550,11 @@
               <a:graphicData uri="http://schemas.openxmlformats.org/drawingml/2006/picture">
                 <pic:pic xmlns:pic="http://schemas.openxmlformats.org/drawingml/2006/picture">
                   <pic:nvPicPr>
-                    <pic:cNvPr id="0" name="Picture 6"/>
-                    <pic:cNvPicPr>
-                      <a:picLocks noChangeAspect="1" noChangeArrowheads="1"/>
-                    </pic:cNvPicPr>
-                  </pic:nvPicPr>
-                  <pic:blipFill>
-                    <a:blip r:embed="rId15">
-                      <a:extLst>
-                        <a:ext uri="{28A0092B-C50C-407E-A947-70E740481C1C}">
-                          <a14:useLocalDpi xmlns:a14="http://schemas.microsoft.com/office/drawing/2010/main" val="0"/>
-                        </a:ext>
-                      </a:extLst>
-                    </a:blip>
-                    <a:srcRect/>
-                    <a:stretch>
-                      <a:fillRect/>
-                    </a:stretch>
-                  </pic:blipFill>
-                  <pic:spPr bwMode="auto">
-                    <a:xfrm>
-                      <a:off x="0" y="0"/>
-                      <a:ext cx="5400040" cy="2819400"/>
-                    </a:xfrm>
-                    <a:prstGeom prst="rect">
-                      <a:avLst/>
-                    </a:prstGeom>
-                    <a:noFill/>
-                    <a:ln>
-                      <a:noFill/>
-                    </a:ln>
-                  </pic:spPr>
-                </pic:pic>
-              </a:graphicData>
-            </a:graphic>
-          </wp:inline>
-        </w:drawing>
-      </w:r>
-    </w:p>
-    <w:p>
-      <w:pPr>
-        <w:jc w:val="both"/>
-      </w:pPr>
-    </w:p>
-    <w:p>
-      <w:pPr>
-        <w:ind w:left="-270"/>
-      </w:pPr>
-      <w:r>
-        <w:t xml:space="preserve">O pipeline central é o responsável por ler os valores na tabela de metadados e buscar a informação dos arquivos nas fontes de origem (Oracle, </w:t>
-      </w:r>
-      <w:proofErr w:type="spellStart"/>
-      <w:r>
-        <w:t>FileServer</w:t>
-      </w:r>
-      <w:proofErr w:type="spellEnd"/>
-      <w:r>
-        <w:t>, DB2 por exemplo).</w:t>
-      </w:r>
-    </w:p>
-    <w:p>
-      <w:pPr>
-        <w:ind w:left="-270"/>
-      </w:pPr>
-      <w:r>
-        <w:t>Ele possui 3 atividades iniciais para definir as variáveis de data</w:t>
-      </w:r>
-      <w:r>
-        <w:t xml:space="preserve"> e nome da tabela de metadado. E</w:t>
-      </w:r>
-      <w:r>
-        <w:t>ssas variáveis</w:t>
-      </w:r>
-      <w:r>
-        <w:t xml:space="preserve"> de data</w:t>
-      </w:r>
-      <w:r>
-        <w:t xml:space="preserve"> são responsáveis para compor a nomenclatura final do arquivo “.parquet” de cada tabela.</w:t>
-      </w:r>
-    </w:p>
-    <w:p>
-      <w:pPr>
-        <w:ind w:left="-270"/>
-        <w:jc w:val="center"/>
-      </w:pPr>
-      <w:r>
-        <w:rPr>
-          <w:noProof/>
-        </w:rPr>
-        <w:drawing>
-          <wp:inline distT="0" distB="0" distL="0" distR="0" wp14:anchorId="4951CDD3" wp14:editId="6251FC47">
-            <wp:extent cx="4181475" cy="1114425"/>
-            <wp:effectExtent l="0" t="0" r="9525" b="9525"/>
-            <wp:docPr id="1177966821" name="Imagem 1"/>
-            <wp:cNvGraphicFramePr>
-              <a:graphicFrameLocks xmlns:a="http://schemas.openxmlformats.org/drawingml/2006/main" noChangeAspect="1"/>
-            </wp:cNvGraphicFramePr>
-            <a:graphic xmlns:a="http://schemas.openxmlformats.org/drawingml/2006/main">
-              <a:graphicData uri="http://schemas.openxmlformats.org/drawingml/2006/picture">
-                <pic:pic xmlns:pic="http://schemas.openxmlformats.org/drawingml/2006/picture">
-                  <pic:nvPicPr>
-                    <pic:cNvPr id="1177966821" name=""/>
+                    <pic:cNvPr id="812290526" name=""/>
                     <pic:cNvPicPr/>
                   </pic:nvPicPr>
                   <pic:blipFill>
-                    <a:blip r:embed="rId16"/>
+                    <a:blip r:embed="rId13"/>
                     <a:stretch>
                       <a:fillRect/>
                     </a:stretch>
@@ -2730,7 +2562,7 @@
                   <pic:spPr>
                     <a:xfrm>
                       <a:off x="0" y="0"/>
-                      <a:ext cx="4181475" cy="1114425"/>
+                      <a:ext cx="5400040" cy="756920"/>
                     </a:xfrm>
                     <a:prstGeom prst="rect">
                       <a:avLst/>
@@ -2745,93 +2577,60 @@
     </w:p>
     <w:p>
       <w:pPr>
-        <w:ind w:left="-270"/>
-        <w:jc w:val="center"/>
-      </w:pPr>
-    </w:p>
-    <w:p>
-      <w:pPr>
-        <w:ind w:left="-270"/>
+        <w:rPr>
+          <w:b/>
+          <w:bCs/>
+        </w:rPr>
       </w:pPr>
       <w:r>
-        <w:t>A próxima atividade do pipeline é o “</w:t>
-      </w:r>
-      <w:proofErr w:type="spellStart"/>
-      <w:r>
-        <w:t>Lookup</w:t>
-      </w:r>
-      <w:proofErr w:type="spellEnd"/>
-      <w:r>
-        <w:t xml:space="preserve">”, que utiliza o Azure </w:t>
-      </w:r>
-      <w:proofErr w:type="spellStart"/>
-      <w:r>
-        <w:t>Databricks</w:t>
-      </w:r>
-      <w:proofErr w:type="spellEnd"/>
-      <w:r>
-        <w:t xml:space="preserve"> Delta Lake </w:t>
-      </w:r>
-      <w:proofErr w:type="spellStart"/>
-      <w:r>
-        <w:t>Linked</w:t>
-      </w:r>
-      <w:proofErr w:type="spellEnd"/>
-      <w:r>
-        <w:t xml:space="preserve"> Service (busca no Unity </w:t>
-      </w:r>
-      <w:proofErr w:type="spellStart"/>
-      <w:r>
-        <w:t>Catalog</w:t>
-      </w:r>
-      <w:proofErr w:type="spellEnd"/>
-      <w:r>
-        <w:t xml:space="preserve"> do </w:t>
-      </w:r>
-      <w:proofErr w:type="spellStart"/>
-      <w:r>
-        <w:t>Databricks</w:t>
-      </w:r>
-      <w:proofErr w:type="spellEnd"/>
-      <w:r>
-        <w:t xml:space="preserve"> as tabelas criadas nos catálogos existentes). Essa atividade é responsável por ler os registros </w:t>
+        <w:rPr>
+          <w:b/>
+          <w:bCs/>
+        </w:rPr>
+        <w:t xml:space="preserve">Barra de vida do Jogador </w:t>
       </w:r>
       <w:r>
-        <w:t xml:space="preserve">da tabela de metadado onde o </w:t>
+        <w:rPr>
+          <w:b/>
+          <w:bCs/>
+        </w:rPr>
+        <w:t>1</w:t>
       </w:r>
-      <w:proofErr w:type="spellStart"/>
       <w:r>
-        <w:t>cod_ingest</w:t>
+        <w:rPr>
+          <w:b/>
+          <w:bCs/>
+        </w:rPr>
+        <w:t xml:space="preserve"> (</w:t>
       </w:r>
-      <w:proofErr w:type="spellEnd"/>
       <w:r>
-        <w:t xml:space="preserve"> for igual à “dgds-01” por exemplo, e tudo nesse pipeline central é parametrizado:</w:t>
+        <w:rPr>
+          <w:b/>
+          <w:bCs/>
+        </w:rPr>
+        <w:t>Rodapé</w:t>
+      </w:r>
+      <w:r>
+        <w:rPr>
+          <w:b/>
+          <w:bCs/>
+        </w:rPr>
+        <w:t xml:space="preserve"> da página)</w:t>
       </w:r>
     </w:p>
     <w:p>
       <w:pPr>
-        <w:shd w:val="clear" w:color="auto" w:fill="FFFFFF" w:themeFill="background1"/>
-        <w:spacing w:before="240" w:after="120"/>
         <w:jc w:val="both"/>
-        <w:rPr>
-          <w:rFonts w:eastAsiaTheme="minorEastAsia"/>
-          <w:b/>
-          <w:bCs/>
-        </w:rPr>
       </w:pPr>
       <w:r>
         <w:rPr>
-          <w:rFonts w:eastAsiaTheme="minorEastAsia"/>
-          <w:b/>
-          <w:bCs/>
           <w:noProof/>
         </w:rPr>
-        <w:lastRenderedPageBreak/>
         <w:drawing>
-          <wp:inline distT="0" distB="0" distL="0" distR="0" wp14:anchorId="0FFCECC2" wp14:editId="26C1DE0D">
-            <wp:extent cx="5400040" cy="3521075"/>
-            <wp:effectExtent l="0" t="0" r="0" b="3175"/>
-            <wp:docPr id="321683933" name="Imagem 5"/>
+          <wp:inline distT="0" distB="0" distL="0" distR="0" wp14:anchorId="2D037EB4" wp14:editId="5B7B1873">
+            <wp:extent cx="5400040" cy="703580"/>
+            <wp:effectExtent l="0" t="0" r="0" b="1270"/>
+            <wp:docPr id="1258478275" name="Imagem 1"/>
             <wp:cNvGraphicFramePr>
               <a:graphicFrameLocks xmlns:a="http://schemas.openxmlformats.org/drawingml/2006/main" noChangeAspect="1"/>
             </wp:cNvGraphicFramePr>
@@ -2839,36 +2638,23 @@
               <a:graphicData uri="http://schemas.openxmlformats.org/drawingml/2006/picture">
                 <pic:pic xmlns:pic="http://schemas.openxmlformats.org/drawingml/2006/picture">
                   <pic:nvPicPr>
-                    <pic:cNvPr id="0" name="Picture 13"/>
-                    <pic:cNvPicPr>
-                      <a:picLocks noChangeAspect="1" noChangeArrowheads="1"/>
-                    </pic:cNvPicPr>
+                    <pic:cNvPr id="1258478275" name=""/>
+                    <pic:cNvPicPr/>
                   </pic:nvPicPr>
                   <pic:blipFill>
-                    <a:blip r:embed="rId17">
-                      <a:extLst>
-                        <a:ext uri="{28A0092B-C50C-407E-A947-70E740481C1C}">
-                          <a14:useLocalDpi xmlns:a14="http://schemas.microsoft.com/office/drawing/2010/main" val="0"/>
-                        </a:ext>
-                      </a:extLst>
-                    </a:blip>
-                    <a:srcRect/>
+                    <a:blip r:embed="rId14"/>
                     <a:stretch>
                       <a:fillRect/>
                     </a:stretch>
                   </pic:blipFill>
-                  <pic:spPr bwMode="auto">
+                  <pic:spPr>
                     <a:xfrm>
                       <a:off x="0" y="0"/>
-                      <a:ext cx="5400040" cy="3521075"/>
+                      <a:ext cx="5400040" cy="703580"/>
                     </a:xfrm>
                     <a:prstGeom prst="rect">
                       <a:avLst/>
                     </a:prstGeom>
-                    <a:noFill/>
-                    <a:ln>
-                      <a:noFill/>
-                    </a:ln>
                   </pic:spPr>
                 </pic:pic>
               </a:graphicData>
@@ -2879,155 +2665,58 @@
     </w:p>
     <w:p>
       <w:pPr>
-        <w:pStyle w:val="Ttulo3"/>
-        <w:shd w:val="clear" w:color="auto" w:fill="FFFFFF" w:themeFill="background1"/>
-        <w:spacing w:before="240" w:after="120"/>
         <w:jc w:val="both"/>
-        <w:rPr>
-          <w:rFonts w:eastAsiaTheme="minorEastAsia" w:cstheme="minorBidi"/>
-          <w:b/>
-          <w:bCs/>
-          <w:color w:val="auto"/>
-          <w:sz w:val="24"/>
-          <w:szCs w:val="24"/>
-        </w:rPr>
-      </w:pPr>
-      <w:bookmarkStart w:id="4" w:name="_Toc188551421"/>
+      </w:pPr>
+      <w:r>
+        <w:t xml:space="preserve">O Power </w:t>
+      </w:r>
       <w:proofErr w:type="spellStart"/>
       <w:r>
-        <w:rPr>
-          <w:rFonts w:eastAsiaTheme="minorEastAsia" w:cstheme="minorBidi"/>
-          <w:b/>
-          <w:bCs/>
-          <w:color w:val="auto"/>
-          <w:sz w:val="24"/>
-          <w:szCs w:val="24"/>
-        </w:rPr>
-        <w:t>ForEach</w:t>
+        <w:t>Level</w:t>
       </w:r>
       <w:proofErr w:type="spellEnd"/>
       <w:r>
-        <w:rPr>
-          <w:rFonts w:eastAsiaTheme="minorEastAsia" w:cstheme="minorBidi"/>
-          <w:b/>
-          <w:bCs/>
-          <w:color w:val="auto"/>
-          <w:sz w:val="24"/>
-          <w:szCs w:val="24"/>
-        </w:rPr>
-        <w:t xml:space="preserve"> (</w:t>
+        <w:t xml:space="preserve"> (barra de vida) dos jogadores funcionam na seguinte lógica:</w:t>
+      </w:r>
+    </w:p>
+    <w:p>
+      <w:pPr>
+        <w:pStyle w:val="PargrafodaLista"/>
+        <w:numPr>
+          <w:ilvl w:val="0"/>
+          <w:numId w:val="64"/>
+        </w:numPr>
+        <w:jc w:val="both"/>
+      </w:pPr>
+      <w:r>
+        <w:lastRenderedPageBreak/>
+        <w:t xml:space="preserve">Power </w:t>
       </w:r>
       <w:proofErr w:type="spellStart"/>
       <w:r>
-        <w:rPr>
-          <w:rFonts w:eastAsiaTheme="minorEastAsia" w:cstheme="minorBidi"/>
-          <w:b/>
-          <w:bCs/>
-          <w:color w:val="auto"/>
-          <w:sz w:val="24"/>
-          <w:szCs w:val="24"/>
-        </w:rPr>
-        <w:t>Iterador</w:t>
+        <w:t>Level</w:t>
       </w:r>
       <w:proofErr w:type="spellEnd"/>
       <w:r>
-        <w:rPr>
-          <w:rFonts w:eastAsiaTheme="minorEastAsia" w:cstheme="minorBidi"/>
-          <w:b/>
-          <w:bCs/>
-          <w:color w:val="auto"/>
-          <w:sz w:val="24"/>
-          <w:szCs w:val="24"/>
-        </w:rPr>
-        <w:t xml:space="preserve"> de arquivos)</w:t>
+        <w:t xml:space="preserve"> cheio (barra ver</w:t>
       </w:r>
-      <w:bookmarkEnd w:id="4"/>
-    </w:p>
-    <w:p>
-      <w:pPr>
-        <w:shd w:val="clear" w:color="auto" w:fill="FFFFFF" w:themeFill="background1"/>
-        <w:spacing w:before="240" w:after="120"/>
-        <w:jc w:val="both"/>
-        <w:rPr>
-          <w:rFonts w:eastAsiaTheme="minorEastAsia"/>
-        </w:rPr>
-      </w:pPr>
       <w:r>
-        <w:rPr>
-          <w:rFonts w:eastAsiaTheme="minorEastAsia"/>
-        </w:rPr>
-        <w:t>Em sequência vem a atividade de “</w:t>
-      </w:r>
-      <w:proofErr w:type="spellStart"/>
-      <w:r>
-        <w:rPr>
-          <w:rFonts w:eastAsiaTheme="minorEastAsia"/>
-        </w:rPr>
-        <w:t>ForEach</w:t>
-      </w:r>
-      <w:proofErr w:type="spellEnd"/>
-      <w:r>
-        <w:rPr>
-          <w:rFonts w:eastAsiaTheme="minorEastAsia"/>
-        </w:rPr>
-        <w:t xml:space="preserve">”, que irá iterar por cada registro obtido da tabela de metadado (através do </w:t>
-      </w:r>
-      <w:proofErr w:type="spellStart"/>
-      <w:r>
-        <w:rPr>
-          <w:rFonts w:eastAsiaTheme="minorEastAsia"/>
-        </w:rPr>
-        <w:t>Lookup</w:t>
-      </w:r>
-      <w:proofErr w:type="spellEnd"/>
-      <w:r>
-        <w:rPr>
-          <w:rFonts w:eastAsiaTheme="minorEastAsia"/>
-        </w:rPr>
-        <w:t xml:space="preserve">), obter os devidos parâmetros (as demais colunas na tabela de metadado, como por exemplo a origem, nome do arquivo, </w:t>
-      </w:r>
-      <w:proofErr w:type="spellStart"/>
-      <w:r>
-        <w:rPr>
-          <w:rFonts w:eastAsiaTheme="minorEastAsia"/>
-        </w:rPr>
-        <w:t>etc</w:t>
-      </w:r>
-      <w:proofErr w:type="spellEnd"/>
-      <w:r>
-        <w:rPr>
-          <w:rFonts w:eastAsiaTheme="minorEastAsia"/>
-        </w:rPr>
-        <w:t>) e buscar na origem:</w:t>
+        <w:t>de completa): 100% completa (contém 100 pontos de HP)</w:t>
       </w:r>
     </w:p>
     <w:p>
       <w:pPr>
-        <w:shd w:val="clear" w:color="auto" w:fill="FFFFFF" w:themeFill="background1"/>
-        <w:spacing w:before="240" w:after="120"/>
-        <w:jc w:val="center"/>
-        <w:rPr>
-          <w:rFonts w:eastAsiaTheme="minorEastAsia"/>
-        </w:rPr>
+        <w:jc w:val="both"/>
       </w:pPr>
       <w:r>
         <w:rPr>
-          <w:rFonts w:eastAsiaTheme="minorEastAsia"/>
           <w:noProof/>
         </w:rPr>
         <w:drawing>
-          <wp:anchor distT="0" distB="0" distL="114300" distR="114300" simplePos="0" relativeHeight="251660289" behindDoc="0" locked="0" layoutInCell="1" allowOverlap="1" wp14:anchorId="36A0B613" wp14:editId="4E7529DA">
-            <wp:simplePos x="0" y="0"/>
-            <wp:positionH relativeFrom="column">
-              <wp:posOffset>765810</wp:posOffset>
-            </wp:positionH>
-            <wp:positionV relativeFrom="paragraph">
-              <wp:posOffset>133350</wp:posOffset>
-            </wp:positionV>
-            <wp:extent cx="3733800" cy="3188335"/>
-            <wp:effectExtent l="0" t="0" r="0" b="0"/>
-            <wp:wrapSquare wrapText="bothSides"/>
-            <wp:docPr id="416208312" name="Imagem 7"/>
+          <wp:inline distT="0" distB="0" distL="0" distR="0" wp14:anchorId="3E9B4168" wp14:editId="70AFDD7F">
+            <wp:extent cx="5400040" cy="489585"/>
+            <wp:effectExtent l="0" t="0" r="0" b="5715"/>
+            <wp:docPr id="468799600" name="Imagem 1"/>
             <wp:cNvGraphicFramePr>
               <a:graphicFrameLocks xmlns:a="http://schemas.openxmlformats.org/drawingml/2006/main" noChangeAspect="1"/>
             </wp:cNvGraphicFramePr>
@@ -3035,260 +2724,23 @@
               <a:graphicData uri="http://schemas.openxmlformats.org/drawingml/2006/picture">
                 <pic:pic xmlns:pic="http://schemas.openxmlformats.org/drawingml/2006/picture">
                   <pic:nvPicPr>
-                    <pic:cNvPr id="0" name="Picture 20"/>
-                    <pic:cNvPicPr>
-                      <a:picLocks noChangeAspect="1" noChangeArrowheads="1"/>
-                    </pic:cNvPicPr>
+                    <pic:cNvPr id="468799600" name=""/>
+                    <pic:cNvPicPr/>
                   </pic:nvPicPr>
                   <pic:blipFill>
-                    <a:blip r:embed="rId18" cstate="print">
-                      <a:extLst>
-                        <a:ext uri="{28A0092B-C50C-407E-A947-70E740481C1C}">
-                          <a14:useLocalDpi xmlns:a14="http://schemas.microsoft.com/office/drawing/2010/main" val="0"/>
-                        </a:ext>
-                      </a:extLst>
-                    </a:blip>
-                    <a:srcRect/>
+                    <a:blip r:embed="rId15"/>
                     <a:stretch>
                       <a:fillRect/>
                     </a:stretch>
                   </pic:blipFill>
-                  <pic:spPr bwMode="auto">
+                  <pic:spPr>
                     <a:xfrm>
                       <a:off x="0" y="0"/>
-                      <a:ext cx="3733800" cy="3188335"/>
+                      <a:ext cx="5400040" cy="489585"/>
                     </a:xfrm>
                     <a:prstGeom prst="rect">
                       <a:avLst/>
                     </a:prstGeom>
-                    <a:noFill/>
-                    <a:ln>
-                      <a:noFill/>
-                    </a:ln>
-                  </pic:spPr>
-                </pic:pic>
-              </a:graphicData>
-            </a:graphic>
-            <wp14:sizeRelH relativeFrom="margin">
-              <wp14:pctWidth>0</wp14:pctWidth>
-            </wp14:sizeRelH>
-            <wp14:sizeRelV relativeFrom="margin">
-              <wp14:pctHeight>0</wp14:pctHeight>
-            </wp14:sizeRelV>
-          </wp:anchor>
-        </w:drawing>
-      </w:r>
-      <w:r>
-        <w:rPr>
-          <w:rFonts w:eastAsiaTheme="minorEastAsia"/>
-        </w:rPr>
-        <w:br w:type="textWrapping" w:clear="all"/>
-      </w:r>
-    </w:p>
-    <w:p>
-      <w:pPr>
-        <w:shd w:val="clear" w:color="auto" w:fill="FFFFFF" w:themeFill="background1"/>
-        <w:spacing w:before="240" w:after="120"/>
-        <w:rPr>
-          <w:rFonts w:eastAsiaTheme="minorEastAsia"/>
-        </w:rPr>
-      </w:pPr>
-      <w:r>
-        <w:rPr>
-          <w:rFonts w:eastAsiaTheme="minorEastAsia"/>
-        </w:rPr>
-        <w:lastRenderedPageBreak/>
-        <w:t>Importante ressaltar que nesse “</w:t>
-      </w:r>
-      <w:proofErr w:type="spellStart"/>
-      <w:r>
-        <w:rPr>
-          <w:rFonts w:eastAsiaTheme="minorEastAsia"/>
-        </w:rPr>
-        <w:t>ForEach</w:t>
-      </w:r>
-      <w:proofErr w:type="spellEnd"/>
-      <w:r>
-        <w:rPr>
-          <w:rFonts w:eastAsiaTheme="minorEastAsia"/>
-        </w:rPr>
-        <w:t xml:space="preserve">” acima, ele busca em diversas fontes: Oracle, DB2, </w:t>
-      </w:r>
-      <w:proofErr w:type="spellStart"/>
-      <w:r>
-        <w:rPr>
-          <w:rFonts w:eastAsiaTheme="minorEastAsia"/>
-        </w:rPr>
-        <w:t>FileServer</w:t>
-      </w:r>
-      <w:proofErr w:type="spellEnd"/>
-      <w:r>
-        <w:rPr>
-          <w:rFonts w:eastAsiaTheme="minorEastAsia"/>
-        </w:rPr>
-        <w:t xml:space="preserve"> e pode ser adequado para buscar em mais origens.</w:t>
-      </w:r>
-    </w:p>
-    <w:p>
-      <w:pPr>
-        <w:shd w:val="clear" w:color="auto" w:fill="FFFFFF" w:themeFill="background1"/>
-        <w:spacing w:before="240" w:after="120"/>
-        <w:rPr>
-          <w:rFonts w:eastAsiaTheme="minorEastAsia"/>
-        </w:rPr>
-      </w:pPr>
-    </w:p>
-    <w:p>
-      <w:pPr>
-        <w:pStyle w:val="Ttulo3"/>
-        <w:shd w:val="clear" w:color="auto" w:fill="FFFFFF" w:themeFill="background1"/>
-        <w:spacing w:before="240" w:after="120"/>
-        <w:jc w:val="both"/>
-        <w:rPr>
-          <w:rFonts w:eastAsiaTheme="minorEastAsia" w:cstheme="minorBidi"/>
-          <w:b/>
-          <w:bCs/>
-          <w:color w:val="auto"/>
-          <w:sz w:val="24"/>
-          <w:szCs w:val="24"/>
-        </w:rPr>
-      </w:pPr>
-      <w:bookmarkStart w:id="5" w:name="_Toc188551422"/>
-      <w:r>
-        <w:rPr>
-          <w:rFonts w:eastAsiaTheme="minorEastAsia" w:cstheme="minorBidi"/>
-          <w:b/>
-          <w:bCs/>
-          <w:color w:val="auto"/>
-          <w:sz w:val="24"/>
-          <w:szCs w:val="24"/>
-        </w:rPr>
-        <w:t>Por dentro da atividade “</w:t>
-      </w:r>
-      <w:proofErr w:type="spellStart"/>
-      <w:r>
-        <w:rPr>
-          <w:rFonts w:eastAsiaTheme="minorEastAsia" w:cstheme="minorBidi"/>
-          <w:b/>
-          <w:bCs/>
-          <w:color w:val="auto"/>
-          <w:sz w:val="24"/>
-          <w:szCs w:val="24"/>
-        </w:rPr>
-        <w:t>ForEach</w:t>
-      </w:r>
-      <w:proofErr w:type="spellEnd"/>
-      <w:r>
-        <w:rPr>
-          <w:rFonts w:eastAsiaTheme="minorEastAsia" w:cstheme="minorBidi"/>
-          <w:b/>
-          <w:bCs/>
-          <w:color w:val="auto"/>
-          <w:sz w:val="24"/>
-          <w:szCs w:val="24"/>
-        </w:rPr>
-        <w:t>”</w:t>
-      </w:r>
-      <w:bookmarkEnd w:id="5"/>
-    </w:p>
-    <w:p>
-      <w:pPr>
-        <w:shd w:val="clear" w:color="auto" w:fill="FFFFFF" w:themeFill="background1"/>
-        <w:spacing w:before="240" w:after="120"/>
-        <w:rPr>
-          <w:rFonts w:eastAsiaTheme="minorEastAsia"/>
-        </w:rPr>
-      </w:pPr>
-      <w:r>
-        <w:rPr>
-          <w:rFonts w:eastAsiaTheme="minorEastAsia"/>
-        </w:rPr>
-        <w:t xml:space="preserve">Dentro de cada </w:t>
-      </w:r>
-      <w:proofErr w:type="spellStart"/>
-      <w:r>
-        <w:rPr>
-          <w:rFonts w:eastAsiaTheme="minorEastAsia"/>
-        </w:rPr>
-        <w:t>iterador</w:t>
-      </w:r>
-      <w:proofErr w:type="spellEnd"/>
-      <w:r>
-        <w:rPr>
-          <w:rFonts w:eastAsiaTheme="minorEastAsia"/>
-        </w:rPr>
-        <w:t xml:space="preserve">  pra cada fonte, existem duas atividades: Atividade de Cópia e </w:t>
-      </w:r>
-      <w:proofErr w:type="spellStart"/>
-      <w:r>
-        <w:rPr>
-          <w:rFonts w:eastAsiaTheme="minorEastAsia"/>
-        </w:rPr>
-        <w:t>DataFlow</w:t>
-      </w:r>
-      <w:proofErr w:type="spellEnd"/>
-      <w:r>
-        <w:rPr>
-          <w:rFonts w:eastAsiaTheme="minorEastAsia"/>
-        </w:rPr>
-        <w:t>:</w:t>
-      </w:r>
-    </w:p>
-    <w:p>
-      <w:pPr>
-        <w:shd w:val="clear" w:color="auto" w:fill="FFFFFF" w:themeFill="background1"/>
-        <w:spacing w:before="240" w:after="120"/>
-        <w:rPr>
-          <w:rFonts w:eastAsiaTheme="minorEastAsia"/>
-        </w:rPr>
-      </w:pPr>
-      <w:r>
-        <w:rPr>
-          <w:rFonts w:eastAsiaTheme="minorEastAsia"/>
-          <w:noProof/>
-        </w:rPr>
-        <w:drawing>
-          <wp:inline distT="0" distB="0" distL="0" distR="0" wp14:anchorId="15342A5B" wp14:editId="54811E52">
-            <wp:extent cx="4809490" cy="2421712"/>
-            <wp:effectExtent l="0" t="0" r="0" b="0"/>
-            <wp:docPr id="1016807202" name="Imagem 3"/>
-            <wp:cNvGraphicFramePr>
-              <a:graphicFrameLocks xmlns:a="http://schemas.openxmlformats.org/drawingml/2006/main" noChangeAspect="1"/>
-            </wp:cNvGraphicFramePr>
-            <a:graphic xmlns:a="http://schemas.openxmlformats.org/drawingml/2006/main">
-              <a:graphicData uri="http://schemas.openxmlformats.org/drawingml/2006/picture">
-                <pic:pic xmlns:pic="http://schemas.openxmlformats.org/drawingml/2006/picture">
-                  <pic:nvPicPr>
-                    <pic:cNvPr id="0" name="Picture 6"/>
-                    <pic:cNvPicPr>
-                      <a:picLocks noChangeAspect="1" noChangeArrowheads="1"/>
-                    </pic:cNvPicPr>
-                  </pic:nvPicPr>
-                  <pic:blipFill>
-                    <a:blip r:embed="rId19">
-                      <a:extLst>
-                        <a:ext uri="{28A0092B-C50C-407E-A947-70E740481C1C}">
-                          <a14:useLocalDpi xmlns:a14="http://schemas.microsoft.com/office/drawing/2010/main" val="0"/>
-                        </a:ext>
-                      </a:extLst>
-                    </a:blip>
-                    <a:srcRect/>
-                    <a:stretch>
-                      <a:fillRect/>
-                    </a:stretch>
-                  </pic:blipFill>
-                  <pic:spPr bwMode="auto">
-                    <a:xfrm>
-                      <a:off x="0" y="0"/>
-                      <a:ext cx="4815876" cy="2424928"/>
-                    </a:xfrm>
-                    <a:prstGeom prst="rect">
-                      <a:avLst/>
-                    </a:prstGeom>
-                    <a:noFill/>
-                    <a:ln>
-                      <a:noFill/>
-                    </a:ln>
                   </pic:spPr>
                 </pic:pic>
               </a:graphicData>
@@ -3299,91 +2751,43 @@
     </w:p>
     <w:p>
       <w:pPr>
-        <w:shd w:val="clear" w:color="auto" w:fill="FFFFFF" w:themeFill="background1"/>
-        <w:spacing w:before="240" w:after="120"/>
-        <w:rPr>
-          <w:rFonts w:eastAsiaTheme="minorEastAsia"/>
-        </w:rPr>
+        <w:jc w:val="both"/>
       </w:pPr>
     </w:p>
     <w:p>
       <w:pPr>
-        <w:shd w:val="clear" w:color="auto" w:fill="FFFFFF" w:themeFill="background1"/>
-        <w:spacing w:before="240" w:after="120"/>
+        <w:pStyle w:val="PargrafodaLista"/>
+        <w:numPr>
+          <w:ilvl w:val="0"/>
+          <w:numId w:val="63"/>
+        </w:numPr>
         <w:jc w:val="both"/>
-        <w:rPr>
-          <w:rFonts w:eastAsiaTheme="minorEastAsia"/>
-        </w:rPr>
       </w:pPr>
       <w:r>
-        <w:rPr>
-          <w:rFonts w:eastAsiaTheme="minorEastAsia"/>
-        </w:rPr>
-        <w:t xml:space="preserve">A atividade de cópia de dados irá buscar na origem (Oracle por exemplo) passando os parâmetros obtidos na tabela de metadados necessários para obter o nome correto do arquivo e etc. Por fim, irá salvar o arquivo no caminho (também parametrizado)  no Azure Data Lake (Azure </w:t>
+        <w:t xml:space="preserve">Power </w:t>
       </w:r>
       <w:proofErr w:type="spellStart"/>
       <w:r>
-        <w:rPr>
-          <w:rFonts w:eastAsiaTheme="minorEastAsia"/>
-        </w:rPr>
-        <w:t>Storage</w:t>
+        <w:t>Level</w:t>
       </w:r>
       <w:proofErr w:type="spellEnd"/>
       <w:r>
-        <w:rPr>
-          <w:rFonts w:eastAsiaTheme="minorEastAsia"/>
-        </w:rPr>
-        <w:t xml:space="preserve"> </w:t>
-      </w:r>
-      <w:proofErr w:type="spellStart"/>
-      <w:r>
-        <w:rPr>
-          <w:rFonts w:eastAsiaTheme="minorEastAsia"/>
-        </w:rPr>
-        <w:t>Account</w:t>
-      </w:r>
-      <w:proofErr w:type="spellEnd"/>
-      <w:r>
-        <w:rPr>
-          <w:rFonts w:eastAsiaTheme="minorEastAsia"/>
-        </w:rPr>
-        <w:t xml:space="preserve">), na camada “TRANSIENT” (essa camada é um Volume do </w:t>
-      </w:r>
-      <w:proofErr w:type="spellStart"/>
-      <w:r>
-        <w:rPr>
-          <w:rFonts w:eastAsiaTheme="minorEastAsia"/>
-        </w:rPr>
-        <w:t>Databricks</w:t>
-      </w:r>
-      <w:proofErr w:type="spellEnd"/>
-      <w:r>
-        <w:rPr>
-          <w:rFonts w:eastAsiaTheme="minorEastAsia"/>
-        </w:rPr>
-        <w:t>).</w:t>
+        <w:t xml:space="preserve"> meio cheio (barra laranja) : 30-60% de HP (contém 30 à 60 pontos de HP)</w:t>
       </w:r>
     </w:p>
     <w:p>
       <w:pPr>
-        <w:shd w:val="clear" w:color="auto" w:fill="FFFFFF" w:themeFill="background1"/>
-        <w:spacing w:before="240" w:after="120"/>
         <w:jc w:val="both"/>
-        <w:rPr>
-          <w:rFonts w:eastAsiaTheme="minorEastAsia"/>
-        </w:rPr>
       </w:pPr>
       <w:r>
         <w:rPr>
-          <w:rFonts w:eastAsiaTheme="minorEastAsia"/>
           <w:noProof/>
         </w:rPr>
-        <w:lastRenderedPageBreak/>
         <w:drawing>
-          <wp:inline distT="0" distB="0" distL="0" distR="0" wp14:anchorId="5B874777" wp14:editId="3570CAB8">
-            <wp:extent cx="5400040" cy="4501515"/>
-            <wp:effectExtent l="0" t="0" r="0" b="0"/>
-            <wp:docPr id="512971513" name="Imagem 7"/>
+          <wp:inline distT="0" distB="0" distL="0" distR="0" wp14:anchorId="2ED6AC51" wp14:editId="1C171763">
+            <wp:extent cx="5400040" cy="504825"/>
+            <wp:effectExtent l="0" t="0" r="0" b="9525"/>
+            <wp:docPr id="1458341565" name="Imagem 1"/>
             <wp:cNvGraphicFramePr>
               <a:graphicFrameLocks xmlns:a="http://schemas.openxmlformats.org/drawingml/2006/main" noChangeAspect="1"/>
             </wp:cNvGraphicFramePr>
@@ -3391,36 +2795,23 @@
               <a:graphicData uri="http://schemas.openxmlformats.org/drawingml/2006/picture">
                 <pic:pic xmlns:pic="http://schemas.openxmlformats.org/drawingml/2006/picture">
                   <pic:nvPicPr>
-                    <pic:cNvPr id="0" name="Picture 23"/>
-                    <pic:cNvPicPr>
-                      <a:picLocks noChangeAspect="1" noChangeArrowheads="1"/>
-                    </pic:cNvPicPr>
+                    <pic:cNvPr id="1458341565" name=""/>
+                    <pic:cNvPicPr/>
                   </pic:nvPicPr>
                   <pic:blipFill>
-                    <a:blip r:embed="rId20">
-                      <a:extLst>
-                        <a:ext uri="{28A0092B-C50C-407E-A947-70E740481C1C}">
-                          <a14:useLocalDpi xmlns:a14="http://schemas.microsoft.com/office/drawing/2010/main" val="0"/>
-                        </a:ext>
-                      </a:extLst>
-                    </a:blip>
-                    <a:srcRect/>
+                    <a:blip r:embed="rId16"/>
                     <a:stretch>
                       <a:fillRect/>
                     </a:stretch>
                   </pic:blipFill>
-                  <pic:spPr bwMode="auto">
+                  <pic:spPr>
                     <a:xfrm>
                       <a:off x="0" y="0"/>
-                      <a:ext cx="5400040" cy="4501515"/>
+                      <a:ext cx="5400040" cy="504825"/>
                     </a:xfrm>
                     <a:prstGeom prst="rect">
                       <a:avLst/>
                     </a:prstGeom>
-                    <a:noFill/>
-                    <a:ln>
-                      <a:noFill/>
-                    </a:ln>
                   </pic:spPr>
                 </pic:pic>
               </a:graphicData>
@@ -3431,124 +2822,43 @@
     </w:p>
     <w:p>
       <w:pPr>
-        <w:shd w:val="clear" w:color="auto" w:fill="FFFFFF" w:themeFill="background1"/>
-        <w:spacing w:before="240" w:after="120"/>
         <w:jc w:val="both"/>
-        <w:rPr>
-          <w:rFonts w:eastAsiaTheme="minorEastAsia"/>
-        </w:rPr>
       </w:pPr>
     </w:p>
     <w:p>
       <w:pPr>
-        <w:shd w:val="clear" w:color="auto" w:fill="FFFFFF" w:themeFill="background1"/>
-        <w:spacing w:before="240" w:after="120"/>
+        <w:pStyle w:val="PargrafodaLista"/>
+        <w:numPr>
+          <w:ilvl w:val="0"/>
+          <w:numId w:val="62"/>
+        </w:numPr>
         <w:jc w:val="both"/>
-        <w:rPr>
-          <w:rFonts w:eastAsiaTheme="minorEastAsia"/>
-        </w:rPr>
       </w:pPr>
       <w:r>
-        <w:rPr>
-          <w:rFonts w:eastAsiaTheme="minorEastAsia"/>
-        </w:rPr>
-        <w:t>Após essa atividade, vem o “Fluxo de Dados” (</w:t>
+        <w:t xml:space="preserve">Power </w:t>
       </w:r>
       <w:proofErr w:type="spellStart"/>
       <w:r>
-        <w:rPr>
-          <w:rFonts w:eastAsiaTheme="minorEastAsia"/>
-        </w:rPr>
-        <w:t>DataFlow</w:t>
+        <w:t>Level</w:t>
       </w:r>
       <w:proofErr w:type="spellEnd"/>
       <w:r>
-        <w:rPr>
-          <w:rFonts w:eastAsiaTheme="minorEastAsia"/>
-        </w:rPr>
-        <w:t xml:space="preserve">), é a atividade responsável por transformar todas as colunas do arquivo parquet para </w:t>
-      </w:r>
-      <w:proofErr w:type="spellStart"/>
-      <w:r>
-        <w:rPr>
-          <w:rFonts w:eastAsiaTheme="minorEastAsia"/>
-        </w:rPr>
-        <w:t>string</w:t>
-      </w:r>
-      <w:proofErr w:type="spellEnd"/>
-      <w:r>
-        <w:rPr>
-          <w:rFonts w:eastAsiaTheme="minorEastAsia"/>
-        </w:rPr>
-        <w:t xml:space="preserve">, pois é muito importante que todas as colunas do arquivo sejam </w:t>
-      </w:r>
-      <w:proofErr w:type="spellStart"/>
-      <w:r>
-        <w:rPr>
-          <w:rFonts w:eastAsiaTheme="minorEastAsia"/>
-        </w:rPr>
-        <w:t>string</w:t>
-      </w:r>
-      <w:proofErr w:type="spellEnd"/>
-      <w:r>
-        <w:rPr>
-          <w:rFonts w:eastAsiaTheme="minorEastAsia"/>
-        </w:rPr>
-        <w:t xml:space="preserve"> para o desenvolvimento posterior na camada bronze para a fundação. Essa atividade também é totalmente parametrizada e envia de forma dinâmica para o </w:t>
-      </w:r>
-      <w:proofErr w:type="spellStart"/>
-      <w:r>
-        <w:rPr>
-          <w:rFonts w:eastAsiaTheme="minorEastAsia"/>
-        </w:rPr>
-        <w:t>DataFlow</w:t>
-      </w:r>
-      <w:proofErr w:type="spellEnd"/>
-      <w:r>
-        <w:rPr>
-          <w:rFonts w:eastAsiaTheme="minorEastAsia"/>
-        </w:rPr>
-        <w:t xml:space="preserve"> os nomes dos arquivos, caminho e contêiner no </w:t>
-      </w:r>
-      <w:proofErr w:type="spellStart"/>
-      <w:r>
-        <w:rPr>
-          <w:rFonts w:eastAsiaTheme="minorEastAsia"/>
-        </w:rPr>
-        <w:t>DataLake</w:t>
-      </w:r>
-      <w:proofErr w:type="spellEnd"/>
-      <w:r>
-        <w:rPr>
-          <w:rFonts w:eastAsiaTheme="minorEastAsia"/>
-        </w:rPr>
-        <w:t>:</w:t>
+        <w:t xml:space="preserve"> quase esgotado (barra vermelha): 1-29% de HP (contém 1 à 29 pontos de HP)</w:t>
       </w:r>
     </w:p>
     <w:p>
       <w:pPr>
-        <w:shd w:val="clear" w:color="auto" w:fill="FFFFFF" w:themeFill="background1"/>
-        <w:spacing w:before="240" w:after="120"/>
         <w:jc w:val="both"/>
-        <w:rPr>
-          <w:rFonts w:eastAsiaTheme="minorEastAsia"/>
-          <w:b/>
-          <w:bCs/>
-        </w:rPr>
       </w:pPr>
       <w:r>
         <w:rPr>
-          <w:rFonts w:eastAsiaTheme="minorEastAsia"/>
-          <w:b/>
-          <w:bCs/>
           <w:noProof/>
         </w:rPr>
-        <w:lastRenderedPageBreak/>
         <w:drawing>
-          <wp:inline distT="0" distB="0" distL="0" distR="0" wp14:anchorId="4102E7E0" wp14:editId="5F44649B">
-            <wp:extent cx="5400040" cy="3488690"/>
+          <wp:inline distT="0" distB="0" distL="0" distR="0" wp14:anchorId="21FA5FCE" wp14:editId="1F0E997F">
+            <wp:extent cx="5400040" cy="495935"/>
             <wp:effectExtent l="0" t="0" r="0" b="0"/>
-            <wp:docPr id="1859927877" name="Imagem 3"/>
+            <wp:docPr id="505527730" name="Imagem 1"/>
             <wp:cNvGraphicFramePr>
               <a:graphicFrameLocks xmlns:a="http://schemas.openxmlformats.org/drawingml/2006/main" noChangeAspect="1"/>
             </wp:cNvGraphicFramePr>
@@ -3556,36 +2866,23 @@
               <a:graphicData uri="http://schemas.openxmlformats.org/drawingml/2006/picture">
                 <pic:pic xmlns:pic="http://schemas.openxmlformats.org/drawingml/2006/picture">
                   <pic:nvPicPr>
-                    <pic:cNvPr id="0" name="Picture 6"/>
-                    <pic:cNvPicPr>
-                      <a:picLocks noChangeAspect="1" noChangeArrowheads="1"/>
-                    </pic:cNvPicPr>
+                    <pic:cNvPr id="505527730" name=""/>
+                    <pic:cNvPicPr/>
                   </pic:nvPicPr>
                   <pic:blipFill>
-                    <a:blip r:embed="rId21">
-                      <a:extLst>
-                        <a:ext uri="{28A0092B-C50C-407E-A947-70E740481C1C}">
-                          <a14:useLocalDpi xmlns:a14="http://schemas.microsoft.com/office/drawing/2010/main" val="0"/>
-                        </a:ext>
-                      </a:extLst>
-                    </a:blip>
-                    <a:srcRect/>
+                    <a:blip r:embed="rId17"/>
                     <a:stretch>
                       <a:fillRect/>
                     </a:stretch>
                   </pic:blipFill>
-                  <pic:spPr bwMode="auto">
+                  <pic:spPr>
                     <a:xfrm>
                       <a:off x="0" y="0"/>
-                      <a:ext cx="5400040" cy="3488690"/>
+                      <a:ext cx="5400040" cy="495935"/>
                     </a:xfrm>
                     <a:prstGeom prst="rect">
                       <a:avLst/>
                     </a:prstGeom>
-                    <a:noFill/>
-                    <a:ln>
-                      <a:noFill/>
-                    </a:ln>
                   </pic:spPr>
                 </pic:pic>
               </a:graphicData>
@@ -3596,75 +2893,43 @@
     </w:p>
     <w:p>
       <w:pPr>
-        <w:shd w:val="clear" w:color="auto" w:fill="FFFFFF" w:themeFill="background1"/>
-        <w:spacing w:before="240" w:after="120"/>
         <w:jc w:val="both"/>
-        <w:rPr>
-          <w:rFonts w:eastAsiaTheme="minorEastAsia"/>
-        </w:rPr>
+      </w:pPr>
+    </w:p>
+    <w:p>
+      <w:pPr>
+        <w:pStyle w:val="PargrafodaLista"/>
+        <w:numPr>
+          <w:ilvl w:val="0"/>
+          <w:numId w:val="61"/>
+        </w:numPr>
+        <w:jc w:val="both"/>
       </w:pPr>
       <w:r>
-        <w:rPr>
-          <w:rFonts w:eastAsiaTheme="minorEastAsia"/>
-        </w:rPr>
-        <w:t xml:space="preserve">Dentro do </w:t>
+        <w:t xml:space="preserve">Power </w:t>
       </w:r>
       <w:proofErr w:type="spellStart"/>
       <w:r>
-        <w:rPr>
-          <w:rFonts w:eastAsiaTheme="minorEastAsia"/>
-        </w:rPr>
-        <w:t>D</w:t>
-      </w:r>
-      <w:r>
-        <w:rPr>
-          <w:rFonts w:eastAsiaTheme="minorEastAsia"/>
-        </w:rPr>
-        <w:t>ata</w:t>
-      </w:r>
-      <w:r>
-        <w:rPr>
-          <w:rFonts w:eastAsiaTheme="minorEastAsia"/>
-        </w:rPr>
-        <w:t>F</w:t>
-      </w:r>
-      <w:r>
-        <w:rPr>
-          <w:rFonts w:eastAsiaTheme="minorEastAsia"/>
-        </w:rPr>
-        <w:t>low</w:t>
+        <w:t>Level</w:t>
       </w:r>
       <w:proofErr w:type="spellEnd"/>
       <w:r>
-        <w:rPr>
-          <w:rFonts w:eastAsiaTheme="minorEastAsia"/>
-        </w:rPr>
-        <w:t>:</w:t>
+        <w:t xml:space="preserve"> totalmente esgotado: 0% de HP</w:t>
       </w:r>
     </w:p>
     <w:p>
       <w:pPr>
-        <w:shd w:val="clear" w:color="auto" w:fill="FFFFFF" w:themeFill="background1"/>
-        <w:spacing w:before="240" w:after="120"/>
         <w:jc w:val="both"/>
-        <w:rPr>
-          <w:rFonts w:eastAsiaTheme="minorEastAsia"/>
-          <w:b/>
-          <w:bCs/>
-        </w:rPr>
       </w:pPr>
       <w:r>
         <w:rPr>
-          <w:rFonts w:eastAsiaTheme="minorEastAsia"/>
-          <w:b/>
-          <w:bCs/>
           <w:noProof/>
         </w:rPr>
         <w:drawing>
-          <wp:inline distT="0" distB="0" distL="0" distR="0" wp14:anchorId="0C8276E0" wp14:editId="07EE7F43">
-            <wp:extent cx="5400040" cy="3728085"/>
-            <wp:effectExtent l="0" t="0" r="0" b="5715"/>
-            <wp:docPr id="1335375760" name="Imagem 5"/>
+          <wp:inline distT="0" distB="0" distL="0" distR="0" wp14:anchorId="30F10779" wp14:editId="0A253B02">
+            <wp:extent cx="5400040" cy="440055"/>
+            <wp:effectExtent l="0" t="0" r="0" b="0"/>
+            <wp:docPr id="129388935" name="Imagem 1"/>
             <wp:cNvGraphicFramePr>
               <a:graphicFrameLocks xmlns:a="http://schemas.openxmlformats.org/drawingml/2006/main" noChangeAspect="1"/>
             </wp:cNvGraphicFramePr>
@@ -3672,36 +2937,23 @@
               <a:graphicData uri="http://schemas.openxmlformats.org/drawingml/2006/picture">
                 <pic:pic xmlns:pic="http://schemas.openxmlformats.org/drawingml/2006/picture">
                   <pic:nvPicPr>
-                    <pic:cNvPr id="0" name="Picture 13"/>
-                    <pic:cNvPicPr>
-                      <a:picLocks noChangeAspect="1" noChangeArrowheads="1"/>
-                    </pic:cNvPicPr>
+                    <pic:cNvPr id="129388935" name=""/>
+                    <pic:cNvPicPr/>
                   </pic:nvPicPr>
                   <pic:blipFill>
-                    <a:blip r:embed="rId22">
-                      <a:extLst>
-                        <a:ext uri="{28A0092B-C50C-407E-A947-70E740481C1C}">
-                          <a14:useLocalDpi xmlns:a14="http://schemas.microsoft.com/office/drawing/2010/main" val="0"/>
-                        </a:ext>
-                      </a:extLst>
-                    </a:blip>
-                    <a:srcRect/>
+                    <a:blip r:embed="rId18"/>
                     <a:stretch>
                       <a:fillRect/>
                     </a:stretch>
                   </pic:blipFill>
-                  <pic:spPr bwMode="auto">
+                  <pic:spPr>
                     <a:xfrm>
                       <a:off x="0" y="0"/>
-                      <a:ext cx="5400040" cy="3728085"/>
+                      <a:ext cx="5400040" cy="440055"/>
                     </a:xfrm>
                     <a:prstGeom prst="rect">
                       <a:avLst/>
                     </a:prstGeom>
-                    <a:noFill/>
-                    <a:ln>
-                      <a:noFill/>
-                    </a:ln>
                   </pic:spPr>
                 </pic:pic>
               </a:graphicData>
@@ -3712,2399 +2964,275 @@
     </w:p>
     <w:p>
       <w:pPr>
-        <w:shd w:val="clear" w:color="auto" w:fill="FFFFFF" w:themeFill="background1"/>
-        <w:spacing w:before="240" w:after="120"/>
+        <w:jc w:val="both"/>
+      </w:pPr>
+    </w:p>
+    <w:p>
+      <w:pPr>
         <w:jc w:val="both"/>
         <w:rPr>
-          <w:rFonts w:eastAsiaTheme="minorEastAsia"/>
           <w:b/>
           <w:bCs/>
         </w:rPr>
       </w:pPr>
-    </w:p>
-    <w:p>
-      <w:pPr>
-        <w:shd w:val="clear" w:color="auto" w:fill="FFFFFF" w:themeFill="background1"/>
-        <w:spacing w:before="240" w:after="120"/>
-        <w:jc w:val="both"/>
-        <w:rPr>
-          <w:rFonts w:eastAsiaTheme="minorEastAsia"/>
-        </w:rPr>
-      </w:pPr>
-      <w:r>
-        <w:rPr>
-          <w:rFonts w:eastAsiaTheme="minorEastAsia"/>
-        </w:rPr>
-        <w:t xml:space="preserve">Após a execução do </w:t>
-      </w:r>
-      <w:proofErr w:type="spellStart"/>
-      <w:r>
-        <w:rPr>
-          <w:rFonts w:eastAsiaTheme="minorEastAsia"/>
-        </w:rPr>
-        <w:t>DataFlow</w:t>
-      </w:r>
-      <w:proofErr w:type="spellEnd"/>
-      <w:r>
-        <w:rPr>
-          <w:rFonts w:eastAsiaTheme="minorEastAsia"/>
-        </w:rPr>
-        <w:t xml:space="preserve"> (atividade final do Fast </w:t>
-      </w:r>
-      <w:proofErr w:type="spellStart"/>
-      <w:r>
-        <w:rPr>
-          <w:rFonts w:eastAsiaTheme="minorEastAsia"/>
-        </w:rPr>
-        <w:t>Ingest</w:t>
-      </w:r>
-      <w:proofErr w:type="spellEnd"/>
-      <w:r>
-        <w:rPr>
-          <w:rFonts w:eastAsiaTheme="minorEastAsia"/>
-        </w:rPr>
-        <w:t xml:space="preserve"> V2 no ADF), cada arquivo parquet é salvo </w:t>
-      </w:r>
-      <w:r>
-        <w:rPr>
-          <w:rFonts w:eastAsiaTheme="minorEastAsia"/>
-        </w:rPr>
-        <w:t>com sucesso no Data Lake:</w:t>
-      </w:r>
-    </w:p>
-    <w:p>
-      <w:pPr>
-        <w:shd w:val="clear" w:color="auto" w:fill="FFFFFF" w:themeFill="background1"/>
-        <w:spacing w:before="240" w:after="120"/>
-        <w:jc w:val="both"/>
-        <w:rPr>
-          <w:rFonts w:eastAsiaTheme="minorEastAsia"/>
-        </w:rPr>
-      </w:pPr>
-      <w:r>
-        <w:rPr>
-          <w:rFonts w:eastAsiaTheme="minorEastAsia"/>
-          <w:noProof/>
-        </w:rPr>
-        <w:lastRenderedPageBreak/>
-        <w:drawing>
-          <wp:inline distT="0" distB="0" distL="0" distR="0" wp14:anchorId="0FA8190C" wp14:editId="1C68CB8A">
-            <wp:extent cx="5400040" cy="3051175"/>
-            <wp:effectExtent l="0" t="0" r="0" b="0"/>
-            <wp:docPr id="491679506" name="Imagem 7"/>
-            <wp:cNvGraphicFramePr>
-              <a:graphicFrameLocks xmlns:a="http://schemas.openxmlformats.org/drawingml/2006/main" noChangeAspect="1"/>
-            </wp:cNvGraphicFramePr>
-            <a:graphic xmlns:a="http://schemas.openxmlformats.org/drawingml/2006/main">
-              <a:graphicData uri="http://schemas.openxmlformats.org/drawingml/2006/picture">
-                <pic:pic xmlns:pic="http://schemas.openxmlformats.org/drawingml/2006/picture">
-                  <pic:nvPicPr>
-                    <pic:cNvPr id="0" name="Picture 20"/>
-                    <pic:cNvPicPr>
-                      <a:picLocks noChangeAspect="1" noChangeArrowheads="1"/>
-                    </pic:cNvPicPr>
-                  </pic:nvPicPr>
-                  <pic:blipFill>
-                    <a:blip r:embed="rId23">
-                      <a:extLst>
-                        <a:ext uri="{28A0092B-C50C-407E-A947-70E740481C1C}">
-                          <a14:useLocalDpi xmlns:a14="http://schemas.microsoft.com/office/drawing/2010/main" val="0"/>
-                        </a:ext>
-                      </a:extLst>
-                    </a:blip>
-                    <a:srcRect/>
-                    <a:stretch>
-                      <a:fillRect/>
-                    </a:stretch>
-                  </pic:blipFill>
-                  <pic:spPr bwMode="auto">
-                    <a:xfrm>
-                      <a:off x="0" y="0"/>
-                      <a:ext cx="5400040" cy="3051175"/>
-                    </a:xfrm>
-                    <a:prstGeom prst="rect">
-                      <a:avLst/>
-                    </a:prstGeom>
-                    <a:noFill/>
-                    <a:ln>
-                      <a:noFill/>
-                    </a:ln>
-                  </pic:spPr>
-                </pic:pic>
-              </a:graphicData>
-            </a:graphic>
-          </wp:inline>
-        </w:drawing>
-      </w:r>
-    </w:p>
-    <w:p>
-      <w:pPr>
-        <w:shd w:val="clear" w:color="auto" w:fill="FFFFFF" w:themeFill="background1"/>
-        <w:spacing w:before="240" w:after="120"/>
-        <w:jc w:val="both"/>
-        <w:rPr>
-          <w:rFonts w:eastAsiaTheme="minorEastAsia"/>
-        </w:rPr>
-      </w:pPr>
-    </w:p>
-    <w:p>
-      <w:pPr>
-        <w:shd w:val="clear" w:color="auto" w:fill="FFFFFF" w:themeFill="background1"/>
-        <w:spacing w:before="240" w:after="120"/>
-        <w:jc w:val="both"/>
-        <w:rPr>
-          <w:rFonts w:eastAsiaTheme="minorEastAsia"/>
-        </w:rPr>
-      </w:pPr>
-      <w:r>
-        <w:rPr>
-          <w:rFonts w:eastAsiaTheme="minorEastAsia"/>
-        </w:rPr>
-        <w:t>Para o MVP, está sendo salvo no seguinte caminho: bronze/FAST_TRANSIENT/DWCO/</w:t>
-      </w:r>
-      <w:proofErr w:type="spellStart"/>
-      <w:r>
-        <w:rPr>
-          <w:rFonts w:eastAsiaTheme="minorEastAsia"/>
-        </w:rPr>
-        <w:t>nome_arquivo</w:t>
-      </w:r>
-      <w:proofErr w:type="spellEnd"/>
-      <w:r>
-        <w:rPr>
-          <w:rFonts w:eastAsiaTheme="minorEastAsia"/>
-        </w:rPr>
-        <w:t>.</w:t>
-      </w:r>
-    </w:p>
-    <w:p>
-      <w:pPr>
-        <w:shd w:val="clear" w:color="auto" w:fill="FFFFFF" w:themeFill="background1"/>
-        <w:spacing w:before="240" w:after="120"/>
-        <w:jc w:val="both"/>
-        <w:rPr>
-          <w:rFonts w:eastAsiaTheme="minorEastAsia"/>
-        </w:rPr>
-      </w:pPr>
-      <w:r>
-        <w:rPr>
-          <w:rFonts w:eastAsiaTheme="minorEastAsia"/>
-        </w:rPr>
-        <w:t>(Importante lembrar que o n</w:t>
-      </w:r>
-      <w:r>
-        <w:rPr>
-          <w:rFonts w:eastAsiaTheme="minorEastAsia"/>
-        </w:rPr>
-        <w:t xml:space="preserve">ome do </w:t>
-      </w:r>
-      <w:proofErr w:type="spellStart"/>
-      <w:r>
-        <w:rPr>
-          <w:rFonts w:eastAsiaTheme="minorEastAsia"/>
-        </w:rPr>
-        <w:t>schema</w:t>
-      </w:r>
-      <w:proofErr w:type="spellEnd"/>
-      <w:r>
-        <w:rPr>
-          <w:rFonts w:eastAsiaTheme="minorEastAsia"/>
-        </w:rPr>
-        <w:t xml:space="preserve"> DWCO varia de acordo com as origens).</w:t>
-      </w:r>
-    </w:p>
-    <w:p>
-      <w:pPr>
-        <w:shd w:val="clear" w:color="auto" w:fill="FFFFFF" w:themeFill="background1"/>
-        <w:spacing w:before="240" w:after="120"/>
-        <w:jc w:val="both"/>
-        <w:rPr>
-          <w:rFonts w:eastAsiaTheme="minorEastAsia"/>
-          <w:b/>
-          <w:bCs/>
-          <w:lang w:val="en-US"/>
-        </w:rPr>
-      </w:pPr>
-      <w:r>
-        <w:rPr>
-          <w:rFonts w:eastAsiaTheme="minorEastAsia"/>
-          <w:lang w:val="en-US"/>
-        </w:rPr>
-        <w:t xml:space="preserve">Azure Storage Account: </w:t>
-      </w:r>
-      <w:r>
-        <w:rPr>
-          <w:rFonts w:eastAsiaTheme="minorEastAsia"/>
-          <w:b/>
-          <w:bCs/>
-          <w:lang w:val="en-US"/>
-        </w:rPr>
-        <w:t>azubsstgdldgdstu001</w:t>
-      </w:r>
-    </w:p>
-    <w:p>
-      <w:pPr>
-        <w:pStyle w:val="Ttulo1"/>
-        <w:rPr>
-          <w:lang w:val="en-US"/>
-        </w:rPr>
-      </w:pPr>
-      <w:bookmarkStart w:id="6" w:name="_Toc188551423"/>
-      <w:r>
-        <w:rPr>
-          <w:color w:val="FF8001"/>
-          <w:lang w:val="en-US"/>
-        </w:rPr>
-        <w:t>Fast Flow (Azure Databricks)</w:t>
-      </w:r>
-      <w:bookmarkEnd w:id="6"/>
-    </w:p>
-    <w:p>
-      <w:pPr>
-        <w:shd w:val="clear" w:color="auto" w:fill="FFFFFF" w:themeFill="background1"/>
-        <w:spacing w:before="240" w:after="120"/>
-        <w:jc w:val="both"/>
-        <w:rPr>
-          <w:rFonts w:eastAsiaTheme="minorEastAsia"/>
-        </w:rPr>
-      </w:pPr>
-      <w:r>
-        <w:rPr>
-          <w:rFonts w:eastAsiaTheme="minorEastAsia"/>
-        </w:rPr>
-        <w:t xml:space="preserve">Após o processamento dos dados no Data </w:t>
-      </w:r>
-      <w:proofErr w:type="spellStart"/>
-      <w:r>
-        <w:rPr>
-          <w:rFonts w:eastAsiaTheme="minorEastAsia"/>
-        </w:rPr>
-        <w:t>Factory</w:t>
-      </w:r>
-      <w:proofErr w:type="spellEnd"/>
-      <w:r>
-        <w:rPr>
-          <w:rFonts w:eastAsiaTheme="minorEastAsia"/>
-        </w:rPr>
-        <w:t xml:space="preserve">, o segundo componente do MVP surge com o objetivo de levar os dados para suas devidas camadas (bronze e fundação). A entrega e visualização final do fluxo de dados no </w:t>
-      </w:r>
-      <w:proofErr w:type="spellStart"/>
-      <w:r>
-        <w:rPr>
-          <w:rFonts w:eastAsiaTheme="minorEastAsia"/>
-        </w:rPr>
-        <w:t>Databricks</w:t>
-      </w:r>
-      <w:proofErr w:type="spellEnd"/>
-      <w:r>
-        <w:rPr>
-          <w:rFonts w:eastAsiaTheme="minorEastAsia"/>
-        </w:rPr>
-        <w:t xml:space="preserve"> é o </w:t>
-      </w:r>
-      <w:proofErr w:type="spellStart"/>
-      <w:r>
-        <w:rPr>
-          <w:rFonts w:eastAsiaTheme="minorEastAsia"/>
-        </w:rPr>
-        <w:t>job</w:t>
-      </w:r>
-      <w:proofErr w:type="spellEnd"/>
-      <w:r>
-        <w:rPr>
-          <w:rFonts w:eastAsiaTheme="minorEastAsia"/>
-        </w:rPr>
-        <w:t xml:space="preserve"> “</w:t>
-      </w:r>
-      <w:proofErr w:type="spellStart"/>
-      <w:r>
-        <w:rPr>
-          <w:rFonts w:eastAsiaTheme="minorEastAsia"/>
-        </w:rPr>
-        <w:t>Ingest_mvp</w:t>
-      </w:r>
-      <w:proofErr w:type="spellEnd"/>
-      <w:r>
-        <w:rPr>
-          <w:rFonts w:eastAsiaTheme="minorEastAsia"/>
-        </w:rPr>
-        <w:t>” com 3 atividades:</w:t>
-      </w:r>
-    </w:p>
-    <w:p>
-      <w:pPr>
-        <w:shd w:val="clear" w:color="auto" w:fill="FFFFFF" w:themeFill="background1"/>
-        <w:spacing w:before="240" w:after="120"/>
-        <w:jc w:val="center"/>
-        <w:rPr>
-          <w:rFonts w:eastAsiaTheme="minorEastAsia"/>
-        </w:rPr>
-      </w:pPr>
-      <w:r>
-        <w:rPr>
-          <w:rFonts w:eastAsiaTheme="minorEastAsia"/>
-          <w:noProof/>
-        </w:rPr>
-        <w:drawing>
-          <wp:inline distT="0" distB="0" distL="0" distR="0" wp14:anchorId="47B80174" wp14:editId="77A15A3B">
-            <wp:extent cx="5029200" cy="2055680"/>
-            <wp:effectExtent l="0" t="0" r="0" b="1905"/>
-            <wp:docPr id="1826731299" name="Imagem 19"/>
-            <wp:cNvGraphicFramePr>
-              <a:graphicFrameLocks xmlns:a="http://schemas.openxmlformats.org/drawingml/2006/main" noChangeAspect="1"/>
-            </wp:cNvGraphicFramePr>
-            <a:graphic xmlns:a="http://schemas.openxmlformats.org/drawingml/2006/main">
-              <a:graphicData uri="http://schemas.openxmlformats.org/drawingml/2006/picture">
-                <pic:pic xmlns:pic="http://schemas.openxmlformats.org/drawingml/2006/picture">
-                  <pic:nvPicPr>
-                    <pic:cNvPr id="0" name="Picture 68"/>
-                    <pic:cNvPicPr>
-                      <a:picLocks noChangeAspect="1" noChangeArrowheads="1"/>
-                    </pic:cNvPicPr>
-                  </pic:nvPicPr>
-                  <pic:blipFill>
-                    <a:blip r:embed="rId24">
-                      <a:extLst>
-                        <a:ext uri="{28A0092B-C50C-407E-A947-70E740481C1C}">
-                          <a14:useLocalDpi xmlns:a14="http://schemas.microsoft.com/office/drawing/2010/main" val="0"/>
-                        </a:ext>
-                      </a:extLst>
-                    </a:blip>
-                    <a:srcRect/>
-                    <a:stretch>
-                      <a:fillRect/>
-                    </a:stretch>
-                  </pic:blipFill>
-                  <pic:spPr bwMode="auto">
-                    <a:xfrm>
-                      <a:off x="0" y="0"/>
-                      <a:ext cx="5031184" cy="2056491"/>
-                    </a:xfrm>
-                    <a:prstGeom prst="rect">
-                      <a:avLst/>
-                    </a:prstGeom>
-                    <a:noFill/>
-                    <a:ln>
-                      <a:noFill/>
-                    </a:ln>
-                  </pic:spPr>
-                </pic:pic>
-              </a:graphicData>
-            </a:graphic>
-          </wp:inline>
-        </w:drawing>
-      </w:r>
-    </w:p>
-    <w:p>
-      <w:pPr>
-        <w:shd w:val="clear" w:color="auto" w:fill="FFFFFF" w:themeFill="background1"/>
-        <w:spacing w:before="240" w:after="120"/>
-        <w:rPr>
-          <w:rFonts w:eastAsiaTheme="minorEastAsia"/>
-        </w:rPr>
-      </w:pPr>
-      <w:r>
-        <w:rPr>
-          <w:rFonts w:eastAsiaTheme="minorEastAsia"/>
-        </w:rPr>
-        <w:lastRenderedPageBreak/>
-        <w:t xml:space="preserve">Para definir melhor cada uma das três atividades, é necessário apresentar as tabelas de metadados desse processo no </w:t>
-      </w:r>
-      <w:proofErr w:type="spellStart"/>
-      <w:r>
-        <w:rPr>
-          <w:rFonts w:eastAsiaTheme="minorEastAsia"/>
-        </w:rPr>
-        <w:t>databricks</w:t>
-      </w:r>
-      <w:proofErr w:type="spellEnd"/>
-      <w:r>
-        <w:rPr>
-          <w:rFonts w:eastAsiaTheme="minorEastAsia"/>
-        </w:rPr>
-        <w:t xml:space="preserve"> </w:t>
-      </w:r>
-      <w:r>
-        <w:rPr>
-          <w:rFonts w:eastAsiaTheme="minorEastAsia"/>
-        </w:rPr>
-        <w:t xml:space="preserve">e de onde o código </w:t>
-      </w:r>
-      <w:proofErr w:type="gramStart"/>
-      <w:r>
-        <w:rPr>
-          <w:rFonts w:eastAsiaTheme="minorEastAsia"/>
-        </w:rPr>
-        <w:t>da bronze</w:t>
-      </w:r>
-      <w:proofErr w:type="gramEnd"/>
-      <w:r>
-        <w:rPr>
-          <w:rFonts w:eastAsiaTheme="minorEastAsia"/>
-        </w:rPr>
-        <w:t xml:space="preserve"> obtém os dados, que é do </w:t>
-      </w:r>
-      <w:r>
-        <w:rPr>
-          <w:rFonts w:eastAsiaTheme="minorEastAsia"/>
-          <w:b/>
-          <w:bCs/>
-        </w:rPr>
-        <w:t>Volume</w:t>
-      </w:r>
-      <w:r>
-        <w:rPr>
-          <w:rFonts w:eastAsiaTheme="minorEastAsia"/>
-        </w:rPr>
-        <w:t>.</w:t>
-      </w:r>
-    </w:p>
-    <w:p>
-      <w:pPr>
-        <w:pStyle w:val="Ttulo3"/>
-        <w:spacing w:before="240" w:after="120"/>
-        <w:jc w:val="both"/>
-        <w:rPr>
-          <w:rFonts w:eastAsiaTheme="minorEastAsia" w:cstheme="minorBidi"/>
-          <w:b/>
-          <w:bCs/>
-          <w:color w:val="auto"/>
-        </w:rPr>
-      </w:pPr>
-      <w:bookmarkStart w:id="7" w:name="_Toc188551424"/>
-      <w:r>
-        <w:rPr>
-          <w:rFonts w:eastAsiaTheme="minorEastAsia" w:cstheme="minorBidi"/>
-          <w:b/>
-          <w:bCs/>
-          <w:color w:val="auto"/>
-        </w:rPr>
-        <w:t>Volumes</w:t>
-      </w:r>
-      <w:bookmarkEnd w:id="7"/>
-    </w:p>
-    <w:p>
-      <w:pPr>
-        <w:pStyle w:val="Ttulo3"/>
-        <w:shd w:val="clear" w:color="auto" w:fill="FFFFFF" w:themeFill="background1"/>
-        <w:spacing w:before="240" w:after="120"/>
-        <w:jc w:val="both"/>
-        <w:rPr>
-          <w:rFonts w:eastAsiaTheme="minorEastAsia" w:cstheme="minorBidi"/>
-          <w:b/>
-          <w:bCs/>
-          <w:color w:val="auto"/>
-          <w:sz w:val="24"/>
-          <w:szCs w:val="24"/>
-        </w:rPr>
-      </w:pPr>
-      <w:bookmarkStart w:id="8" w:name="_Toc188551425"/>
-      <w:r>
-        <w:rPr>
-          <w:rFonts w:eastAsiaTheme="minorEastAsia" w:cstheme="minorBidi"/>
-          <w:b/>
-          <w:bCs/>
-          <w:color w:val="auto"/>
-          <w:sz w:val="24"/>
-          <w:szCs w:val="24"/>
-        </w:rPr>
-        <w:t xml:space="preserve">Volume </w:t>
-      </w:r>
-      <w:proofErr w:type="spellStart"/>
-      <w:r>
-        <w:rPr>
-          <w:rFonts w:eastAsiaTheme="minorEastAsia" w:cstheme="minorBidi"/>
-          <w:b/>
-          <w:bCs/>
-          <w:color w:val="auto"/>
-          <w:sz w:val="24"/>
-          <w:szCs w:val="24"/>
-        </w:rPr>
-        <w:t>transient</w:t>
-      </w:r>
-      <w:bookmarkEnd w:id="8"/>
-      <w:proofErr w:type="spellEnd"/>
-    </w:p>
-    <w:p>
-      <w:pPr>
-        <w:shd w:val="clear" w:color="auto" w:fill="FFFFFF" w:themeFill="background1"/>
-        <w:spacing w:before="240" w:after="120"/>
-        <w:jc w:val="both"/>
-        <w:rPr>
-          <w:rFonts w:eastAsiaTheme="minorEastAsia"/>
-        </w:rPr>
-      </w:pPr>
-      <w:r>
-        <w:rPr>
-          <w:rFonts w:eastAsiaTheme="minorEastAsia"/>
-        </w:rPr>
-        <w:t xml:space="preserve">O volume </w:t>
-      </w:r>
-      <w:proofErr w:type="spellStart"/>
-      <w:r>
-        <w:rPr>
-          <w:rFonts w:eastAsiaTheme="minorEastAsia"/>
-          <w:b/>
-          <w:bCs/>
-        </w:rPr>
-        <w:t>transient</w:t>
-      </w:r>
-      <w:proofErr w:type="spellEnd"/>
-      <w:r>
-        <w:rPr>
-          <w:rFonts w:eastAsiaTheme="minorEastAsia"/>
-        </w:rPr>
-        <w:t xml:space="preserve"> é utilizado pelo Data </w:t>
-      </w:r>
-      <w:proofErr w:type="spellStart"/>
-      <w:r>
-        <w:rPr>
-          <w:rFonts w:eastAsiaTheme="minorEastAsia"/>
-        </w:rPr>
-        <w:t>Factory</w:t>
-      </w:r>
-      <w:proofErr w:type="spellEnd"/>
-      <w:r>
-        <w:rPr>
-          <w:rFonts w:eastAsiaTheme="minorEastAsia"/>
-        </w:rPr>
-        <w:t xml:space="preserve"> para criar os diretórios e inserir os arquivos no formato Parquet que serão ingeridos pelo pipeline. Ele funciona como um espaço de armazenamento, sendo essencial para o fluxo inicial de dados.</w:t>
-      </w:r>
-      <w:r>
-        <w:rPr>
-          <w:rFonts w:eastAsiaTheme="minorEastAsia"/>
-        </w:rPr>
-        <w:br/>
-      </w:r>
-    </w:p>
-    <w:p>
-      <w:pPr>
-        <w:shd w:val="clear" w:color="auto" w:fill="FFFFFF" w:themeFill="background1"/>
-        <w:spacing w:before="240" w:after="120"/>
-        <w:jc w:val="both"/>
-        <w:rPr>
-          <w:rFonts w:eastAsiaTheme="minorEastAsia"/>
-        </w:rPr>
-      </w:pPr>
-      <w:r>
-        <w:rPr>
-          <w:rFonts w:eastAsiaTheme="minorEastAsia"/>
-          <w:noProof/>
-        </w:rPr>
-        <w:drawing>
-          <wp:inline distT="0" distB="0" distL="0" distR="0" wp14:anchorId="703B88FD" wp14:editId="3CA2C3CA">
-            <wp:extent cx="5400040" cy="2023110"/>
-            <wp:effectExtent l="0" t="0" r="0" b="0"/>
-            <wp:docPr id="428304460" name="Imagem 21"/>
-            <wp:cNvGraphicFramePr>
-              <a:graphicFrameLocks xmlns:a="http://schemas.openxmlformats.org/drawingml/2006/main" noChangeAspect="1"/>
-            </wp:cNvGraphicFramePr>
-            <a:graphic xmlns:a="http://schemas.openxmlformats.org/drawingml/2006/main">
-              <a:graphicData uri="http://schemas.openxmlformats.org/drawingml/2006/picture">
-                <pic:pic xmlns:pic="http://schemas.openxmlformats.org/drawingml/2006/picture">
-                  <pic:nvPicPr>
-                    <pic:cNvPr id="0" name="Picture 75"/>
-                    <pic:cNvPicPr>
-                      <a:picLocks noChangeAspect="1" noChangeArrowheads="1"/>
-                    </pic:cNvPicPr>
-                  </pic:nvPicPr>
-                  <pic:blipFill>
-                    <a:blip r:embed="rId25">
-                      <a:extLst>
-                        <a:ext uri="{28A0092B-C50C-407E-A947-70E740481C1C}">
-                          <a14:useLocalDpi xmlns:a14="http://schemas.microsoft.com/office/drawing/2010/main" val="0"/>
-                        </a:ext>
-                      </a:extLst>
-                    </a:blip>
-                    <a:srcRect/>
-                    <a:stretch>
-                      <a:fillRect/>
-                    </a:stretch>
-                  </pic:blipFill>
-                  <pic:spPr bwMode="auto">
-                    <a:xfrm>
-                      <a:off x="0" y="0"/>
-                      <a:ext cx="5400040" cy="2023110"/>
-                    </a:xfrm>
-                    <a:prstGeom prst="rect">
-                      <a:avLst/>
-                    </a:prstGeom>
-                    <a:noFill/>
-                    <a:ln>
-                      <a:noFill/>
-                    </a:ln>
-                  </pic:spPr>
-                </pic:pic>
-              </a:graphicData>
-            </a:graphic>
-          </wp:inline>
-        </w:drawing>
-      </w:r>
-    </w:p>
-    <w:p>
-      <w:pPr>
-        <w:shd w:val="clear" w:color="auto" w:fill="FFFFFF" w:themeFill="background1"/>
-        <w:spacing w:before="240" w:after="120"/>
-        <w:jc w:val="both"/>
-        <w:rPr>
-          <w:rFonts w:eastAsiaTheme="minorEastAsia"/>
-        </w:rPr>
-      </w:pPr>
-      <w:r>
-        <w:rPr>
-          <w:rFonts w:eastAsiaTheme="minorEastAsia"/>
-        </w:rPr>
-        <w:t>(Observe que é o mesmo caminho onde o ADF salvou o arquivo parquet final)</w:t>
-      </w:r>
-    </w:p>
-    <w:p>
-      <w:pPr>
-        <w:pStyle w:val="Ttulo3"/>
-        <w:shd w:val="clear" w:color="auto" w:fill="FFFFFF" w:themeFill="background1"/>
-        <w:spacing w:before="240" w:after="120"/>
-        <w:jc w:val="both"/>
-        <w:rPr>
-          <w:rFonts w:eastAsiaTheme="minorEastAsia" w:cstheme="minorBidi"/>
-          <w:b/>
-          <w:bCs/>
-          <w:color w:val="auto"/>
-          <w:sz w:val="24"/>
-          <w:szCs w:val="24"/>
-        </w:rPr>
-      </w:pPr>
-      <w:bookmarkStart w:id="9" w:name="_Toc188551426"/>
-      <w:r>
-        <w:rPr>
-          <w:rFonts w:eastAsiaTheme="minorEastAsia" w:cstheme="minorBidi"/>
-          <w:b/>
-          <w:bCs/>
-          <w:color w:val="auto"/>
-          <w:sz w:val="24"/>
-          <w:szCs w:val="24"/>
-        </w:rPr>
-        <w:t xml:space="preserve">Volume </w:t>
-      </w:r>
-      <w:proofErr w:type="spellStart"/>
-      <w:r>
-        <w:rPr>
-          <w:rFonts w:eastAsiaTheme="minorEastAsia" w:cstheme="minorBidi"/>
-          <w:b/>
-          <w:bCs/>
-          <w:color w:val="auto"/>
-          <w:sz w:val="24"/>
-          <w:szCs w:val="24"/>
-        </w:rPr>
-        <w:t>chk_bronze</w:t>
-      </w:r>
-      <w:bookmarkEnd w:id="9"/>
-      <w:proofErr w:type="spellEnd"/>
-    </w:p>
-    <w:p>
-      <w:pPr>
-        <w:shd w:val="clear" w:color="auto" w:fill="FFFFFF" w:themeFill="background1"/>
-        <w:spacing w:before="240" w:after="120"/>
-        <w:jc w:val="both"/>
-        <w:rPr>
-          <w:rFonts w:eastAsiaTheme="minorEastAsia"/>
-        </w:rPr>
-      </w:pPr>
-      <w:r>
-        <w:rPr>
-          <w:rFonts w:eastAsiaTheme="minorEastAsia"/>
-        </w:rPr>
-        <w:t xml:space="preserve">O volume </w:t>
-      </w:r>
-      <w:proofErr w:type="spellStart"/>
-      <w:r>
-        <w:rPr>
-          <w:rFonts w:eastAsiaTheme="minorEastAsia"/>
-          <w:b/>
-          <w:bCs/>
-        </w:rPr>
-        <w:t>chk_bronze</w:t>
-      </w:r>
-      <w:proofErr w:type="spellEnd"/>
-      <w:r>
-        <w:rPr>
-          <w:rFonts w:eastAsiaTheme="minorEastAsia"/>
-        </w:rPr>
-        <w:t xml:space="preserve"> é responsável por armazenar os checkpoints gerados durante a </w:t>
-      </w:r>
-      <w:proofErr w:type="spellStart"/>
-      <w:r>
-        <w:rPr>
-          <w:rFonts w:eastAsiaTheme="minorEastAsia"/>
-        </w:rPr>
-        <w:t>task</w:t>
-      </w:r>
-      <w:proofErr w:type="spellEnd"/>
-      <w:r>
-        <w:rPr>
-          <w:rFonts w:eastAsiaTheme="minorEastAsia"/>
-        </w:rPr>
-        <w:t xml:space="preserve"> de ingestão na camada bronze. Esses checkpoints garantem que a execução do pipeline possa ser retomada de forma consistente em caso de falhas, assegurando a integridade dos dados processados, além do controle do </w:t>
-      </w:r>
-      <w:proofErr w:type="spellStart"/>
-      <w:r>
-        <w:rPr>
-          <w:rFonts w:eastAsiaTheme="minorEastAsia"/>
-        </w:rPr>
-        <w:t>Autoloader</w:t>
-      </w:r>
-      <w:proofErr w:type="spellEnd"/>
-      <w:r>
-        <w:rPr>
-          <w:rFonts w:eastAsiaTheme="minorEastAsia"/>
-        </w:rPr>
-        <w:t>.</w:t>
-      </w:r>
-    </w:p>
-    <w:p>
-      <w:pPr>
-        <w:shd w:val="clear" w:color="auto" w:fill="FFFFFF" w:themeFill="background1"/>
-        <w:spacing w:before="240" w:after="120"/>
-        <w:jc w:val="center"/>
-        <w:rPr>
-          <w:rFonts w:eastAsiaTheme="minorEastAsia"/>
-        </w:rPr>
-      </w:pPr>
-      <w:r>
-        <w:rPr>
-          <w:rFonts w:eastAsiaTheme="minorEastAsia"/>
-          <w:noProof/>
-        </w:rPr>
-        <w:lastRenderedPageBreak/>
-        <w:drawing>
-          <wp:inline distT="0" distB="0" distL="0" distR="0" wp14:anchorId="62A6DE86" wp14:editId="3EBC88A9">
-            <wp:extent cx="3962400" cy="2973731"/>
-            <wp:effectExtent l="0" t="0" r="0" b="0"/>
-            <wp:docPr id="265745091" name="Imagem 23"/>
-            <wp:cNvGraphicFramePr>
-              <a:graphicFrameLocks xmlns:a="http://schemas.openxmlformats.org/drawingml/2006/main" noChangeAspect="1"/>
-            </wp:cNvGraphicFramePr>
-            <a:graphic xmlns:a="http://schemas.openxmlformats.org/drawingml/2006/main">
-              <a:graphicData uri="http://schemas.openxmlformats.org/drawingml/2006/picture">
-                <pic:pic xmlns:pic="http://schemas.openxmlformats.org/drawingml/2006/picture">
-                  <pic:nvPicPr>
-                    <pic:cNvPr id="0" name="Picture 82"/>
-                    <pic:cNvPicPr>
-                      <a:picLocks noChangeAspect="1" noChangeArrowheads="1"/>
-                    </pic:cNvPicPr>
-                  </pic:nvPicPr>
-                  <pic:blipFill>
-                    <a:blip r:embed="rId26">
-                      <a:extLst>
-                        <a:ext uri="{28A0092B-C50C-407E-A947-70E740481C1C}">
-                          <a14:useLocalDpi xmlns:a14="http://schemas.microsoft.com/office/drawing/2010/main" val="0"/>
-                        </a:ext>
-                      </a:extLst>
-                    </a:blip>
-                    <a:srcRect/>
-                    <a:stretch>
-                      <a:fillRect/>
-                    </a:stretch>
-                  </pic:blipFill>
-                  <pic:spPr bwMode="auto">
-                    <a:xfrm>
-                      <a:off x="0" y="0"/>
-                      <a:ext cx="3962400" cy="2973731"/>
-                    </a:xfrm>
-                    <a:prstGeom prst="rect">
-                      <a:avLst/>
-                    </a:prstGeom>
-                    <a:noFill/>
-                    <a:ln>
-                      <a:noFill/>
-                    </a:ln>
-                  </pic:spPr>
-                </pic:pic>
-              </a:graphicData>
-            </a:graphic>
-          </wp:inline>
-        </w:drawing>
-      </w:r>
-    </w:p>
-    <w:p>
-      <w:pPr>
-        <w:shd w:val="clear" w:color="auto" w:fill="FFFFFF" w:themeFill="background1"/>
-        <w:spacing w:before="240" w:after="120"/>
-        <w:rPr>
-          <w:rFonts w:eastAsiaTheme="minorEastAsia"/>
-        </w:rPr>
-      </w:pPr>
-    </w:p>
-    <w:p>
-      <w:pPr>
-        <w:pStyle w:val="Ttulo3"/>
-        <w:spacing w:before="240" w:after="120"/>
-        <w:jc w:val="both"/>
-        <w:rPr>
-          <w:rFonts w:eastAsiaTheme="minorEastAsia" w:cstheme="minorBidi"/>
-          <w:b/>
-          <w:bCs/>
-          <w:color w:val="auto"/>
-        </w:rPr>
-      </w:pPr>
-      <w:bookmarkStart w:id="10" w:name="_Toc188551427"/>
-      <w:r>
-        <w:rPr>
-          <w:rFonts w:eastAsiaTheme="minorEastAsia" w:cstheme="minorBidi"/>
-          <w:b/>
-          <w:bCs/>
-          <w:color w:val="auto"/>
-        </w:rPr>
-        <w:t>Tabelas de Metadados</w:t>
-      </w:r>
-      <w:bookmarkEnd w:id="10"/>
-    </w:p>
-    <w:p>
-      <w:pPr>
-        <w:pStyle w:val="Ttulo3"/>
-        <w:shd w:val="clear" w:color="auto" w:fill="FFFFFF" w:themeFill="background1"/>
-        <w:spacing w:before="240" w:after="120"/>
-        <w:jc w:val="both"/>
-        <w:rPr>
-          <w:rFonts w:eastAsiaTheme="minorEastAsia" w:cstheme="minorBidi"/>
-          <w:b/>
-          <w:bCs/>
-          <w:color w:val="auto"/>
-          <w:sz w:val="24"/>
-          <w:szCs w:val="24"/>
-        </w:rPr>
-      </w:pPr>
-      <w:bookmarkStart w:id="11" w:name="_Toc188551428"/>
-      <w:r>
-        <w:rPr>
-          <w:rFonts w:eastAsiaTheme="minorEastAsia" w:cstheme="minorBidi"/>
-          <w:b/>
-          <w:bCs/>
-          <w:color w:val="auto"/>
-          <w:sz w:val="24"/>
-          <w:szCs w:val="24"/>
-        </w:rPr>
-        <w:t xml:space="preserve">Tabela </w:t>
-      </w:r>
-      <w:proofErr w:type="spellStart"/>
-      <w:r>
-        <w:rPr>
-          <w:rFonts w:eastAsiaTheme="minorEastAsia" w:cstheme="minorBidi"/>
-          <w:b/>
-          <w:bCs/>
-          <w:color w:val="auto"/>
-          <w:sz w:val="24"/>
-          <w:szCs w:val="24"/>
-        </w:rPr>
-        <w:t>control_flow</w:t>
-      </w:r>
-      <w:bookmarkEnd w:id="11"/>
-      <w:proofErr w:type="spellEnd"/>
-    </w:p>
-    <w:p>
-      <w:pPr>
-        <w:shd w:val="clear" w:color="auto" w:fill="FFFFFF" w:themeFill="background1"/>
-        <w:spacing w:before="240" w:after="120"/>
-        <w:jc w:val="both"/>
-        <w:rPr>
-          <w:rFonts w:eastAsiaTheme="minorEastAsia"/>
-        </w:rPr>
-      </w:pPr>
-      <w:r>
-        <w:rPr>
-          <w:rFonts w:eastAsiaTheme="minorEastAsia"/>
-        </w:rPr>
-        <w:t xml:space="preserve">A tabela </w:t>
-      </w:r>
-      <w:proofErr w:type="spellStart"/>
-      <w:r>
-        <w:rPr>
-          <w:rFonts w:eastAsiaTheme="minorEastAsia"/>
-          <w:b/>
-          <w:bCs/>
-        </w:rPr>
-        <w:t>control_flow</w:t>
-      </w:r>
-      <w:proofErr w:type="spellEnd"/>
-      <w:r>
-        <w:rPr>
-          <w:rFonts w:eastAsiaTheme="minorEastAsia"/>
-        </w:rPr>
-        <w:t xml:space="preserve"> é utilizada para armazenar os parâmetros de controle do pipeline. Esses parâmetros são essenciais para direcionar e gerenciar as execuções dos </w:t>
-      </w:r>
-      <w:proofErr w:type="spellStart"/>
-      <w:r>
-        <w:rPr>
-          <w:rFonts w:eastAsiaTheme="minorEastAsia"/>
-        </w:rPr>
-        <w:t>jobs</w:t>
-      </w:r>
-      <w:proofErr w:type="spellEnd"/>
-      <w:r>
-        <w:rPr>
-          <w:rFonts w:eastAsiaTheme="minorEastAsia"/>
-        </w:rPr>
-        <w:t>.</w:t>
-      </w:r>
-      <w:r>
-        <w:rPr>
-          <w:rFonts w:eastAsiaTheme="minorEastAsia"/>
-        </w:rPr>
-        <w:t xml:space="preserve"> Ela possuí </w:t>
-      </w:r>
-      <w:proofErr w:type="gramStart"/>
-      <w:r>
-        <w:rPr>
-          <w:rFonts w:eastAsiaTheme="minorEastAsia"/>
-        </w:rPr>
-        <w:t>uma importante</w:t>
-      </w:r>
-      <w:proofErr w:type="gramEnd"/>
-      <w:r>
-        <w:rPr>
-          <w:rFonts w:eastAsiaTheme="minorEastAsia"/>
-        </w:rPr>
-        <w:t xml:space="preserve"> coluna chamada </w:t>
-      </w:r>
-      <w:proofErr w:type="spellStart"/>
-      <w:r>
-        <w:rPr>
-          <w:rFonts w:eastAsiaTheme="minorEastAsia"/>
-          <w:b/>
-          <w:bCs/>
-        </w:rPr>
-        <w:t>cod_flow</w:t>
-      </w:r>
-      <w:proofErr w:type="spellEnd"/>
-      <w:r>
-        <w:rPr>
-          <w:rFonts w:eastAsiaTheme="minorEastAsia"/>
-          <w:b/>
-          <w:bCs/>
-        </w:rPr>
-        <w:t xml:space="preserve">, </w:t>
-      </w:r>
-      <w:r>
-        <w:rPr>
-          <w:rFonts w:eastAsiaTheme="minorEastAsia"/>
-        </w:rPr>
-        <w:t xml:space="preserve">coluna que define quais objetos devem ser processados pelo </w:t>
-      </w:r>
-      <w:proofErr w:type="spellStart"/>
-      <w:r>
-        <w:rPr>
-          <w:rFonts w:eastAsiaTheme="minorEastAsia"/>
-        </w:rPr>
-        <w:t>job</w:t>
-      </w:r>
-      <w:proofErr w:type="spellEnd"/>
-      <w:r>
-        <w:rPr>
-          <w:rFonts w:eastAsiaTheme="minorEastAsia"/>
-        </w:rPr>
-        <w:t>, atuando como um identificador para o controle do fluxo de dados.</w:t>
-      </w:r>
-    </w:p>
-    <w:p>
-      <w:pPr>
-        <w:shd w:val="clear" w:color="auto" w:fill="FFFFFF" w:themeFill="background1"/>
-        <w:spacing w:before="240" w:after="120"/>
-        <w:jc w:val="both"/>
-        <w:rPr>
-          <w:rFonts w:eastAsiaTheme="minorEastAsia"/>
-        </w:rPr>
-      </w:pPr>
-      <w:r>
-        <w:rPr>
-          <w:rFonts w:eastAsiaTheme="minorEastAsia"/>
-          <w:noProof/>
-        </w:rPr>
-        <w:drawing>
-          <wp:inline distT="0" distB="0" distL="0" distR="0" wp14:anchorId="1E6D31D6" wp14:editId="2BB80A70">
-            <wp:extent cx="5400040" cy="956945"/>
-            <wp:effectExtent l="0" t="0" r="0" b="0"/>
-            <wp:docPr id="549393021" name="Imagem 25"/>
-            <wp:cNvGraphicFramePr>
-              <a:graphicFrameLocks xmlns:a="http://schemas.openxmlformats.org/drawingml/2006/main" noChangeAspect="1"/>
-            </wp:cNvGraphicFramePr>
-            <a:graphic xmlns:a="http://schemas.openxmlformats.org/drawingml/2006/main">
-              <a:graphicData uri="http://schemas.openxmlformats.org/drawingml/2006/picture">
-                <pic:pic xmlns:pic="http://schemas.openxmlformats.org/drawingml/2006/picture">
-                  <pic:nvPicPr>
-                    <pic:cNvPr id="0" name="Picture 89"/>
-                    <pic:cNvPicPr>
-                      <a:picLocks noChangeAspect="1" noChangeArrowheads="1"/>
-                    </pic:cNvPicPr>
-                  </pic:nvPicPr>
-                  <pic:blipFill>
-                    <a:blip r:embed="rId27" cstate="print">
-                      <a:extLst>
-                        <a:ext uri="{28A0092B-C50C-407E-A947-70E740481C1C}">
-                          <a14:useLocalDpi xmlns:a14="http://schemas.microsoft.com/office/drawing/2010/main" val="0"/>
-                        </a:ext>
-                      </a:extLst>
-                    </a:blip>
-                    <a:srcRect/>
-                    <a:stretch>
-                      <a:fillRect/>
-                    </a:stretch>
-                  </pic:blipFill>
-                  <pic:spPr bwMode="auto">
-                    <a:xfrm>
-                      <a:off x="0" y="0"/>
-                      <a:ext cx="5400040" cy="956945"/>
-                    </a:xfrm>
-                    <a:prstGeom prst="rect">
-                      <a:avLst/>
-                    </a:prstGeom>
-                    <a:noFill/>
-                    <a:ln>
-                      <a:noFill/>
-                    </a:ln>
-                  </pic:spPr>
-                </pic:pic>
-              </a:graphicData>
-            </a:graphic>
-          </wp:inline>
-        </w:drawing>
-      </w:r>
-    </w:p>
-    <w:p>
-      <w:pPr>
-        <w:shd w:val="clear" w:color="auto" w:fill="FFFFFF" w:themeFill="background1"/>
-        <w:spacing w:before="240" w:after="120"/>
-        <w:jc w:val="both"/>
-        <w:rPr>
-          <w:rFonts w:eastAsiaTheme="minorEastAsia"/>
-        </w:rPr>
-      </w:pPr>
-      <w:r>
-        <w:rPr>
-          <w:rFonts w:eastAsiaTheme="minorEastAsia"/>
-          <w:noProof/>
-        </w:rPr>
-        <w:drawing>
-          <wp:inline distT="0" distB="0" distL="0" distR="0" wp14:anchorId="6D18EE35" wp14:editId="7DA12FE9">
-            <wp:extent cx="5400040" cy="1294130"/>
-            <wp:effectExtent l="0" t="0" r="0" b="1270"/>
-            <wp:docPr id="1489632851" name="Imagem 27"/>
-            <wp:cNvGraphicFramePr>
-              <a:graphicFrameLocks xmlns:a="http://schemas.openxmlformats.org/drawingml/2006/main" noChangeAspect="1"/>
-            </wp:cNvGraphicFramePr>
-            <a:graphic xmlns:a="http://schemas.openxmlformats.org/drawingml/2006/main">
-              <a:graphicData uri="http://schemas.openxmlformats.org/drawingml/2006/picture">
-                <pic:pic xmlns:pic="http://schemas.openxmlformats.org/drawingml/2006/picture">
-                  <pic:nvPicPr>
-                    <pic:cNvPr id="0" name="Picture 96"/>
-                    <pic:cNvPicPr>
-                      <a:picLocks noChangeAspect="1" noChangeArrowheads="1"/>
-                    </pic:cNvPicPr>
-                  </pic:nvPicPr>
-                  <pic:blipFill>
-                    <a:blip r:embed="rId28" cstate="print">
-                      <a:extLst>
-                        <a:ext uri="{28A0092B-C50C-407E-A947-70E740481C1C}">
-                          <a14:useLocalDpi xmlns:a14="http://schemas.microsoft.com/office/drawing/2010/main" val="0"/>
-                        </a:ext>
-                      </a:extLst>
-                    </a:blip>
-                    <a:srcRect/>
-                    <a:stretch>
-                      <a:fillRect/>
-                    </a:stretch>
-                  </pic:blipFill>
-                  <pic:spPr bwMode="auto">
-                    <a:xfrm>
-                      <a:off x="0" y="0"/>
-                      <a:ext cx="5400040" cy="1294130"/>
-                    </a:xfrm>
-                    <a:prstGeom prst="rect">
-                      <a:avLst/>
-                    </a:prstGeom>
-                    <a:noFill/>
-                    <a:ln>
-                      <a:noFill/>
-                    </a:ln>
-                  </pic:spPr>
-                </pic:pic>
-              </a:graphicData>
-            </a:graphic>
-          </wp:inline>
-        </w:drawing>
-      </w:r>
-    </w:p>
-    <w:p>
-      <w:pPr>
-        <w:pStyle w:val="Ttulo3"/>
-        <w:shd w:val="clear" w:color="auto" w:fill="FFFFFF" w:themeFill="background1"/>
-        <w:spacing w:before="240" w:after="120"/>
-        <w:jc w:val="both"/>
-        <w:rPr>
-          <w:rFonts w:eastAsiaTheme="minorEastAsia" w:cstheme="minorBidi"/>
-          <w:b/>
-          <w:bCs/>
-          <w:color w:val="auto"/>
-          <w:sz w:val="24"/>
-          <w:szCs w:val="24"/>
-        </w:rPr>
-      </w:pPr>
-      <w:bookmarkStart w:id="12" w:name="_Toc188551429"/>
-      <w:r>
-        <w:rPr>
-          <w:rFonts w:eastAsiaTheme="minorEastAsia" w:cstheme="minorBidi"/>
-          <w:b/>
-          <w:bCs/>
-          <w:color w:val="auto"/>
-          <w:sz w:val="24"/>
-          <w:szCs w:val="24"/>
-        </w:rPr>
-        <w:lastRenderedPageBreak/>
-        <w:t xml:space="preserve">Tabela </w:t>
-      </w:r>
-      <w:proofErr w:type="spellStart"/>
-      <w:r>
-        <w:rPr>
-          <w:rFonts w:eastAsiaTheme="minorEastAsia" w:cstheme="minorBidi"/>
-          <w:b/>
-          <w:bCs/>
-          <w:color w:val="auto"/>
-          <w:sz w:val="24"/>
-          <w:szCs w:val="24"/>
-        </w:rPr>
-        <w:t>columns_datatype</w:t>
-      </w:r>
-      <w:bookmarkEnd w:id="12"/>
-      <w:proofErr w:type="spellEnd"/>
-    </w:p>
-    <w:p>
-      <w:r>
-        <w:t xml:space="preserve">A tabela </w:t>
-      </w:r>
-      <w:proofErr w:type="spellStart"/>
       <w:r>
         <w:rPr>
           <w:b/>
           <w:bCs/>
         </w:rPr>
-        <w:t>columns_datatype</w:t>
+        <w:t xml:space="preserve">P: </w:t>
       </w:r>
-      <w:proofErr w:type="spellEnd"/>
-      <w:r>
-        <w:t xml:space="preserve"> armazena os parâmetros necessários para a criação dos objetos na camada fundação. Essa tabela define os tipos de dados e outras características importantes para estruturar as tabelas na camada de fundação.</w:t>
-      </w:r>
-    </w:p>
-    <w:p>
-      <w:pPr>
-        <w:shd w:val="clear" w:color="auto" w:fill="FFFFFF" w:themeFill="background1"/>
-        <w:spacing w:before="240" w:after="120"/>
-        <w:jc w:val="both"/>
-        <w:rPr>
-          <w:rFonts w:eastAsiaTheme="minorEastAsia"/>
-        </w:rPr>
-      </w:pPr>
-      <w:r>
-        <w:rPr>
-          <w:rFonts w:eastAsiaTheme="minorEastAsia"/>
-          <w:noProof/>
-        </w:rPr>
-        <w:drawing>
-          <wp:inline distT="0" distB="0" distL="0" distR="0" wp14:anchorId="6A91F880" wp14:editId="425979C4">
-            <wp:extent cx="5400040" cy="3331210"/>
-            <wp:effectExtent l="0" t="0" r="0" b="2540"/>
-            <wp:docPr id="413775737" name="Imagem 29"/>
-            <wp:cNvGraphicFramePr>
-              <a:graphicFrameLocks xmlns:a="http://schemas.openxmlformats.org/drawingml/2006/main" noChangeAspect="1"/>
-            </wp:cNvGraphicFramePr>
-            <a:graphic xmlns:a="http://schemas.openxmlformats.org/drawingml/2006/main">
-              <a:graphicData uri="http://schemas.openxmlformats.org/drawingml/2006/picture">
-                <pic:pic xmlns:pic="http://schemas.openxmlformats.org/drawingml/2006/picture">
-                  <pic:nvPicPr>
-                    <pic:cNvPr id="0" name="Picture 103"/>
-                    <pic:cNvPicPr>
-                      <a:picLocks noChangeAspect="1" noChangeArrowheads="1"/>
-                    </pic:cNvPicPr>
-                  </pic:nvPicPr>
-                  <pic:blipFill>
-                    <a:blip r:embed="rId29" cstate="print">
-                      <a:extLst>
-                        <a:ext uri="{28A0092B-C50C-407E-A947-70E740481C1C}">
-                          <a14:useLocalDpi xmlns:a14="http://schemas.microsoft.com/office/drawing/2010/main" val="0"/>
-                        </a:ext>
-                      </a:extLst>
-                    </a:blip>
-                    <a:srcRect/>
-                    <a:stretch>
-                      <a:fillRect/>
-                    </a:stretch>
-                  </pic:blipFill>
-                  <pic:spPr bwMode="auto">
-                    <a:xfrm>
-                      <a:off x="0" y="0"/>
-                      <a:ext cx="5400040" cy="3331210"/>
-                    </a:xfrm>
-                    <a:prstGeom prst="rect">
-                      <a:avLst/>
-                    </a:prstGeom>
-                    <a:noFill/>
-                    <a:ln>
-                      <a:noFill/>
-                    </a:ln>
-                  </pic:spPr>
-                </pic:pic>
-              </a:graphicData>
-            </a:graphic>
-          </wp:inline>
-        </w:drawing>
-      </w:r>
-    </w:p>
-    <w:p>
-      <w:pPr>
-        <w:shd w:val="clear" w:color="auto" w:fill="FFFFFF" w:themeFill="background1"/>
-        <w:spacing w:before="240" w:after="120"/>
-        <w:jc w:val="both"/>
-        <w:rPr>
-          <w:rFonts w:eastAsiaTheme="minorEastAsia"/>
-        </w:rPr>
-      </w:pPr>
-      <w:r>
-        <w:rPr>
-          <w:rFonts w:eastAsiaTheme="minorEastAsia"/>
-          <w:noProof/>
-        </w:rPr>
-        <w:drawing>
-          <wp:inline distT="0" distB="0" distL="0" distR="0" wp14:anchorId="2D70F28F" wp14:editId="10A5C3E9">
-            <wp:extent cx="5400040" cy="3364230"/>
-            <wp:effectExtent l="0" t="0" r="0" b="7620"/>
-            <wp:docPr id="1053125503" name="Imagem 31"/>
-            <wp:cNvGraphicFramePr>
-              <a:graphicFrameLocks xmlns:a="http://schemas.openxmlformats.org/drawingml/2006/main" noChangeAspect="1"/>
-            </wp:cNvGraphicFramePr>
-            <a:graphic xmlns:a="http://schemas.openxmlformats.org/drawingml/2006/main">
-              <a:graphicData uri="http://schemas.openxmlformats.org/drawingml/2006/picture">
-                <pic:pic xmlns:pic="http://schemas.openxmlformats.org/drawingml/2006/picture">
-                  <pic:nvPicPr>
-                    <pic:cNvPr id="0" name="Picture 110"/>
-                    <pic:cNvPicPr>
-                      <a:picLocks noChangeAspect="1" noChangeArrowheads="1"/>
-                    </pic:cNvPicPr>
-                  </pic:nvPicPr>
-                  <pic:blipFill>
-                    <a:blip r:embed="rId30" cstate="print">
-                      <a:extLst>
-                        <a:ext uri="{28A0092B-C50C-407E-A947-70E740481C1C}">
-                          <a14:useLocalDpi xmlns:a14="http://schemas.microsoft.com/office/drawing/2010/main" val="0"/>
-                        </a:ext>
-                      </a:extLst>
-                    </a:blip>
-                    <a:srcRect/>
-                    <a:stretch>
-                      <a:fillRect/>
-                    </a:stretch>
-                  </pic:blipFill>
-                  <pic:spPr bwMode="auto">
-                    <a:xfrm>
-                      <a:off x="0" y="0"/>
-                      <a:ext cx="5400040" cy="3364230"/>
-                    </a:xfrm>
-                    <a:prstGeom prst="rect">
-                      <a:avLst/>
-                    </a:prstGeom>
-                    <a:noFill/>
-                    <a:ln>
-                      <a:noFill/>
-                    </a:ln>
-                  </pic:spPr>
-                </pic:pic>
-              </a:graphicData>
-            </a:graphic>
-          </wp:inline>
-        </w:drawing>
-      </w:r>
-    </w:p>
-    <w:p>
-      <w:pPr>
-        <w:shd w:val="clear" w:color="auto" w:fill="FFFFFF" w:themeFill="background1"/>
-        <w:spacing w:before="240" w:after="120"/>
-        <w:jc w:val="both"/>
-        <w:rPr>
-          <w:rFonts w:eastAsiaTheme="minorEastAsia"/>
-        </w:rPr>
-      </w:pPr>
-    </w:p>
-    <w:p>
-      <w:pPr>
-        <w:shd w:val="clear" w:color="auto" w:fill="FFFFFF" w:themeFill="background1"/>
-        <w:spacing w:before="240" w:after="120"/>
-        <w:jc w:val="both"/>
-        <w:rPr>
-          <w:rFonts w:eastAsiaTheme="minorEastAsia"/>
-        </w:rPr>
-      </w:pPr>
-    </w:p>
-    <w:p>
-      <w:pPr>
-        <w:pStyle w:val="Ttulo3"/>
-        <w:spacing w:before="240" w:after="120"/>
-        <w:jc w:val="both"/>
-        <w:rPr>
-          <w:rFonts w:eastAsiaTheme="minorEastAsia" w:cstheme="minorBidi"/>
-          <w:b/>
-          <w:bCs/>
-          <w:color w:val="auto"/>
-        </w:rPr>
-      </w:pPr>
-      <w:bookmarkStart w:id="13" w:name="_Toc188551430"/>
-      <w:proofErr w:type="spellStart"/>
-      <w:r>
-        <w:rPr>
-          <w:rFonts w:eastAsiaTheme="minorEastAsia" w:cstheme="minorBidi"/>
-          <w:b/>
-          <w:bCs/>
-          <w:color w:val="auto"/>
-        </w:rPr>
-        <w:lastRenderedPageBreak/>
-        <w:t>Job</w:t>
-      </w:r>
-      <w:proofErr w:type="spellEnd"/>
-      <w:r>
-        <w:rPr>
-          <w:rFonts w:eastAsiaTheme="minorEastAsia" w:cstheme="minorBidi"/>
-          <w:b/>
-          <w:bCs/>
-          <w:color w:val="auto"/>
-        </w:rPr>
-        <w:t xml:space="preserve"> Final de ingestão dos dados</w:t>
-      </w:r>
-      <w:bookmarkEnd w:id="13"/>
-    </w:p>
-    <w:p/>
-    <w:p>
-      <w:r>
-        <w:rPr>
-          <w:noProof/>
-        </w:rPr>
-        <w:drawing>
-          <wp:inline distT="0" distB="0" distL="0" distR="0" wp14:anchorId="74A2587F" wp14:editId="132A0942">
-            <wp:extent cx="5029200" cy="2055680"/>
-            <wp:effectExtent l="0" t="0" r="0" b="1905"/>
-            <wp:docPr id="1516017236" name="Imagem 19"/>
-            <wp:cNvGraphicFramePr>
-              <a:graphicFrameLocks xmlns:a="http://schemas.openxmlformats.org/drawingml/2006/main" noChangeAspect="1"/>
-            </wp:cNvGraphicFramePr>
-            <a:graphic xmlns:a="http://schemas.openxmlformats.org/drawingml/2006/main">
-              <a:graphicData uri="http://schemas.openxmlformats.org/drawingml/2006/picture">
-                <pic:pic xmlns:pic="http://schemas.openxmlformats.org/drawingml/2006/picture">
-                  <pic:nvPicPr>
-                    <pic:cNvPr id="0" name="Picture 68"/>
-                    <pic:cNvPicPr>
-                      <a:picLocks noChangeAspect="1" noChangeArrowheads="1"/>
-                    </pic:cNvPicPr>
-                  </pic:nvPicPr>
-                  <pic:blipFill>
-                    <a:blip r:embed="rId24">
-                      <a:extLst>
-                        <a:ext uri="{28A0092B-C50C-407E-A947-70E740481C1C}">
-                          <a14:useLocalDpi xmlns:a14="http://schemas.microsoft.com/office/drawing/2010/main" val="0"/>
-                        </a:ext>
-                      </a:extLst>
-                    </a:blip>
-                    <a:srcRect/>
-                    <a:stretch>
-                      <a:fillRect/>
-                    </a:stretch>
-                  </pic:blipFill>
-                  <pic:spPr bwMode="auto">
-                    <a:xfrm>
-                      <a:off x="0" y="0"/>
-                      <a:ext cx="5031184" cy="2056491"/>
-                    </a:xfrm>
-                    <a:prstGeom prst="rect">
-                      <a:avLst/>
-                    </a:prstGeom>
-                    <a:noFill/>
-                    <a:ln>
-                      <a:noFill/>
-                    </a:ln>
-                  </pic:spPr>
-                </pic:pic>
-              </a:graphicData>
-            </a:graphic>
-          </wp:inline>
-        </w:drawing>
-      </w:r>
-    </w:p>
-    <w:p/>
-    <w:p>
-      <w:r>
-        <w:t xml:space="preserve">Acima, mais uma vez a imagem do </w:t>
-      </w:r>
-      <w:proofErr w:type="spellStart"/>
-      <w:r>
-        <w:t>job</w:t>
-      </w:r>
-      <w:proofErr w:type="spellEnd"/>
-      <w:r>
-        <w:t xml:space="preserve"> “</w:t>
-      </w:r>
-      <w:proofErr w:type="spellStart"/>
-      <w:r>
-        <w:t>Ingest_mvp</w:t>
-      </w:r>
-      <w:proofErr w:type="spellEnd"/>
-      <w:r>
-        <w:t xml:space="preserve">” responsável por </w:t>
-      </w:r>
-      <w:r>
-        <w:t>realizar a ingestão na camada Bronze, criação de objetos na Fundação e ingestão dos dados na Fundação. Abaixo, um pouco mais do processo de cada uma das tarefas:</w:t>
-      </w:r>
-    </w:p>
-    <w:p/>
-    <w:p>
-      <w:pPr>
-        <w:pStyle w:val="Ttulo3"/>
-        <w:spacing w:before="240" w:after="120"/>
-        <w:jc w:val="both"/>
-        <w:rPr>
-          <w:rFonts w:eastAsiaTheme="minorEastAsia" w:cstheme="minorBidi"/>
-          <w:b/>
-          <w:bCs/>
-          <w:color w:val="auto"/>
-        </w:rPr>
-      </w:pPr>
-      <w:bookmarkStart w:id="14" w:name="_Toc188551431"/>
-      <w:proofErr w:type="spellStart"/>
-      <w:r>
-        <w:rPr>
-          <w:rFonts w:eastAsiaTheme="minorEastAsia" w:cstheme="minorBidi"/>
-          <w:b/>
-          <w:bCs/>
-          <w:color w:val="auto"/>
-        </w:rPr>
-        <w:t>Ingest</w:t>
-      </w:r>
-      <w:proofErr w:type="spellEnd"/>
-      <w:r>
-        <w:rPr>
-          <w:rFonts w:eastAsiaTheme="minorEastAsia" w:cstheme="minorBidi"/>
-          <w:b/>
-          <w:bCs/>
-          <w:color w:val="auto"/>
-        </w:rPr>
-        <w:t xml:space="preserve"> na camada “Bronze” (1° Atividade no </w:t>
-      </w:r>
-      <w:proofErr w:type="spellStart"/>
-      <w:r>
-        <w:rPr>
-          <w:rFonts w:eastAsiaTheme="minorEastAsia" w:cstheme="minorBidi"/>
-          <w:b/>
-          <w:bCs/>
-          <w:color w:val="auto"/>
-        </w:rPr>
-        <w:t>Job</w:t>
-      </w:r>
-      <w:proofErr w:type="spellEnd"/>
-      <w:r>
-        <w:rPr>
-          <w:rFonts w:eastAsiaTheme="minorEastAsia" w:cstheme="minorBidi"/>
-          <w:b/>
-          <w:bCs/>
-          <w:color w:val="auto"/>
-        </w:rPr>
-        <w:t>)</w:t>
-      </w:r>
-      <w:bookmarkEnd w:id="14"/>
-    </w:p>
-    <w:p>
-      <w:r>
-        <w:t xml:space="preserve">Cada atividade no </w:t>
-      </w:r>
-      <w:proofErr w:type="spellStart"/>
-      <w:r>
-        <w:t>job</w:t>
-      </w:r>
-      <w:proofErr w:type="spellEnd"/>
-      <w:r>
-        <w:t xml:space="preserve"> realiza uma chamada à um notebook específico para realizar o processamento. Os códigos foram desenvolvidos em </w:t>
-      </w:r>
-      <w:proofErr w:type="spellStart"/>
-      <w:r>
-        <w:t>PySpark</w:t>
-      </w:r>
-      <w:proofErr w:type="spellEnd"/>
-      <w:r>
-        <w:t xml:space="preserve">. Para a ingestão </w:t>
-      </w:r>
-      <w:proofErr w:type="gramStart"/>
-      <w:r>
-        <w:t>na bronze</w:t>
-      </w:r>
-      <w:proofErr w:type="gramEnd"/>
-      <w:r>
-        <w:t>, temos o notebook chamado “</w:t>
-      </w:r>
-      <w:proofErr w:type="spellStart"/>
       <w:r>
         <w:rPr>
           <w:b/>
           <w:bCs/>
         </w:rPr>
-        <w:t>ingest_bronze</w:t>
-      </w:r>
-      <w:proofErr w:type="spellEnd"/>
-      <w:r>
-        <w:t>”:</w:t>
+        <w:t>Como funciona a aplicação de dano nas barras de HP?</w:t>
       </w:r>
     </w:p>
     <w:p>
-      <w:r>
-        <w:rPr>
-          <w:noProof/>
-        </w:rPr>
-        <w:drawing>
-          <wp:inline distT="0" distB="0" distL="0" distR="0" wp14:anchorId="56EC75E6" wp14:editId="465D9EE6">
-            <wp:extent cx="5400040" cy="3268980"/>
-            <wp:effectExtent l="0" t="0" r="0" b="7620"/>
-            <wp:docPr id="968456137" name="Imagem 33"/>
-            <wp:cNvGraphicFramePr>
-              <a:graphicFrameLocks xmlns:a="http://schemas.openxmlformats.org/drawingml/2006/main" noChangeAspect="1"/>
-            </wp:cNvGraphicFramePr>
-            <a:graphic xmlns:a="http://schemas.openxmlformats.org/drawingml/2006/main">
-              <a:graphicData uri="http://schemas.openxmlformats.org/drawingml/2006/picture">
-                <pic:pic xmlns:pic="http://schemas.openxmlformats.org/drawingml/2006/picture">
-                  <pic:nvPicPr>
-                    <pic:cNvPr id="0" name="Picture 117"/>
-                    <pic:cNvPicPr>
-                      <a:picLocks noChangeAspect="1" noChangeArrowheads="1"/>
-                    </pic:cNvPicPr>
-                  </pic:nvPicPr>
-                  <pic:blipFill>
-                    <a:blip r:embed="rId31" cstate="print">
-                      <a:extLst>
-                        <a:ext uri="{28A0092B-C50C-407E-A947-70E740481C1C}">
-                          <a14:useLocalDpi xmlns:a14="http://schemas.microsoft.com/office/drawing/2010/main" val="0"/>
-                        </a:ext>
-                      </a:extLst>
-                    </a:blip>
-                    <a:srcRect/>
-                    <a:stretch>
-                      <a:fillRect/>
-                    </a:stretch>
-                  </pic:blipFill>
-                  <pic:spPr bwMode="auto">
-                    <a:xfrm>
-                      <a:off x="0" y="0"/>
-                      <a:ext cx="5400040" cy="3268980"/>
-                    </a:xfrm>
-                    <a:prstGeom prst="rect">
-                      <a:avLst/>
-                    </a:prstGeom>
-                    <a:noFill/>
-                    <a:ln>
-                      <a:noFill/>
-                    </a:ln>
-                  </pic:spPr>
-                </pic:pic>
-              </a:graphicData>
-            </a:graphic>
-          </wp:inline>
-        </w:drawing>
-      </w:r>
-    </w:p>
-    <w:p>
-      <w:r>
-        <w:lastRenderedPageBreak/>
-        <w:t>Ele é responsável por obter os arquivos na “</w:t>
-      </w:r>
-      <w:proofErr w:type="spellStart"/>
-      <w:r>
-        <w:t>Transient</w:t>
-      </w:r>
-      <w:proofErr w:type="spellEnd"/>
-      <w:r>
-        <w:t xml:space="preserve">” </w:t>
-      </w:r>
-      <w:r>
-        <w:t>e criar as tabelas na camada bronze. Importante notar que as tabelas nessa camada possui as colunas no tipo “</w:t>
-      </w:r>
-      <w:proofErr w:type="spellStart"/>
-      <w:r>
-        <w:t>string</w:t>
-      </w:r>
-      <w:proofErr w:type="spellEnd"/>
-      <w:r>
-        <w:t xml:space="preserve">”, e também há a criação de 3 novas colunas: </w:t>
-      </w:r>
-      <w:proofErr w:type="spellStart"/>
-      <w:r>
-        <w:t>dt_ingest_bronze</w:t>
-      </w:r>
-      <w:proofErr w:type="spellEnd"/>
-      <w:r>
-        <w:t xml:space="preserve">, </w:t>
-      </w:r>
-      <w:proofErr w:type="spellStart"/>
-      <w:r>
-        <w:t>control_hash</w:t>
-      </w:r>
-      <w:proofErr w:type="spellEnd"/>
-      <w:r>
-        <w:t xml:space="preserve">, </w:t>
-      </w:r>
-      <w:proofErr w:type="spellStart"/>
-      <w:r>
-        <w:t>lot_number</w:t>
-      </w:r>
-      <w:proofErr w:type="spellEnd"/>
-      <w:r>
-        <w:t>.</w:t>
-      </w:r>
-    </w:p>
-    <w:p>
-      <w:proofErr w:type="spellStart"/>
+      <w:pPr>
+        <w:jc w:val="both"/>
+      </w:pPr>
       <w:r>
         <w:rPr>
           <w:b/>
           <w:bCs/>
         </w:rPr>
-        <w:t>dt_ingest_bronze</w:t>
+        <w:t xml:space="preserve">R: </w:t>
+      </w:r>
+      <w:r>
+        <w:t xml:space="preserve">A aplicação de dano não será algo uniforme, o código determinará em um range específico determinado previamente a quantidade de dano que será aplicado na barra. Por exemplo, se o </w:t>
+      </w:r>
+      <w:proofErr w:type="spellStart"/>
+      <w:r>
+        <w:t>Bakugan</w:t>
       </w:r>
       <w:proofErr w:type="spellEnd"/>
       <w:r>
-        <w:t>: coluna para o melhor controle de execução dos registros.</w:t>
+        <w:t xml:space="preserve"> X com 900 de força G ganhou do </w:t>
       </w:r>
-    </w:p>
-    <w:p>
       <w:proofErr w:type="spellStart"/>
       <w:r>
-        <w:rPr>
-          <w:b/>
-          <w:bCs/>
-        </w:rPr>
-        <w:t>control_hash</w:t>
+        <w:t>Bakugan</w:t>
       </w:r>
       <w:proofErr w:type="spellEnd"/>
       <w:r>
-        <w:t xml:space="preserve">: coluna de segurança em caso da remoção do checkpoint, é um </w:t>
+        <w:t xml:space="preserve"> Y com 760 de força G, a diferença na vitória foi de 140 de força G. Então a aplicação de dano será algo em torno de 30 à 40% de dano. Segue a baixo uma tabela explicando melhor o percentual de dano aplicado no Power </w:t>
       </w:r>
       <w:proofErr w:type="spellStart"/>
       <w:r>
-        <w:t>hash</w:t>
+        <w:t>Level</w:t>
       </w:r>
       <w:proofErr w:type="spellEnd"/>
       <w:r>
-        <w:t xml:space="preserve"> único para cada registro.</w:t>
+        <w:t>:</w:t>
       </w:r>
     </w:p>
+    <w:tbl>
+      <w:tblPr>
+        <w:tblStyle w:val="Tabelacomgrade"/>
+        <w:tblW w:w="0" w:type="auto"/>
+        <w:tblLook w:val="04A0" w:firstRow="1" w:lastRow="0" w:firstColumn="1" w:lastColumn="0" w:noHBand="0" w:noVBand="1"/>
+      </w:tblPr>
+      <w:tblGrid>
+        <w:gridCol w:w="4247"/>
+        <w:gridCol w:w="4247"/>
+      </w:tblGrid>
+      <w:tr>
+        <w:tc>
+          <w:tcPr>
+            <w:tcW w:w="4247" w:type="dxa"/>
+          </w:tcPr>
+          <w:p>
+            <w:pPr>
+              <w:jc w:val="center"/>
+              <w:rPr>
+                <w:b/>
+                <w:bCs/>
+              </w:rPr>
+            </w:pPr>
+            <w:r>
+              <w:rPr>
+                <w:b/>
+                <w:bCs/>
+              </w:rPr>
+              <w:t>Diferença de Força G na vitória</w:t>
+            </w:r>
+          </w:p>
+        </w:tc>
+        <w:tc>
+          <w:tcPr>
+            <w:tcW w:w="4247" w:type="dxa"/>
+          </w:tcPr>
+          <w:p>
+            <w:pPr>
+              <w:jc w:val="center"/>
+              <w:rPr>
+                <w:b/>
+                <w:bCs/>
+              </w:rPr>
+            </w:pPr>
+            <w:r>
+              <w:rPr>
+                <w:b/>
+                <w:bCs/>
+              </w:rPr>
+              <w:t>Dano Aplicado (%)</w:t>
+            </w:r>
+          </w:p>
+        </w:tc>
+      </w:tr>
+      <w:tr>
+        <w:tc>
+          <w:tcPr>
+            <w:tcW w:w="4247" w:type="dxa"/>
+          </w:tcPr>
+          <w:p>
+            <w:pPr>
+              <w:jc w:val="center"/>
+            </w:pPr>
+            <w:r>
+              <w:t>10-100g</w:t>
+            </w:r>
+          </w:p>
+        </w:tc>
+        <w:tc>
+          <w:tcPr>
+            <w:tcW w:w="4247" w:type="dxa"/>
+          </w:tcPr>
+          <w:p>
+            <w:pPr>
+              <w:jc w:val="center"/>
+            </w:pPr>
+            <w:r>
+              <w:t>10-20</w:t>
+            </w:r>
+          </w:p>
+        </w:tc>
+      </w:tr>
+      <w:tr>
+        <w:tc>
+          <w:tcPr>
+            <w:tcW w:w="4247" w:type="dxa"/>
+          </w:tcPr>
+          <w:p>
+            <w:pPr>
+              <w:jc w:val="center"/>
+            </w:pPr>
+            <w:r>
+              <w:t>110-200g</w:t>
+            </w:r>
+          </w:p>
+        </w:tc>
+        <w:tc>
+          <w:tcPr>
+            <w:tcW w:w="4247" w:type="dxa"/>
+          </w:tcPr>
+          <w:p>
+            <w:pPr>
+              <w:jc w:val="center"/>
+            </w:pPr>
+            <w:r>
+              <w:t>30-40</w:t>
+            </w:r>
+          </w:p>
+        </w:tc>
+      </w:tr>
+      <w:tr>
+        <w:tc>
+          <w:tcPr>
+            <w:tcW w:w="4247" w:type="dxa"/>
+          </w:tcPr>
+          <w:p>
+            <w:pPr>
+              <w:jc w:val="center"/>
+            </w:pPr>
+            <w:r>
+              <w:t>200-350g</w:t>
+            </w:r>
+          </w:p>
+        </w:tc>
+        <w:tc>
+          <w:tcPr>
+            <w:tcW w:w="4247" w:type="dxa"/>
+          </w:tcPr>
+          <w:p>
+            <w:pPr>
+              <w:jc w:val="center"/>
+            </w:pPr>
+            <w:r>
+              <w:t>45-55</w:t>
+            </w:r>
+          </w:p>
+        </w:tc>
+      </w:tr>
+      <w:tr>
+        <w:tc>
+          <w:tcPr>
+            <w:tcW w:w="4247" w:type="dxa"/>
+          </w:tcPr>
+          <w:p>
+            <w:pPr>
+              <w:jc w:val="center"/>
+            </w:pPr>
+            <w:r>
+              <w:t>&gt;350g</w:t>
+            </w:r>
+          </w:p>
+        </w:tc>
+        <w:tc>
+          <w:tcPr>
+            <w:tcW w:w="4247" w:type="dxa"/>
+          </w:tcPr>
+          <w:p>
+            <w:pPr>
+              <w:jc w:val="center"/>
+            </w:pPr>
+            <w:r>
+              <w:t>60-70</w:t>
+            </w:r>
+          </w:p>
+        </w:tc>
+      </w:tr>
+    </w:tbl>
     <w:p>
-      <w:proofErr w:type="spellStart"/>
-      <w:r>
-        <w:rPr>
-          <w:b/>
-          <w:bCs/>
-        </w:rPr>
-        <w:t>lot_number</w:t>
-      </w:r>
-      <w:proofErr w:type="spellEnd"/>
-      <w:r>
-        <w:t>: para cada novo registro que entrar na tabela, um novo número de lote será criado, também é uma coluna de controle de dados.</w:t>
-      </w:r>
+      <w:pPr>
+        <w:jc w:val="both"/>
+      </w:pPr>
     </w:p>
     <w:p>
-      <w:r>
-        <w:t xml:space="preserve">O resultado final da tabela </w:t>
-      </w:r>
-      <w:proofErr w:type="gramStart"/>
-      <w:r>
-        <w:t>na bronze</w:t>
-      </w:r>
-      <w:proofErr w:type="gramEnd"/>
-      <w:r>
-        <w:t xml:space="preserve"> ficará assim:</w:t>
-      </w:r>
-    </w:p>
-    <w:p>
-      <w:r>
-        <w:rPr>
-          <w:noProof/>
-        </w:rPr>
-        <w:drawing>
-          <wp:inline distT="0" distB="0" distL="0" distR="0" wp14:anchorId="7BF4AFA5" wp14:editId="26D14C02">
-            <wp:extent cx="5400040" cy="1322705"/>
-            <wp:effectExtent l="0" t="0" r="0" b="0"/>
-            <wp:docPr id="69694944" name="Imagem 35"/>
-            <wp:cNvGraphicFramePr>
-              <a:graphicFrameLocks xmlns:a="http://schemas.openxmlformats.org/drawingml/2006/main" noChangeAspect="1"/>
-            </wp:cNvGraphicFramePr>
-            <a:graphic xmlns:a="http://schemas.openxmlformats.org/drawingml/2006/main">
-              <a:graphicData uri="http://schemas.openxmlformats.org/drawingml/2006/picture">
-                <pic:pic xmlns:pic="http://schemas.openxmlformats.org/drawingml/2006/picture">
-                  <pic:nvPicPr>
-                    <pic:cNvPr id="0" name="Picture 124"/>
-                    <pic:cNvPicPr>
-                      <a:picLocks noChangeAspect="1" noChangeArrowheads="1"/>
-                    </pic:cNvPicPr>
-                  </pic:nvPicPr>
-                  <pic:blipFill>
-                    <a:blip r:embed="rId32" cstate="print">
-                      <a:extLst>
-                        <a:ext uri="{28A0092B-C50C-407E-A947-70E740481C1C}">
-                          <a14:useLocalDpi xmlns:a14="http://schemas.microsoft.com/office/drawing/2010/main" val="0"/>
-                        </a:ext>
-                      </a:extLst>
-                    </a:blip>
-                    <a:srcRect/>
-                    <a:stretch>
-                      <a:fillRect/>
-                    </a:stretch>
-                  </pic:blipFill>
-                  <pic:spPr bwMode="auto">
-                    <a:xfrm>
-                      <a:off x="0" y="0"/>
-                      <a:ext cx="5400040" cy="1322705"/>
-                    </a:xfrm>
-                    <a:prstGeom prst="rect">
-                      <a:avLst/>
-                    </a:prstGeom>
-                    <a:noFill/>
-                    <a:ln>
-                      <a:noFill/>
-                    </a:ln>
-                  </pic:spPr>
-                </pic:pic>
-              </a:graphicData>
-            </a:graphic>
-          </wp:inline>
-        </w:drawing>
-      </w:r>
-    </w:p>
-    <w:p/>
-    <w:p>
-      <w:pPr>
-        <w:pStyle w:val="Ttulo3"/>
-        <w:spacing w:before="240" w:after="120"/>
+      <w:pPr>
         <w:jc w:val="both"/>
-        <w:rPr>
-          <w:rFonts w:eastAsiaTheme="minorEastAsia" w:cstheme="minorBidi"/>
-          <w:b/>
-          <w:bCs/>
-          <w:color w:val="auto"/>
-        </w:rPr>
-      </w:pPr>
-      <w:bookmarkStart w:id="15" w:name="_Toc188551432"/>
-      <w:r>
-        <w:rPr>
-          <w:rFonts w:eastAsiaTheme="minorEastAsia" w:cstheme="minorBidi"/>
-          <w:b/>
-          <w:bCs/>
-          <w:color w:val="auto"/>
-        </w:rPr>
-        <w:t xml:space="preserve">Criação dos objetos na camada “Fundação” (2° Atividade no </w:t>
-      </w:r>
-      <w:proofErr w:type="spellStart"/>
-      <w:r>
-        <w:rPr>
-          <w:rFonts w:eastAsiaTheme="minorEastAsia" w:cstheme="minorBidi"/>
-          <w:b/>
-          <w:bCs/>
-          <w:color w:val="auto"/>
-        </w:rPr>
-        <w:t>Job</w:t>
-      </w:r>
-      <w:proofErr w:type="spellEnd"/>
-      <w:r>
-        <w:rPr>
-          <w:rFonts w:eastAsiaTheme="minorEastAsia" w:cstheme="minorBidi"/>
-          <w:b/>
-          <w:bCs/>
-          <w:color w:val="auto"/>
-        </w:rPr>
-        <w:t>)</w:t>
-      </w:r>
-      <w:bookmarkEnd w:id="15"/>
-    </w:p>
-    <w:p>
-      <w:r>
-        <w:t xml:space="preserve">Essa segunda atividade no </w:t>
-      </w:r>
-      <w:proofErr w:type="spellStart"/>
-      <w:r>
-        <w:t>job</w:t>
-      </w:r>
-      <w:proofErr w:type="spellEnd"/>
-      <w:r>
-        <w:t xml:space="preserve"> tem por objetivo criar as tabelas na camada Fundação (sem ingerir dados). O notebook</w:t>
-      </w:r>
-      <w:r>
-        <w:t xml:space="preserve"> </w:t>
-      </w:r>
-      <w:proofErr w:type="spellStart"/>
-      <w:r>
-        <w:rPr>
-          <w:b/>
-          <w:bCs/>
-        </w:rPr>
-        <w:t>create_tables_fundacao</w:t>
-      </w:r>
-      <w:proofErr w:type="spellEnd"/>
-      <w:r>
-        <w:t xml:space="preserve"> é o responsável por isso:</w:t>
-      </w:r>
-    </w:p>
-    <w:p>
-      <w:r>
-        <w:rPr>
-          <w:noProof/>
-        </w:rPr>
-        <w:drawing>
-          <wp:inline distT="0" distB="0" distL="0" distR="0" wp14:anchorId="47D6ADC3" wp14:editId="393AFB8E">
-            <wp:extent cx="5400040" cy="3124835"/>
-            <wp:effectExtent l="0" t="0" r="0" b="0"/>
-            <wp:docPr id="1061952932" name="Imagem 37"/>
-            <wp:cNvGraphicFramePr>
-              <a:graphicFrameLocks xmlns:a="http://schemas.openxmlformats.org/drawingml/2006/main" noChangeAspect="1"/>
-            </wp:cNvGraphicFramePr>
-            <a:graphic xmlns:a="http://schemas.openxmlformats.org/drawingml/2006/main">
-              <a:graphicData uri="http://schemas.openxmlformats.org/drawingml/2006/picture">
-                <pic:pic xmlns:pic="http://schemas.openxmlformats.org/drawingml/2006/picture">
-                  <pic:nvPicPr>
-                    <pic:cNvPr id="0" name="Picture 131"/>
-                    <pic:cNvPicPr>
-                      <a:picLocks noChangeAspect="1" noChangeArrowheads="1"/>
-                    </pic:cNvPicPr>
-                  </pic:nvPicPr>
-                  <pic:blipFill>
-                    <a:blip r:embed="rId33" cstate="print">
-                      <a:extLst>
-                        <a:ext uri="{28A0092B-C50C-407E-A947-70E740481C1C}">
-                          <a14:useLocalDpi xmlns:a14="http://schemas.microsoft.com/office/drawing/2010/main" val="0"/>
-                        </a:ext>
-                      </a:extLst>
-                    </a:blip>
-                    <a:srcRect/>
-                    <a:stretch>
-                      <a:fillRect/>
-                    </a:stretch>
-                  </pic:blipFill>
-                  <pic:spPr bwMode="auto">
-                    <a:xfrm>
-                      <a:off x="0" y="0"/>
-                      <a:ext cx="5400040" cy="3124835"/>
-                    </a:xfrm>
-                    <a:prstGeom prst="rect">
-                      <a:avLst/>
-                    </a:prstGeom>
-                    <a:noFill/>
-                    <a:ln>
-                      <a:noFill/>
-                    </a:ln>
-                  </pic:spPr>
-                </pic:pic>
-              </a:graphicData>
-            </a:graphic>
-          </wp:inline>
-        </w:drawing>
-      </w:r>
-    </w:p>
-    <w:p>
-      <w:r>
-        <w:lastRenderedPageBreak/>
-        <w:t>O código irá também ler da tabela de metadados “</w:t>
-      </w:r>
-      <w:proofErr w:type="spellStart"/>
-      <w:r>
-        <w:t>columns_datatype</w:t>
-      </w:r>
-      <w:proofErr w:type="spellEnd"/>
-      <w:r>
-        <w:t>” e obter para cada tabela todas as suas respectivas colunas e realizar a conversão para o tipo de dado correto especificado nessa tabela de metadado. Ou seja, é nessa etapa que a conversão da tipagem das colunas ocorre:</w:t>
-      </w:r>
-    </w:p>
-    <w:p/>
-    <w:p>
-      <w:pPr>
-        <w:jc w:val="center"/>
-      </w:pPr>
-      <w:r>
-        <w:rPr>
-          <w:noProof/>
-        </w:rPr>
-        <w:drawing>
-          <wp:inline distT="0" distB="0" distL="0" distR="0" wp14:anchorId="69D39251" wp14:editId="2EEC9AA5">
-            <wp:extent cx="2628900" cy="5762625"/>
-            <wp:effectExtent l="0" t="0" r="0" b="9525"/>
-            <wp:docPr id="799982143" name="Imagem 39"/>
-            <wp:cNvGraphicFramePr>
-              <a:graphicFrameLocks xmlns:a="http://schemas.openxmlformats.org/drawingml/2006/main" noChangeAspect="1"/>
-            </wp:cNvGraphicFramePr>
-            <a:graphic xmlns:a="http://schemas.openxmlformats.org/drawingml/2006/main">
-              <a:graphicData uri="http://schemas.openxmlformats.org/drawingml/2006/picture">
-                <pic:pic xmlns:pic="http://schemas.openxmlformats.org/drawingml/2006/picture">
-                  <pic:nvPicPr>
-                    <pic:cNvPr id="0" name="Picture 138"/>
-                    <pic:cNvPicPr>
-                      <a:picLocks noChangeAspect="1" noChangeArrowheads="1"/>
-                    </pic:cNvPicPr>
-                  </pic:nvPicPr>
-                  <pic:blipFill>
-                    <a:blip r:embed="rId34">
-                      <a:extLst>
-                        <a:ext uri="{28A0092B-C50C-407E-A947-70E740481C1C}">
-                          <a14:useLocalDpi xmlns:a14="http://schemas.microsoft.com/office/drawing/2010/main" val="0"/>
-                        </a:ext>
-                      </a:extLst>
-                    </a:blip>
-                    <a:srcRect/>
-                    <a:stretch>
-                      <a:fillRect/>
-                    </a:stretch>
-                  </pic:blipFill>
-                  <pic:spPr bwMode="auto">
-                    <a:xfrm>
-                      <a:off x="0" y="0"/>
-                      <a:ext cx="2628900" cy="5762625"/>
-                    </a:xfrm>
-                    <a:prstGeom prst="rect">
-                      <a:avLst/>
-                    </a:prstGeom>
-                    <a:noFill/>
-                    <a:ln>
-                      <a:noFill/>
-                    </a:ln>
-                  </pic:spPr>
-                </pic:pic>
-              </a:graphicData>
-            </a:graphic>
-          </wp:inline>
-        </w:drawing>
-      </w:r>
-    </w:p>
-    <w:p/>
-    <w:p>
-      <w:pPr>
-        <w:pStyle w:val="Ttulo3"/>
-        <w:spacing w:before="240" w:after="120"/>
-        <w:jc w:val="both"/>
-        <w:rPr>
-          <w:rFonts w:eastAsiaTheme="minorEastAsia" w:cstheme="minorBidi"/>
-          <w:b/>
-          <w:bCs/>
-          <w:color w:val="auto"/>
-        </w:rPr>
-      </w:pPr>
-    </w:p>
-    <w:p>
-      <w:pPr>
-        <w:pStyle w:val="Ttulo3"/>
-        <w:spacing w:before="240" w:after="120"/>
-        <w:jc w:val="both"/>
-        <w:rPr>
-          <w:rFonts w:eastAsiaTheme="minorEastAsia" w:cstheme="minorBidi"/>
-          <w:b/>
-          <w:bCs/>
-          <w:color w:val="auto"/>
-        </w:rPr>
-      </w:pPr>
-      <w:bookmarkStart w:id="16" w:name="_Toc188551433"/>
-      <w:proofErr w:type="spellStart"/>
-      <w:r>
-        <w:rPr>
-          <w:rFonts w:eastAsiaTheme="minorEastAsia" w:cstheme="minorBidi"/>
-          <w:b/>
-          <w:bCs/>
-          <w:color w:val="auto"/>
-        </w:rPr>
-        <w:t>Ingest</w:t>
-      </w:r>
-      <w:proofErr w:type="spellEnd"/>
-      <w:r>
-        <w:rPr>
-          <w:rFonts w:eastAsiaTheme="minorEastAsia" w:cstheme="minorBidi"/>
-          <w:b/>
-          <w:bCs/>
-          <w:color w:val="auto"/>
-        </w:rPr>
-        <w:t xml:space="preserve"> na camada “Fundação”</w:t>
-      </w:r>
-      <w:bookmarkEnd w:id="16"/>
+      </w:pPr>
     </w:p>
     <w:p>
       <w:pPr>
         <w:shd w:val="clear" w:color="auto" w:fill="FFFFFF" w:themeFill="background1"/>
         <w:spacing w:before="240" w:after="120"/>
         <w:jc w:val="both"/>
-        <w:rPr>
-          <w:rFonts w:eastAsiaTheme="minorEastAsia"/>
-        </w:rPr>
-      </w:pPr>
-      <w:r>
-        <w:rPr>
-          <w:rFonts w:eastAsiaTheme="minorEastAsia"/>
-        </w:rPr>
-        <w:t>O último passo do MVP é a ingestão dos dados na camada “Fundação”, o notebook responsável</w:t>
-      </w:r>
-      <w:r>
-        <w:rPr>
-          <w:rFonts w:eastAsiaTheme="minorEastAsia"/>
-        </w:rPr>
-        <w:t xml:space="preserve"> por esse passo é o </w:t>
-      </w:r>
-      <w:proofErr w:type="spellStart"/>
-      <w:r>
-        <w:rPr>
-          <w:rFonts w:eastAsiaTheme="minorEastAsia"/>
-          <w:b/>
-          <w:bCs/>
-        </w:rPr>
-        <w:t>ingest_fundacao</w:t>
-      </w:r>
-      <w:proofErr w:type="spellEnd"/>
-      <w:r>
-        <w:rPr>
-          <w:rFonts w:eastAsiaTheme="minorEastAsia"/>
-        </w:rPr>
-        <w:t>, ele</w:t>
-      </w:r>
-      <w:r>
-        <w:rPr>
-          <w:rFonts w:eastAsiaTheme="minorEastAsia"/>
-        </w:rPr>
-        <w:t xml:space="preserve"> irá obter todos os registros do </w:t>
-      </w:r>
-      <w:r>
-        <w:rPr>
-          <w:rFonts w:eastAsiaTheme="minorEastAsia"/>
-        </w:rPr>
-        <w:lastRenderedPageBreak/>
-        <w:t xml:space="preserve">novo lote da tabela </w:t>
-      </w:r>
-      <w:proofErr w:type="gramStart"/>
-      <w:r>
-        <w:rPr>
-          <w:rFonts w:eastAsiaTheme="minorEastAsia"/>
-        </w:rPr>
-        <w:t>na bronze</w:t>
-      </w:r>
-      <w:proofErr w:type="gramEnd"/>
-      <w:r>
-        <w:rPr>
-          <w:rFonts w:eastAsiaTheme="minorEastAsia"/>
-        </w:rPr>
-        <w:t xml:space="preserve"> a serem inseridos, tratar os campos de “</w:t>
-      </w:r>
-      <w:proofErr w:type="spellStart"/>
-      <w:r>
-        <w:rPr>
-          <w:rFonts w:eastAsiaTheme="minorEastAsia"/>
-        </w:rPr>
-        <w:t>Cpf</w:t>
-      </w:r>
-      <w:proofErr w:type="spellEnd"/>
-      <w:r>
-        <w:rPr>
-          <w:rFonts w:eastAsiaTheme="minorEastAsia"/>
-        </w:rPr>
-        <w:t xml:space="preserve">, </w:t>
-      </w:r>
-      <w:proofErr w:type="spellStart"/>
-      <w:r>
-        <w:rPr>
-          <w:rFonts w:eastAsiaTheme="minorEastAsia"/>
-        </w:rPr>
-        <w:t>Cnpj</w:t>
-      </w:r>
-      <w:proofErr w:type="spellEnd"/>
-      <w:r>
-        <w:rPr>
-          <w:rFonts w:eastAsiaTheme="minorEastAsia"/>
-        </w:rPr>
-        <w:t xml:space="preserve"> e CEP” </w:t>
-      </w:r>
-      <w:r>
-        <w:rPr>
-          <w:rFonts w:eastAsiaTheme="minorEastAsia"/>
-        </w:rPr>
-        <w:t xml:space="preserve"> além de tratamentos em campos do tipo “</w:t>
-      </w:r>
-      <w:proofErr w:type="spellStart"/>
-      <w:r>
-        <w:rPr>
-          <w:rFonts w:eastAsiaTheme="minorEastAsia"/>
-        </w:rPr>
-        <w:t>string</w:t>
-      </w:r>
-      <w:proofErr w:type="spellEnd"/>
-      <w:r>
-        <w:rPr>
-          <w:rFonts w:eastAsiaTheme="minorEastAsia"/>
-        </w:rPr>
-        <w:t>”, como por exemplo aplicar a função .</w:t>
-      </w:r>
-      <w:proofErr w:type="spellStart"/>
-      <w:r>
-        <w:rPr>
-          <w:rFonts w:eastAsiaTheme="minorEastAsia"/>
-        </w:rPr>
-        <w:t>trim</w:t>
-      </w:r>
-      <w:proofErr w:type="spellEnd"/>
-      <w:r>
-        <w:rPr>
-          <w:rFonts w:eastAsiaTheme="minorEastAsia"/>
-        </w:rPr>
-        <w:t>() em Python:</w:t>
-      </w:r>
+      </w:pPr>
     </w:p>
     <w:p>
       <w:pPr>
         <w:shd w:val="clear" w:color="auto" w:fill="FFFFFF" w:themeFill="background1"/>
         <w:spacing w:before="240" w:after="120"/>
         <w:jc w:val="both"/>
-        <w:rPr>
-          <w:rFonts w:eastAsiaTheme="minorEastAsia"/>
-        </w:rPr>
-      </w:pPr>
-      <w:r>
-        <w:rPr>
-          <w:rFonts w:eastAsiaTheme="minorEastAsia"/>
-          <w:noProof/>
-        </w:rPr>
-        <w:drawing>
-          <wp:inline distT="0" distB="0" distL="0" distR="0" wp14:anchorId="3062B623" wp14:editId="58B4164E">
-            <wp:extent cx="5400040" cy="3662045"/>
-            <wp:effectExtent l="0" t="0" r="0" b="0"/>
-            <wp:docPr id="854112314" name="Imagem 9"/>
-            <wp:cNvGraphicFramePr>
-              <a:graphicFrameLocks xmlns:a="http://schemas.openxmlformats.org/drawingml/2006/main" noChangeAspect="1"/>
-            </wp:cNvGraphicFramePr>
-            <a:graphic xmlns:a="http://schemas.openxmlformats.org/drawingml/2006/main">
-              <a:graphicData uri="http://schemas.openxmlformats.org/drawingml/2006/picture">
-                <pic:pic xmlns:pic="http://schemas.openxmlformats.org/drawingml/2006/picture">
-                  <pic:nvPicPr>
-                    <pic:cNvPr id="0" name="Picture 27"/>
-                    <pic:cNvPicPr>
-                      <a:picLocks noChangeAspect="1" noChangeArrowheads="1"/>
-                    </pic:cNvPicPr>
-                  </pic:nvPicPr>
-                  <pic:blipFill>
-                    <a:blip r:embed="rId35">
-                      <a:extLst>
-                        <a:ext uri="{28A0092B-C50C-407E-A947-70E740481C1C}">
-                          <a14:useLocalDpi xmlns:a14="http://schemas.microsoft.com/office/drawing/2010/main" val="0"/>
-                        </a:ext>
-                      </a:extLst>
-                    </a:blip>
-                    <a:srcRect/>
-                    <a:stretch>
-                      <a:fillRect/>
-                    </a:stretch>
-                  </pic:blipFill>
-                  <pic:spPr bwMode="auto">
-                    <a:xfrm>
-                      <a:off x="0" y="0"/>
-                      <a:ext cx="5400040" cy="3662045"/>
-                    </a:xfrm>
-                    <a:prstGeom prst="rect">
-                      <a:avLst/>
-                    </a:prstGeom>
-                    <a:noFill/>
-                    <a:ln>
-                      <a:noFill/>
-                    </a:ln>
-                  </pic:spPr>
-                </pic:pic>
-              </a:graphicData>
-            </a:graphic>
-          </wp:inline>
-        </w:drawing>
-      </w:r>
+      </w:pPr>
     </w:p>
     <w:p>
       <w:pPr>
         <w:shd w:val="clear" w:color="auto" w:fill="FFFFFF" w:themeFill="background1"/>
         <w:spacing w:before="240" w:after="120"/>
         <w:jc w:val="both"/>
-        <w:rPr>
-          <w:rFonts w:eastAsiaTheme="minorEastAsia"/>
-        </w:rPr>
-      </w:pPr>
-      <w:r>
-        <w:rPr>
-          <w:rFonts w:eastAsiaTheme="minorEastAsia"/>
-        </w:rPr>
-        <w:t>(Exemplo da função que trata a coluna de CEP)</w:t>
-      </w:r>
+      </w:pPr>
     </w:p>
     <w:p>
       <w:pPr>
         <w:shd w:val="clear" w:color="auto" w:fill="FFFFFF" w:themeFill="background1"/>
         <w:spacing w:before="240" w:after="120"/>
         <w:jc w:val="both"/>
-        <w:rPr>
-          <w:rFonts w:eastAsiaTheme="minorEastAsia"/>
-        </w:rPr>
-      </w:pPr>
-      <w:r>
-        <w:rPr>
-          <w:rFonts w:eastAsiaTheme="minorEastAsia"/>
-        </w:rPr>
-        <w:t>Por fim, o notebook irá salvar os novos registros na tabela na fundação:</w:t>
-      </w:r>
-    </w:p>
-    <w:p>
-      <w:pPr>
-        <w:shd w:val="clear" w:color="auto" w:fill="FFFFFF" w:themeFill="background1"/>
-        <w:spacing w:before="240" w:after="120"/>
-        <w:jc w:val="both"/>
-        <w:rPr>
-          <w:rFonts w:eastAsiaTheme="minorEastAsia"/>
-        </w:rPr>
-      </w:pPr>
-      <w:r>
-        <w:rPr>
-          <w:rFonts w:eastAsiaTheme="minorEastAsia"/>
-          <w:noProof/>
-        </w:rPr>
-        <w:drawing>
-          <wp:inline distT="0" distB="0" distL="0" distR="0" wp14:anchorId="6E02B287" wp14:editId="0A494DD1">
-            <wp:extent cx="5400040" cy="3251835"/>
-            <wp:effectExtent l="0" t="0" r="0" b="5715"/>
-            <wp:docPr id="371576748" name="Imagem 13"/>
-            <wp:cNvGraphicFramePr>
-              <a:graphicFrameLocks xmlns:a="http://schemas.openxmlformats.org/drawingml/2006/main" noChangeAspect="1"/>
-            </wp:cNvGraphicFramePr>
-            <a:graphic xmlns:a="http://schemas.openxmlformats.org/drawingml/2006/main">
-              <a:graphicData uri="http://schemas.openxmlformats.org/drawingml/2006/picture">
-                <pic:pic xmlns:pic="http://schemas.openxmlformats.org/drawingml/2006/picture">
-                  <pic:nvPicPr>
-                    <pic:cNvPr id="0" name="Picture 44"/>
-                    <pic:cNvPicPr>
-                      <a:picLocks noChangeAspect="1" noChangeArrowheads="1"/>
-                    </pic:cNvPicPr>
-                  </pic:nvPicPr>
-                  <pic:blipFill>
-                    <a:blip r:embed="rId36" cstate="print">
-                      <a:extLst>
-                        <a:ext uri="{28A0092B-C50C-407E-A947-70E740481C1C}">
-                          <a14:useLocalDpi xmlns:a14="http://schemas.microsoft.com/office/drawing/2010/main" val="0"/>
-                        </a:ext>
-                      </a:extLst>
-                    </a:blip>
-                    <a:srcRect/>
-                    <a:stretch>
-                      <a:fillRect/>
-                    </a:stretch>
-                  </pic:blipFill>
-                  <pic:spPr bwMode="auto">
-                    <a:xfrm>
-                      <a:off x="0" y="0"/>
-                      <a:ext cx="5400040" cy="3251835"/>
-                    </a:xfrm>
-                    <a:prstGeom prst="rect">
-                      <a:avLst/>
-                    </a:prstGeom>
-                    <a:noFill/>
-                    <a:ln>
-                      <a:noFill/>
-                    </a:ln>
-                  </pic:spPr>
-                </pic:pic>
-              </a:graphicData>
-            </a:graphic>
-          </wp:inline>
-        </w:drawing>
-      </w:r>
-    </w:p>
-    <w:p>
-      <w:pPr>
-        <w:shd w:val="clear" w:color="auto" w:fill="FFFFFF" w:themeFill="background1"/>
-        <w:spacing w:before="240" w:after="120"/>
-        <w:jc w:val="both"/>
-        <w:rPr>
-          <w:rFonts w:eastAsiaTheme="minorEastAsia"/>
-        </w:rPr>
-      </w:pPr>
-    </w:p>
-    <w:p>
-      <w:pPr>
-        <w:shd w:val="clear" w:color="auto" w:fill="FFFFFF" w:themeFill="background1"/>
-        <w:spacing w:before="240" w:after="120"/>
-        <w:jc w:val="both"/>
-        <w:rPr>
-          <w:rFonts w:eastAsiaTheme="minorEastAsia"/>
-          <w:b/>
-          <w:bCs/>
-        </w:rPr>
-      </w:pPr>
-      <w:r>
-        <w:rPr>
-          <w:rFonts w:eastAsiaTheme="minorEastAsia"/>
-          <w:b/>
-          <w:bCs/>
-          <w:noProof/>
-        </w:rPr>
-        <w:drawing>
-          <wp:inline distT="0" distB="0" distL="0" distR="0" wp14:anchorId="3CBC3D29" wp14:editId="0E73C495">
-            <wp:extent cx="5400040" cy="1388110"/>
-            <wp:effectExtent l="0" t="0" r="0" b="2540"/>
-            <wp:docPr id="612373517" name="Imagem 15"/>
-            <wp:cNvGraphicFramePr>
-              <a:graphicFrameLocks xmlns:a="http://schemas.openxmlformats.org/drawingml/2006/main" noChangeAspect="1"/>
-            </wp:cNvGraphicFramePr>
-            <a:graphic xmlns:a="http://schemas.openxmlformats.org/drawingml/2006/main">
-              <a:graphicData uri="http://schemas.openxmlformats.org/drawingml/2006/picture">
-                <pic:pic xmlns:pic="http://schemas.openxmlformats.org/drawingml/2006/picture">
-                  <pic:nvPicPr>
-                    <pic:cNvPr id="0" name="Picture 51"/>
-                    <pic:cNvPicPr>
-                      <a:picLocks noChangeAspect="1" noChangeArrowheads="1"/>
-                    </pic:cNvPicPr>
-                  </pic:nvPicPr>
-                  <pic:blipFill>
-                    <a:blip r:embed="rId37" cstate="print">
-                      <a:extLst>
-                        <a:ext uri="{28A0092B-C50C-407E-A947-70E740481C1C}">
-                          <a14:useLocalDpi xmlns:a14="http://schemas.microsoft.com/office/drawing/2010/main" val="0"/>
-                        </a:ext>
-                      </a:extLst>
-                    </a:blip>
-                    <a:srcRect/>
-                    <a:stretch>
-                      <a:fillRect/>
-                    </a:stretch>
-                  </pic:blipFill>
-                  <pic:spPr bwMode="auto">
-                    <a:xfrm>
-                      <a:off x="0" y="0"/>
-                      <a:ext cx="5400040" cy="1388110"/>
-                    </a:xfrm>
-                    <a:prstGeom prst="rect">
-                      <a:avLst/>
-                    </a:prstGeom>
-                    <a:noFill/>
-                    <a:ln>
-                      <a:noFill/>
-                    </a:ln>
-                  </pic:spPr>
-                </pic:pic>
-              </a:graphicData>
-            </a:graphic>
-          </wp:inline>
-        </w:drawing>
-      </w:r>
-    </w:p>
-    <w:p>
-      <w:pPr>
-        <w:shd w:val="clear" w:color="auto" w:fill="FFFFFF" w:themeFill="background1"/>
-        <w:spacing w:before="240" w:after="120"/>
-        <w:jc w:val="both"/>
-        <w:rPr>
-          <w:rFonts w:eastAsiaTheme="minorEastAsia"/>
-        </w:rPr>
-      </w:pPr>
-      <w:r>
-        <w:rPr>
-          <w:rFonts w:eastAsiaTheme="minorEastAsia"/>
-        </w:rPr>
-        <w:t>(É possível notar diferentes lotes nos registros)</w:t>
-      </w:r>
+      </w:pPr>
     </w:p>
     <w:p>
       <w:pPr>
@@ -6129,7 +3257,7 @@
           <w:color w:val="auto"/>
         </w:rPr>
       </w:pPr>
-      <w:bookmarkStart w:id="17" w:name="_Toc188551434"/>
+      <w:bookmarkStart w:id="1" w:name="_Toc188551434"/>
       <w:r>
         <w:rPr>
           <w:rFonts w:eastAsiaTheme="minorEastAsia" w:cstheme="minorBidi"/>
@@ -6139,7 +3267,7 @@
         </w:rPr>
         <w:t>Conclusão</w:t>
       </w:r>
-      <w:bookmarkEnd w:id="17"/>
+      <w:bookmarkEnd w:id="1"/>
     </w:p>
     <w:p>
       <w:pPr>
@@ -6151,16 +3279,10 @@
           <w:color w:val="0D0D0D" w:themeColor="text1" w:themeTint="F2"/>
         </w:rPr>
       </w:pPr>
-      <w:r>
-        <w:rPr>
-          <w:rFonts w:eastAsiaTheme="minorEastAsia"/>
-        </w:rPr>
-        <w:t>Após apresentações e diversas reuniões, concluímos que a implementação do MVP foi realizada com sucesso para atender o objetivo de parametrizar e organizar melhor o processo de ingestão dos dados desde a origem até a camada “Fundação”, e dá liberdade para adicionar diversas outras tabelas no processo.</w:t>
-      </w:r>
     </w:p>
     <w:sectPr>
-      <w:headerReference w:type="default" r:id="rId38"/>
-      <w:footerReference w:type="default" r:id="rId39"/>
+      <w:headerReference w:type="default" r:id="rId19"/>
+      <w:footerReference w:type="default" r:id="rId20"/>
       <w:pgSz w:w="11906" w:h="16838"/>
       <w:pgMar w:top="1417" w:right="1701" w:bottom="1417" w:left="1701" w:header="708" w:footer="708" w:gutter="0"/>
       <w:cols w:space="708"/>
@@ -6358,6 +3480,119 @@
 <file path=word/numbering.xml><?xml version="1.0" encoding="utf-8"?>
 <w:numbering xmlns:wpc="http://schemas.microsoft.com/office/word/2010/wordprocessingCanvas" xmlns:cx="http://schemas.microsoft.com/office/drawing/2014/chartex" xmlns:cx1="http://schemas.microsoft.com/office/drawing/2015/9/8/chartex" xmlns:cx2="http://schemas.microsoft.com/office/drawing/2015/10/21/chartex" xmlns:cx3="http://schemas.microsoft.com/office/drawing/2016/5/9/chartex" xmlns:cx4="http://schemas.microsoft.com/office/drawing/2016/5/10/chartex" xmlns:cx5="http://schemas.microsoft.com/office/drawing/2016/5/11/chartex" xmlns:cx6="http://schemas.microsoft.com/office/drawing/2016/5/12/chartex" xmlns:cx7="http://schemas.microsoft.com/office/drawing/2016/5/13/chartex" xmlns:cx8="http://schemas.microsoft.com/office/drawing/2016/5/14/chartex" xmlns:mc="http://schemas.openxmlformats.org/markup-compatibility/2006" xmlns:aink="http://schemas.microsoft.com/office/drawing/2016/ink" xmlns:am3d="http://schemas.microsoft.com/office/drawing/2017/model3d" xmlns:o="urn:schemas-microsoft-com:office:office" xmlns:oel="http://schemas.microsoft.com/office/2019/extlst" xmlns:r="http://schemas.openxmlformats.org/officeDocument/2006/relationships" xmlns:m="http://schemas.openxmlformats.org/officeDocument/2006/math" xmlns:v="urn:schemas-microsoft-com:vml" xmlns:wp14="http://schemas.microsoft.com/office/word/2010/wordprocessingDrawing" xmlns:wp="http://schemas.openxmlformats.org/drawingml/2006/wordprocessingDrawing" xmlns:w10="urn:schemas-microsoft-com:office:word" xmlns:w="http://schemas.openxmlformats.org/wordprocessingml/2006/main" xmlns:w14="http://schemas.microsoft.com/office/word/2010/wordml" xmlns:w15="http://schemas.microsoft.com/office/word/2012/wordml" xmlns:w16cex="http://schemas.microsoft.com/office/word/2018/wordml/cex" xmlns:w16cid="http://schemas.microsoft.com/office/word/2016/wordml/cid" xmlns:w16="http://schemas.microsoft.com/office/word/2018/wordml" xmlns:w16du="http://schemas.microsoft.com/office/word/2023/wordml/word16du" xmlns:w16sdtdh="http://schemas.microsoft.com/office/word/2020/wordml/sdtdatahash" xmlns:w16sdtfl="http://schemas.microsoft.com/office/word/2024/wordml/sdtformatlock" xmlns:w16se="http://schemas.microsoft.com/office/word/2015/wordml/symex" xmlns:wpg="http://schemas.microsoft.com/office/word/2010/wordprocessingGroup" xmlns:wpi="http://schemas.microsoft.com/office/word/2010/wordprocessingInk" xmlns:wne="http://schemas.microsoft.com/office/word/2006/wordml" xmlns:wps="http://schemas.microsoft.com/office/word/2010/wordprocessingShape" mc:Ignorable="w14 w15 w16se w16cid w16 w16cex w16sdtdh w16sdtfl w16du wp14">
   <w:abstractNum w:abstractNumId="0" w15:restartNumberingAfterBreak="0">
+    <w:nsid w:val="00B010C0"/>
+    <w:multiLevelType w:val="hybridMultilevel"/>
+    <w:tmpl w:val="A6CED8C6"/>
+    <w:lvl w:ilvl="0" w:tplc="04160001">
+      <w:start w:val="1"/>
+      <w:numFmt w:val="bullet"/>
+      <w:lvlText w:val=""/>
+      <w:lvlJc w:val="left"/>
+      <w:pPr>
+        <w:ind w:left="720" w:hanging="360"/>
+      </w:pPr>
+      <w:rPr>
+        <w:rFonts w:ascii="Symbol" w:hAnsi="Symbol" w:hint="default"/>
+      </w:rPr>
+    </w:lvl>
+    <w:lvl w:ilvl="1" w:tplc="04160003" w:tentative="1">
+      <w:start w:val="1"/>
+      <w:numFmt w:val="bullet"/>
+      <w:lvlText w:val="o"/>
+      <w:lvlJc w:val="left"/>
+      <w:pPr>
+        <w:ind w:left="1440" w:hanging="360"/>
+      </w:pPr>
+      <w:rPr>
+        <w:rFonts w:ascii="Courier New" w:hAnsi="Courier New" w:cs="Courier New" w:hint="default"/>
+      </w:rPr>
+    </w:lvl>
+    <w:lvl w:ilvl="2" w:tplc="04160005" w:tentative="1">
+      <w:start w:val="1"/>
+      <w:numFmt w:val="bullet"/>
+      <w:lvlText w:val=""/>
+      <w:lvlJc w:val="left"/>
+      <w:pPr>
+        <w:ind w:left="2160" w:hanging="360"/>
+      </w:pPr>
+      <w:rPr>
+        <w:rFonts w:ascii="Wingdings" w:hAnsi="Wingdings" w:hint="default"/>
+      </w:rPr>
+    </w:lvl>
+    <w:lvl w:ilvl="3" w:tplc="04160001" w:tentative="1">
+      <w:start w:val="1"/>
+      <w:numFmt w:val="bullet"/>
+      <w:lvlText w:val=""/>
+      <w:lvlJc w:val="left"/>
+      <w:pPr>
+        <w:ind w:left="2880" w:hanging="360"/>
+      </w:pPr>
+      <w:rPr>
+        <w:rFonts w:ascii="Symbol" w:hAnsi="Symbol" w:hint="default"/>
+      </w:rPr>
+    </w:lvl>
+    <w:lvl w:ilvl="4" w:tplc="04160003" w:tentative="1">
+      <w:start w:val="1"/>
+      <w:numFmt w:val="bullet"/>
+      <w:lvlText w:val="o"/>
+      <w:lvlJc w:val="left"/>
+      <w:pPr>
+        <w:ind w:left="3600" w:hanging="360"/>
+      </w:pPr>
+      <w:rPr>
+        <w:rFonts w:ascii="Courier New" w:hAnsi="Courier New" w:cs="Courier New" w:hint="default"/>
+      </w:rPr>
+    </w:lvl>
+    <w:lvl w:ilvl="5" w:tplc="04160005" w:tentative="1">
+      <w:start w:val="1"/>
+      <w:numFmt w:val="bullet"/>
+      <w:lvlText w:val=""/>
+      <w:lvlJc w:val="left"/>
+      <w:pPr>
+        <w:ind w:left="4320" w:hanging="360"/>
+      </w:pPr>
+      <w:rPr>
+        <w:rFonts w:ascii="Wingdings" w:hAnsi="Wingdings" w:hint="default"/>
+      </w:rPr>
+    </w:lvl>
+    <w:lvl w:ilvl="6" w:tplc="04160001" w:tentative="1">
+      <w:start w:val="1"/>
+      <w:numFmt w:val="bullet"/>
+      <w:lvlText w:val=""/>
+      <w:lvlJc w:val="left"/>
+      <w:pPr>
+        <w:ind w:left="5040" w:hanging="360"/>
+      </w:pPr>
+      <w:rPr>
+        <w:rFonts w:ascii="Symbol" w:hAnsi="Symbol" w:hint="default"/>
+      </w:rPr>
+    </w:lvl>
+    <w:lvl w:ilvl="7" w:tplc="04160003" w:tentative="1">
+      <w:start w:val="1"/>
+      <w:numFmt w:val="bullet"/>
+      <w:lvlText w:val="o"/>
+      <w:lvlJc w:val="left"/>
+      <w:pPr>
+        <w:ind w:left="5760" w:hanging="360"/>
+      </w:pPr>
+      <w:rPr>
+        <w:rFonts w:ascii="Courier New" w:hAnsi="Courier New" w:cs="Courier New" w:hint="default"/>
+      </w:rPr>
+    </w:lvl>
+    <w:lvl w:ilvl="8" w:tplc="04160005" w:tentative="1">
+      <w:start w:val="1"/>
+      <w:numFmt w:val="bullet"/>
+      <w:lvlText w:val=""/>
+      <w:lvlJc w:val="left"/>
+      <w:pPr>
+        <w:ind w:left="6480" w:hanging="360"/>
+      </w:pPr>
+      <w:rPr>
+        <w:rFonts w:ascii="Wingdings" w:hAnsi="Wingdings" w:hint="default"/>
+      </w:rPr>
+    </w:lvl>
+  </w:abstractNum>
+  <w:abstractNum w:abstractNumId="1" w15:restartNumberingAfterBreak="0">
     <w:nsid w:val="01123603"/>
     <w:multiLevelType w:val="hybridMultilevel"/>
     <w:tmpl w:val="7EDC4550"/>
@@ -6470,7 +3705,7 @@
       </w:rPr>
     </w:lvl>
   </w:abstractNum>
-  <w:abstractNum w:abstractNumId="1" w15:restartNumberingAfterBreak="0">
+  <w:abstractNum w:abstractNumId="2" w15:restartNumberingAfterBreak="0">
     <w:nsid w:val="06CC8922"/>
     <w:multiLevelType w:val="hybridMultilevel"/>
     <w:tmpl w:val="44E09DBE"/>
@@ -6583,7 +3818,7 @@
       </w:rPr>
     </w:lvl>
   </w:abstractNum>
-  <w:abstractNum w:abstractNumId="2" w15:restartNumberingAfterBreak="0">
+  <w:abstractNum w:abstractNumId="3" w15:restartNumberingAfterBreak="0">
     <w:nsid w:val="07765AAF"/>
     <w:multiLevelType w:val="hybridMultilevel"/>
     <w:tmpl w:val="61602CB4"/>
@@ -6670,7 +3905,7 @@
       </w:pPr>
     </w:lvl>
   </w:abstractNum>
-  <w:abstractNum w:abstractNumId="3" w15:restartNumberingAfterBreak="0">
+  <w:abstractNum w:abstractNumId="4" w15:restartNumberingAfterBreak="0">
     <w:nsid w:val="0B97BA68"/>
     <w:multiLevelType w:val="hybridMultilevel"/>
     <w:tmpl w:val="224E79BE"/>
@@ -6783,7 +4018,7 @@
       </w:rPr>
     </w:lvl>
   </w:abstractNum>
-  <w:abstractNum w:abstractNumId="4" w15:restartNumberingAfterBreak="0">
+  <w:abstractNum w:abstractNumId="5" w15:restartNumberingAfterBreak="0">
     <w:nsid w:val="0C3C9EE9"/>
     <w:multiLevelType w:val="hybridMultilevel"/>
     <w:tmpl w:val="84AC3840"/>
@@ -6896,7 +4131,7 @@
       </w:rPr>
     </w:lvl>
   </w:abstractNum>
-  <w:abstractNum w:abstractNumId="5" w15:restartNumberingAfterBreak="0">
+  <w:abstractNum w:abstractNumId="6" w15:restartNumberingAfterBreak="0">
     <w:nsid w:val="0D3ED6F6"/>
     <w:multiLevelType w:val="hybridMultilevel"/>
     <w:tmpl w:val="67E2E2D4"/>
@@ -7009,7 +4244,7 @@
       </w:rPr>
     </w:lvl>
   </w:abstractNum>
-  <w:abstractNum w:abstractNumId="6" w15:restartNumberingAfterBreak="0">
+  <w:abstractNum w:abstractNumId="7" w15:restartNumberingAfterBreak="0">
     <w:nsid w:val="0EA0244E"/>
     <w:multiLevelType w:val="hybridMultilevel"/>
     <w:tmpl w:val="4580CCCC"/>
@@ -7122,7 +4357,7 @@
       </w:rPr>
     </w:lvl>
   </w:abstractNum>
-  <w:abstractNum w:abstractNumId="7" w15:restartNumberingAfterBreak="0">
+  <w:abstractNum w:abstractNumId="8" w15:restartNumberingAfterBreak="0">
     <w:nsid w:val="0FDFE384"/>
     <w:multiLevelType w:val="hybridMultilevel"/>
     <w:tmpl w:val="7CFC634A"/>
@@ -7235,7 +4470,7 @@
       </w:rPr>
     </w:lvl>
   </w:abstractNum>
-  <w:abstractNum w:abstractNumId="8" w15:restartNumberingAfterBreak="0">
+  <w:abstractNum w:abstractNumId="9" w15:restartNumberingAfterBreak="0">
     <w:nsid w:val="10A4B695"/>
     <w:multiLevelType w:val="hybridMultilevel"/>
     <w:tmpl w:val="BE0A3ADE"/>
@@ -7322,7 +4557,7 @@
       </w:pPr>
     </w:lvl>
   </w:abstractNum>
-  <w:abstractNum w:abstractNumId="9" w15:restartNumberingAfterBreak="0">
+  <w:abstractNum w:abstractNumId="10" w15:restartNumberingAfterBreak="0">
     <w:nsid w:val="1273F280"/>
     <w:multiLevelType w:val="hybridMultilevel"/>
     <w:tmpl w:val="48F8A83C"/>
@@ -7408,7 +4643,7 @@
       </w:pPr>
     </w:lvl>
   </w:abstractNum>
-  <w:abstractNum w:abstractNumId="10" w15:restartNumberingAfterBreak="0">
+  <w:abstractNum w:abstractNumId="11" w15:restartNumberingAfterBreak="0">
     <w:nsid w:val="1330F560"/>
     <w:multiLevelType w:val="hybridMultilevel"/>
     <w:tmpl w:val="5522862E"/>
@@ -7521,7 +4756,7 @@
       </w:rPr>
     </w:lvl>
   </w:abstractNum>
-  <w:abstractNum w:abstractNumId="11" w15:restartNumberingAfterBreak="0">
+  <w:abstractNum w:abstractNumId="12" w15:restartNumberingAfterBreak="0">
     <w:nsid w:val="16406CEC"/>
     <w:multiLevelType w:val="hybridMultilevel"/>
     <w:tmpl w:val="E8B2A3B0"/>
@@ -7608,7 +4843,7 @@
       </w:pPr>
     </w:lvl>
   </w:abstractNum>
-  <w:abstractNum w:abstractNumId="12" w15:restartNumberingAfterBreak="0">
+  <w:abstractNum w:abstractNumId="13" w15:restartNumberingAfterBreak="0">
     <w:nsid w:val="17F422B7"/>
     <w:multiLevelType w:val="hybridMultilevel"/>
     <w:tmpl w:val="E38ADEF0"/>
@@ -7721,7 +4956,7 @@
       </w:rPr>
     </w:lvl>
   </w:abstractNum>
-  <w:abstractNum w:abstractNumId="13" w15:restartNumberingAfterBreak="0">
+  <w:abstractNum w:abstractNumId="14" w15:restartNumberingAfterBreak="0">
     <w:nsid w:val="18BC7C94"/>
     <w:multiLevelType w:val="hybridMultilevel"/>
     <w:tmpl w:val="B9683CDE"/>
@@ -7834,7 +5069,7 @@
       </w:rPr>
     </w:lvl>
   </w:abstractNum>
-  <w:abstractNum w:abstractNumId="14" w15:restartNumberingAfterBreak="0">
+  <w:abstractNum w:abstractNumId="15" w15:restartNumberingAfterBreak="0">
     <w:nsid w:val="1A006100"/>
     <w:multiLevelType w:val="hybridMultilevel"/>
     <w:tmpl w:val="29DA0414"/>
@@ -7921,7 +5156,7 @@
       </w:pPr>
     </w:lvl>
   </w:abstractNum>
-  <w:abstractNum w:abstractNumId="15" w15:restartNumberingAfterBreak="0">
+  <w:abstractNum w:abstractNumId="16" w15:restartNumberingAfterBreak="0">
     <w:nsid w:val="1CFF98B9"/>
     <w:multiLevelType w:val="hybridMultilevel"/>
     <w:tmpl w:val="592456F6"/>
@@ -8034,7 +5269,120 @@
       </w:rPr>
     </w:lvl>
   </w:abstractNum>
-  <w:abstractNum w:abstractNumId="16" w15:restartNumberingAfterBreak="0">
+  <w:abstractNum w:abstractNumId="17" w15:restartNumberingAfterBreak="0">
+    <w:nsid w:val="1D8A6FA5"/>
+    <w:multiLevelType w:val="hybridMultilevel"/>
+    <w:tmpl w:val="A4C0C954"/>
+    <w:lvl w:ilvl="0" w:tplc="04160001">
+      <w:start w:val="1"/>
+      <w:numFmt w:val="bullet"/>
+      <w:lvlText w:val=""/>
+      <w:lvlJc w:val="left"/>
+      <w:pPr>
+        <w:ind w:left="720" w:hanging="360"/>
+      </w:pPr>
+      <w:rPr>
+        <w:rFonts w:ascii="Symbol" w:hAnsi="Symbol" w:hint="default"/>
+      </w:rPr>
+    </w:lvl>
+    <w:lvl w:ilvl="1" w:tplc="04160003" w:tentative="1">
+      <w:start w:val="1"/>
+      <w:numFmt w:val="bullet"/>
+      <w:lvlText w:val="o"/>
+      <w:lvlJc w:val="left"/>
+      <w:pPr>
+        <w:ind w:left="1440" w:hanging="360"/>
+      </w:pPr>
+      <w:rPr>
+        <w:rFonts w:ascii="Courier New" w:hAnsi="Courier New" w:cs="Courier New" w:hint="default"/>
+      </w:rPr>
+    </w:lvl>
+    <w:lvl w:ilvl="2" w:tplc="04160005" w:tentative="1">
+      <w:start w:val="1"/>
+      <w:numFmt w:val="bullet"/>
+      <w:lvlText w:val=""/>
+      <w:lvlJc w:val="left"/>
+      <w:pPr>
+        <w:ind w:left="2160" w:hanging="360"/>
+      </w:pPr>
+      <w:rPr>
+        <w:rFonts w:ascii="Wingdings" w:hAnsi="Wingdings" w:hint="default"/>
+      </w:rPr>
+    </w:lvl>
+    <w:lvl w:ilvl="3" w:tplc="04160001" w:tentative="1">
+      <w:start w:val="1"/>
+      <w:numFmt w:val="bullet"/>
+      <w:lvlText w:val=""/>
+      <w:lvlJc w:val="left"/>
+      <w:pPr>
+        <w:ind w:left="2880" w:hanging="360"/>
+      </w:pPr>
+      <w:rPr>
+        <w:rFonts w:ascii="Symbol" w:hAnsi="Symbol" w:hint="default"/>
+      </w:rPr>
+    </w:lvl>
+    <w:lvl w:ilvl="4" w:tplc="04160003" w:tentative="1">
+      <w:start w:val="1"/>
+      <w:numFmt w:val="bullet"/>
+      <w:lvlText w:val="o"/>
+      <w:lvlJc w:val="left"/>
+      <w:pPr>
+        <w:ind w:left="3600" w:hanging="360"/>
+      </w:pPr>
+      <w:rPr>
+        <w:rFonts w:ascii="Courier New" w:hAnsi="Courier New" w:cs="Courier New" w:hint="default"/>
+      </w:rPr>
+    </w:lvl>
+    <w:lvl w:ilvl="5" w:tplc="04160005" w:tentative="1">
+      <w:start w:val="1"/>
+      <w:numFmt w:val="bullet"/>
+      <w:lvlText w:val=""/>
+      <w:lvlJc w:val="left"/>
+      <w:pPr>
+        <w:ind w:left="4320" w:hanging="360"/>
+      </w:pPr>
+      <w:rPr>
+        <w:rFonts w:ascii="Wingdings" w:hAnsi="Wingdings" w:hint="default"/>
+      </w:rPr>
+    </w:lvl>
+    <w:lvl w:ilvl="6" w:tplc="04160001" w:tentative="1">
+      <w:start w:val="1"/>
+      <w:numFmt w:val="bullet"/>
+      <w:lvlText w:val=""/>
+      <w:lvlJc w:val="left"/>
+      <w:pPr>
+        <w:ind w:left="5040" w:hanging="360"/>
+      </w:pPr>
+      <w:rPr>
+        <w:rFonts w:ascii="Symbol" w:hAnsi="Symbol" w:hint="default"/>
+      </w:rPr>
+    </w:lvl>
+    <w:lvl w:ilvl="7" w:tplc="04160003" w:tentative="1">
+      <w:start w:val="1"/>
+      <w:numFmt w:val="bullet"/>
+      <w:lvlText w:val="o"/>
+      <w:lvlJc w:val="left"/>
+      <w:pPr>
+        <w:ind w:left="5760" w:hanging="360"/>
+      </w:pPr>
+      <w:rPr>
+        <w:rFonts w:ascii="Courier New" w:hAnsi="Courier New" w:cs="Courier New" w:hint="default"/>
+      </w:rPr>
+    </w:lvl>
+    <w:lvl w:ilvl="8" w:tplc="04160005" w:tentative="1">
+      <w:start w:val="1"/>
+      <w:numFmt w:val="bullet"/>
+      <w:lvlText w:val=""/>
+      <w:lvlJc w:val="left"/>
+      <w:pPr>
+        <w:ind w:left="6480" w:hanging="360"/>
+      </w:pPr>
+      <w:rPr>
+        <w:rFonts w:ascii="Wingdings" w:hAnsi="Wingdings" w:hint="default"/>
+      </w:rPr>
+    </w:lvl>
+  </w:abstractNum>
+  <w:abstractNum w:abstractNumId="18" w15:restartNumberingAfterBreak="0">
     <w:nsid w:val="1D9FBB9E"/>
     <w:multiLevelType w:val="hybridMultilevel"/>
     <w:tmpl w:val="1D627C4E"/>
@@ -8120,7 +5468,7 @@
       </w:pPr>
     </w:lvl>
   </w:abstractNum>
-  <w:abstractNum w:abstractNumId="17" w15:restartNumberingAfterBreak="0">
+  <w:abstractNum w:abstractNumId="19" w15:restartNumberingAfterBreak="0">
     <w:nsid w:val="1EFC44F5"/>
     <w:multiLevelType w:val="hybridMultilevel"/>
     <w:tmpl w:val="F6223B4E"/>
@@ -8233,7 +5581,7 @@
       </w:rPr>
     </w:lvl>
   </w:abstractNum>
-  <w:abstractNum w:abstractNumId="18" w15:restartNumberingAfterBreak="0">
+  <w:abstractNum w:abstractNumId="20" w15:restartNumberingAfterBreak="0">
     <w:nsid w:val="1F406C1E"/>
     <w:multiLevelType w:val="hybridMultilevel"/>
     <w:tmpl w:val="50CE6236"/>
@@ -8319,7 +5667,7 @@
       </w:pPr>
     </w:lvl>
   </w:abstractNum>
-  <w:abstractNum w:abstractNumId="19" w15:restartNumberingAfterBreak="0">
+  <w:abstractNum w:abstractNumId="21" w15:restartNumberingAfterBreak="0">
     <w:nsid w:val="243A591B"/>
     <w:multiLevelType w:val="hybridMultilevel"/>
     <w:tmpl w:val="893C6738"/>
@@ -8406,7 +5754,7 @@
       </w:pPr>
     </w:lvl>
   </w:abstractNum>
-  <w:abstractNum w:abstractNumId="20" w15:restartNumberingAfterBreak="0">
+  <w:abstractNum w:abstractNumId="22" w15:restartNumberingAfterBreak="0">
     <w:nsid w:val="24F4F50B"/>
     <w:multiLevelType w:val="hybridMultilevel"/>
     <w:tmpl w:val="167CD9E4"/>
@@ -8493,7 +5841,7 @@
       </w:pPr>
     </w:lvl>
   </w:abstractNum>
-  <w:abstractNum w:abstractNumId="21" w15:restartNumberingAfterBreak="0">
+  <w:abstractNum w:abstractNumId="23" w15:restartNumberingAfterBreak="0">
     <w:nsid w:val="257F2824"/>
     <w:multiLevelType w:val="hybridMultilevel"/>
     <w:tmpl w:val="713EE788"/>
@@ -8606,7 +5954,7 @@
       </w:rPr>
     </w:lvl>
   </w:abstractNum>
-  <w:abstractNum w:abstractNumId="22" w15:restartNumberingAfterBreak="0">
+  <w:abstractNum w:abstractNumId="24" w15:restartNumberingAfterBreak="0">
     <w:nsid w:val="27CC7F18"/>
     <w:multiLevelType w:val="hybridMultilevel"/>
     <w:tmpl w:val="16CAB302"/>
@@ -8719,7 +6067,7 @@
       </w:rPr>
     </w:lvl>
   </w:abstractNum>
-  <w:abstractNum w:abstractNumId="23" w15:restartNumberingAfterBreak="0">
+  <w:abstractNum w:abstractNumId="25" w15:restartNumberingAfterBreak="0">
     <w:nsid w:val="2B8D78DA"/>
     <w:multiLevelType w:val="hybridMultilevel"/>
     <w:tmpl w:val="4EE283C2"/>
@@ -8832,7 +6180,7 @@
       </w:rPr>
     </w:lvl>
   </w:abstractNum>
-  <w:abstractNum w:abstractNumId="24" w15:restartNumberingAfterBreak="0">
+  <w:abstractNum w:abstractNumId="26" w15:restartNumberingAfterBreak="0">
     <w:nsid w:val="2F26CAAF"/>
     <w:multiLevelType w:val="hybridMultilevel"/>
     <w:tmpl w:val="EB1AFFF2"/>
@@ -8945,7 +6293,7 @@
       </w:rPr>
     </w:lvl>
   </w:abstractNum>
-  <w:abstractNum w:abstractNumId="25" w15:restartNumberingAfterBreak="0">
+  <w:abstractNum w:abstractNumId="27" w15:restartNumberingAfterBreak="0">
     <w:nsid w:val="2F7477F4"/>
     <w:multiLevelType w:val="hybridMultilevel"/>
     <w:tmpl w:val="E0524720"/>
@@ -9031,7 +6379,7 @@
       </w:pPr>
     </w:lvl>
   </w:abstractNum>
-  <w:abstractNum w:abstractNumId="26" w15:restartNumberingAfterBreak="0">
+  <w:abstractNum w:abstractNumId="28" w15:restartNumberingAfterBreak="0">
     <w:nsid w:val="318D7159"/>
     <w:multiLevelType w:val="hybridMultilevel"/>
     <w:tmpl w:val="1C38D4F8"/>
@@ -9144,7 +6492,7 @@
       </w:rPr>
     </w:lvl>
   </w:abstractNum>
-  <w:abstractNum w:abstractNumId="27" w15:restartNumberingAfterBreak="0">
+  <w:abstractNum w:abstractNumId="29" w15:restartNumberingAfterBreak="0">
     <w:nsid w:val="332917AB"/>
     <w:multiLevelType w:val="hybridMultilevel"/>
     <w:tmpl w:val="40AC6C0E"/>
@@ -9231,7 +6579,7 @@
       </w:pPr>
     </w:lvl>
   </w:abstractNum>
-  <w:abstractNum w:abstractNumId="28" w15:restartNumberingAfterBreak="0">
+  <w:abstractNum w:abstractNumId="30" w15:restartNumberingAfterBreak="0">
     <w:nsid w:val="339082FC"/>
     <w:multiLevelType w:val="hybridMultilevel"/>
     <w:tmpl w:val="4614CD10"/>
@@ -9344,7 +6692,7 @@
       </w:rPr>
     </w:lvl>
   </w:abstractNum>
-  <w:abstractNum w:abstractNumId="29" w15:restartNumberingAfterBreak="0">
+  <w:abstractNum w:abstractNumId="31" w15:restartNumberingAfterBreak="0">
     <w:nsid w:val="36A94927"/>
     <w:multiLevelType w:val="hybridMultilevel"/>
     <w:tmpl w:val="7112294A"/>
@@ -9457,7 +6805,7 @@
       </w:rPr>
     </w:lvl>
   </w:abstractNum>
-  <w:abstractNum w:abstractNumId="30" w15:restartNumberingAfterBreak="0">
+  <w:abstractNum w:abstractNumId="32" w15:restartNumberingAfterBreak="0">
     <w:nsid w:val="39B42BDC"/>
     <w:multiLevelType w:val="hybridMultilevel"/>
     <w:tmpl w:val="BB2AEDD8"/>
@@ -9570,7 +6918,7 @@
       </w:rPr>
     </w:lvl>
   </w:abstractNum>
-  <w:abstractNum w:abstractNumId="31" w15:restartNumberingAfterBreak="0">
+  <w:abstractNum w:abstractNumId="33" w15:restartNumberingAfterBreak="0">
     <w:nsid w:val="3EA1967C"/>
     <w:multiLevelType w:val="hybridMultilevel"/>
     <w:tmpl w:val="78B8BBEA"/>
@@ -9683,7 +7031,7 @@
       </w:rPr>
     </w:lvl>
   </w:abstractNum>
-  <w:abstractNum w:abstractNumId="32" w15:restartNumberingAfterBreak="0">
+  <w:abstractNum w:abstractNumId="34" w15:restartNumberingAfterBreak="0">
     <w:nsid w:val="3FA28484"/>
     <w:multiLevelType w:val="hybridMultilevel"/>
     <w:tmpl w:val="AC84D0D8"/>
@@ -9769,7 +7117,7 @@
       </w:pPr>
     </w:lvl>
   </w:abstractNum>
-  <w:abstractNum w:abstractNumId="33" w15:restartNumberingAfterBreak="0">
+  <w:abstractNum w:abstractNumId="35" w15:restartNumberingAfterBreak="0">
     <w:nsid w:val="400AAC16"/>
     <w:multiLevelType w:val="hybridMultilevel"/>
     <w:tmpl w:val="01F444D4"/>
@@ -9856,7 +7204,120 @@
       </w:pPr>
     </w:lvl>
   </w:abstractNum>
-  <w:abstractNum w:abstractNumId="34" w15:restartNumberingAfterBreak="0">
+  <w:abstractNum w:abstractNumId="36" w15:restartNumberingAfterBreak="0">
+    <w:nsid w:val="43416605"/>
+    <w:multiLevelType w:val="hybridMultilevel"/>
+    <w:tmpl w:val="30126D08"/>
+    <w:lvl w:ilvl="0" w:tplc="04160001">
+      <w:start w:val="1"/>
+      <w:numFmt w:val="bullet"/>
+      <w:lvlText w:val=""/>
+      <w:lvlJc w:val="left"/>
+      <w:pPr>
+        <w:ind w:left="720" w:hanging="360"/>
+      </w:pPr>
+      <w:rPr>
+        <w:rFonts w:ascii="Symbol" w:hAnsi="Symbol" w:hint="default"/>
+      </w:rPr>
+    </w:lvl>
+    <w:lvl w:ilvl="1" w:tplc="04160003" w:tentative="1">
+      <w:start w:val="1"/>
+      <w:numFmt w:val="bullet"/>
+      <w:lvlText w:val="o"/>
+      <w:lvlJc w:val="left"/>
+      <w:pPr>
+        <w:ind w:left="1440" w:hanging="360"/>
+      </w:pPr>
+      <w:rPr>
+        <w:rFonts w:ascii="Courier New" w:hAnsi="Courier New" w:cs="Courier New" w:hint="default"/>
+      </w:rPr>
+    </w:lvl>
+    <w:lvl w:ilvl="2" w:tplc="04160005" w:tentative="1">
+      <w:start w:val="1"/>
+      <w:numFmt w:val="bullet"/>
+      <w:lvlText w:val=""/>
+      <w:lvlJc w:val="left"/>
+      <w:pPr>
+        <w:ind w:left="2160" w:hanging="360"/>
+      </w:pPr>
+      <w:rPr>
+        <w:rFonts w:ascii="Wingdings" w:hAnsi="Wingdings" w:hint="default"/>
+      </w:rPr>
+    </w:lvl>
+    <w:lvl w:ilvl="3" w:tplc="04160001" w:tentative="1">
+      <w:start w:val="1"/>
+      <w:numFmt w:val="bullet"/>
+      <w:lvlText w:val=""/>
+      <w:lvlJc w:val="left"/>
+      <w:pPr>
+        <w:ind w:left="2880" w:hanging="360"/>
+      </w:pPr>
+      <w:rPr>
+        <w:rFonts w:ascii="Symbol" w:hAnsi="Symbol" w:hint="default"/>
+      </w:rPr>
+    </w:lvl>
+    <w:lvl w:ilvl="4" w:tplc="04160003" w:tentative="1">
+      <w:start w:val="1"/>
+      <w:numFmt w:val="bullet"/>
+      <w:lvlText w:val="o"/>
+      <w:lvlJc w:val="left"/>
+      <w:pPr>
+        <w:ind w:left="3600" w:hanging="360"/>
+      </w:pPr>
+      <w:rPr>
+        <w:rFonts w:ascii="Courier New" w:hAnsi="Courier New" w:cs="Courier New" w:hint="default"/>
+      </w:rPr>
+    </w:lvl>
+    <w:lvl w:ilvl="5" w:tplc="04160005" w:tentative="1">
+      <w:start w:val="1"/>
+      <w:numFmt w:val="bullet"/>
+      <w:lvlText w:val=""/>
+      <w:lvlJc w:val="left"/>
+      <w:pPr>
+        <w:ind w:left="4320" w:hanging="360"/>
+      </w:pPr>
+      <w:rPr>
+        <w:rFonts w:ascii="Wingdings" w:hAnsi="Wingdings" w:hint="default"/>
+      </w:rPr>
+    </w:lvl>
+    <w:lvl w:ilvl="6" w:tplc="04160001" w:tentative="1">
+      <w:start w:val="1"/>
+      <w:numFmt w:val="bullet"/>
+      <w:lvlText w:val=""/>
+      <w:lvlJc w:val="left"/>
+      <w:pPr>
+        <w:ind w:left="5040" w:hanging="360"/>
+      </w:pPr>
+      <w:rPr>
+        <w:rFonts w:ascii="Symbol" w:hAnsi="Symbol" w:hint="default"/>
+      </w:rPr>
+    </w:lvl>
+    <w:lvl w:ilvl="7" w:tplc="04160003" w:tentative="1">
+      <w:start w:val="1"/>
+      <w:numFmt w:val="bullet"/>
+      <w:lvlText w:val="o"/>
+      <w:lvlJc w:val="left"/>
+      <w:pPr>
+        <w:ind w:left="5760" w:hanging="360"/>
+      </w:pPr>
+      <w:rPr>
+        <w:rFonts w:ascii="Courier New" w:hAnsi="Courier New" w:cs="Courier New" w:hint="default"/>
+      </w:rPr>
+    </w:lvl>
+    <w:lvl w:ilvl="8" w:tplc="04160005" w:tentative="1">
+      <w:start w:val="1"/>
+      <w:numFmt w:val="bullet"/>
+      <w:lvlText w:val=""/>
+      <w:lvlJc w:val="left"/>
+      <w:pPr>
+        <w:ind w:left="6480" w:hanging="360"/>
+      </w:pPr>
+      <w:rPr>
+        <w:rFonts w:ascii="Wingdings" w:hAnsi="Wingdings" w:hint="default"/>
+      </w:rPr>
+    </w:lvl>
+  </w:abstractNum>
+  <w:abstractNum w:abstractNumId="37" w15:restartNumberingAfterBreak="0">
     <w:nsid w:val="4415E8B2"/>
     <w:multiLevelType w:val="hybridMultilevel"/>
     <w:tmpl w:val="E98AFFE4"/>
@@ -9969,7 +7430,7 @@
       </w:rPr>
     </w:lvl>
   </w:abstractNum>
-  <w:abstractNum w:abstractNumId="35" w15:restartNumberingAfterBreak="0">
+  <w:abstractNum w:abstractNumId="38" w15:restartNumberingAfterBreak="0">
     <w:nsid w:val="4AFB3AAE"/>
     <w:multiLevelType w:val="hybridMultilevel"/>
     <w:tmpl w:val="A942C598"/>
@@ -10082,7 +7543,7 @@
       </w:rPr>
     </w:lvl>
   </w:abstractNum>
-  <w:abstractNum w:abstractNumId="36" w15:restartNumberingAfterBreak="0">
+  <w:abstractNum w:abstractNumId="39" w15:restartNumberingAfterBreak="0">
     <w:nsid w:val="4C059325"/>
     <w:multiLevelType w:val="hybridMultilevel"/>
     <w:tmpl w:val="9962D788"/>
@@ -10195,7 +7656,7 @@
       </w:rPr>
     </w:lvl>
   </w:abstractNum>
-  <w:abstractNum w:abstractNumId="37" w15:restartNumberingAfterBreak="0">
+  <w:abstractNum w:abstractNumId="40" w15:restartNumberingAfterBreak="0">
     <w:nsid w:val="53ED2B21"/>
     <w:multiLevelType w:val="hybridMultilevel"/>
     <w:tmpl w:val="B114DB56"/>
@@ -10282,7 +7743,7 @@
       </w:pPr>
     </w:lvl>
   </w:abstractNum>
-  <w:abstractNum w:abstractNumId="38" w15:restartNumberingAfterBreak="0">
+  <w:abstractNum w:abstractNumId="41" w15:restartNumberingAfterBreak="0">
     <w:nsid w:val="55245DBC"/>
     <w:multiLevelType w:val="hybridMultilevel"/>
     <w:tmpl w:val="4B625694"/>
@@ -10395,7 +7856,7 @@
       </w:rPr>
     </w:lvl>
   </w:abstractNum>
-  <w:abstractNum w:abstractNumId="39" w15:restartNumberingAfterBreak="0">
+  <w:abstractNum w:abstractNumId="42" w15:restartNumberingAfterBreak="0">
     <w:nsid w:val="56AB9CB6"/>
     <w:multiLevelType w:val="hybridMultilevel"/>
     <w:tmpl w:val="8BA83296"/>
@@ -10508,7 +7969,7 @@
       </w:rPr>
     </w:lvl>
   </w:abstractNum>
-  <w:abstractNum w:abstractNumId="40" w15:restartNumberingAfterBreak="0">
+  <w:abstractNum w:abstractNumId="43" w15:restartNumberingAfterBreak="0">
     <w:nsid w:val="596CFB05"/>
     <w:multiLevelType w:val="hybridMultilevel"/>
     <w:tmpl w:val="A9EE8368"/>
@@ -10621,7 +8082,7 @@
       </w:rPr>
     </w:lvl>
   </w:abstractNum>
-  <w:abstractNum w:abstractNumId="41" w15:restartNumberingAfterBreak="0">
+  <w:abstractNum w:abstractNumId="44" w15:restartNumberingAfterBreak="0">
     <w:nsid w:val="5B4B00F8"/>
     <w:multiLevelType w:val="hybridMultilevel"/>
     <w:tmpl w:val="D408E9B6"/>
@@ -10734,7 +8195,7 @@
       </w:rPr>
     </w:lvl>
   </w:abstractNum>
-  <w:abstractNum w:abstractNumId="42" w15:restartNumberingAfterBreak="0">
+  <w:abstractNum w:abstractNumId="45" w15:restartNumberingAfterBreak="0">
     <w:nsid w:val="5D1E09BD"/>
     <w:multiLevelType w:val="hybridMultilevel"/>
     <w:tmpl w:val="9D72C536"/>
@@ -10847,7 +8308,7 @@
       </w:rPr>
     </w:lvl>
   </w:abstractNum>
-  <w:abstractNum w:abstractNumId="43" w15:restartNumberingAfterBreak="0">
+  <w:abstractNum w:abstractNumId="46" w15:restartNumberingAfterBreak="0">
     <w:nsid w:val="5F795EA1"/>
     <w:multiLevelType w:val="hybridMultilevel"/>
     <w:tmpl w:val="0B669D80"/>
@@ -10960,7 +8421,7 @@
       </w:rPr>
     </w:lvl>
   </w:abstractNum>
-  <w:abstractNum w:abstractNumId="44" w15:restartNumberingAfterBreak="0">
+  <w:abstractNum w:abstractNumId="47" w15:restartNumberingAfterBreak="0">
     <w:nsid w:val="61772DCC"/>
     <w:multiLevelType w:val="hybridMultilevel"/>
     <w:tmpl w:val="11FC3974"/>
@@ -11073,7 +8534,7 @@
       </w:rPr>
     </w:lvl>
   </w:abstractNum>
-  <w:abstractNum w:abstractNumId="45" w15:restartNumberingAfterBreak="0">
+  <w:abstractNum w:abstractNumId="48" w15:restartNumberingAfterBreak="0">
     <w:nsid w:val="634508B0"/>
     <w:multiLevelType w:val="hybridMultilevel"/>
     <w:tmpl w:val="D6C838C0"/>
@@ -11186,7 +8647,7 @@
       </w:rPr>
     </w:lvl>
   </w:abstractNum>
-  <w:abstractNum w:abstractNumId="46" w15:restartNumberingAfterBreak="0">
+  <w:abstractNum w:abstractNumId="49" w15:restartNumberingAfterBreak="0">
     <w:nsid w:val="65D995E2"/>
     <w:multiLevelType w:val="hybridMultilevel"/>
     <w:tmpl w:val="7CC40870"/>
@@ -11299,7 +8760,7 @@
       </w:rPr>
     </w:lvl>
   </w:abstractNum>
-  <w:abstractNum w:abstractNumId="47" w15:restartNumberingAfterBreak="0">
+  <w:abstractNum w:abstractNumId="50" w15:restartNumberingAfterBreak="0">
     <w:nsid w:val="66CE13C8"/>
     <w:multiLevelType w:val="multilevel"/>
     <w:tmpl w:val="E71CC746"/>
@@ -11385,7 +8846,7 @@
       </w:pPr>
     </w:lvl>
   </w:abstractNum>
-  <w:abstractNum w:abstractNumId="48" w15:restartNumberingAfterBreak="0">
+  <w:abstractNum w:abstractNumId="51" w15:restartNumberingAfterBreak="0">
     <w:nsid w:val="6985FCFA"/>
     <w:multiLevelType w:val="hybridMultilevel"/>
     <w:tmpl w:val="C0728894"/>
@@ -11471,7 +8932,7 @@
       </w:pPr>
     </w:lvl>
   </w:abstractNum>
-  <w:abstractNum w:abstractNumId="49" w15:restartNumberingAfterBreak="0">
+  <w:abstractNum w:abstractNumId="52" w15:restartNumberingAfterBreak="0">
     <w:nsid w:val="6A23124D"/>
     <w:multiLevelType w:val="hybridMultilevel"/>
     <w:tmpl w:val="64465F14"/>
@@ -11584,7 +9045,7 @@
       </w:rPr>
     </w:lvl>
   </w:abstractNum>
-  <w:abstractNum w:abstractNumId="50" w15:restartNumberingAfterBreak="0">
+  <w:abstractNum w:abstractNumId="53" w15:restartNumberingAfterBreak="0">
     <w:nsid w:val="6AA17D87"/>
     <w:multiLevelType w:val="hybridMultilevel"/>
     <w:tmpl w:val="15DE2AAA"/>
@@ -11697,7 +9158,7 @@
       </w:rPr>
     </w:lvl>
   </w:abstractNum>
-  <w:abstractNum w:abstractNumId="51" w15:restartNumberingAfterBreak="0">
+  <w:abstractNum w:abstractNumId="54" w15:restartNumberingAfterBreak="0">
     <w:nsid w:val="6AAC0D45"/>
     <w:multiLevelType w:val="hybridMultilevel"/>
     <w:tmpl w:val="700ACF16"/>
@@ -11810,7 +9271,7 @@
       </w:rPr>
     </w:lvl>
   </w:abstractNum>
-  <w:abstractNum w:abstractNumId="52" w15:restartNumberingAfterBreak="0">
+  <w:abstractNum w:abstractNumId="55" w15:restartNumberingAfterBreak="0">
     <w:nsid w:val="6AE55C7F"/>
     <w:multiLevelType w:val="hybridMultilevel"/>
     <w:tmpl w:val="6BBA6066"/>
@@ -11896,7 +9357,7 @@
       </w:pPr>
     </w:lvl>
   </w:abstractNum>
-  <w:abstractNum w:abstractNumId="53" w15:restartNumberingAfterBreak="0">
+  <w:abstractNum w:abstractNumId="56" w15:restartNumberingAfterBreak="0">
     <w:nsid w:val="6B9808E7"/>
     <w:multiLevelType w:val="hybridMultilevel"/>
     <w:tmpl w:val="D2FCAA7A"/>
@@ -11983,7 +9444,7 @@
       </w:pPr>
     </w:lvl>
   </w:abstractNum>
-  <w:abstractNum w:abstractNumId="54" w15:restartNumberingAfterBreak="0">
+  <w:abstractNum w:abstractNumId="57" w15:restartNumberingAfterBreak="0">
     <w:nsid w:val="6FEA3188"/>
     <w:multiLevelType w:val="hybridMultilevel"/>
     <w:tmpl w:val="CFD243CC"/>
@@ -12096,7 +9557,7 @@
       </w:rPr>
     </w:lvl>
   </w:abstractNum>
-  <w:abstractNum w:abstractNumId="55" w15:restartNumberingAfterBreak="0">
+  <w:abstractNum w:abstractNumId="58" w15:restartNumberingAfterBreak="0">
     <w:nsid w:val="714563C9"/>
     <w:multiLevelType w:val="hybridMultilevel"/>
     <w:tmpl w:val="B9601BFC"/>
@@ -12206,7 +9667,7 @@
       </w:rPr>
     </w:lvl>
   </w:abstractNum>
-  <w:abstractNum w:abstractNumId="56" w15:restartNumberingAfterBreak="0">
+  <w:abstractNum w:abstractNumId="59" w15:restartNumberingAfterBreak="0">
     <w:nsid w:val="72FF2E6D"/>
     <w:multiLevelType w:val="hybridMultilevel"/>
     <w:tmpl w:val="0A28EB9C"/>
@@ -12319,7 +9780,7 @@
       </w:rPr>
     </w:lvl>
   </w:abstractNum>
-  <w:abstractNum w:abstractNumId="57" w15:restartNumberingAfterBreak="0">
+  <w:abstractNum w:abstractNumId="60" w15:restartNumberingAfterBreak="0">
     <w:nsid w:val="76834534"/>
     <w:multiLevelType w:val="hybridMultilevel"/>
     <w:tmpl w:val="7262A96A"/>
@@ -12406,7 +9867,120 @@
       </w:pPr>
     </w:lvl>
   </w:abstractNum>
-  <w:abstractNum w:abstractNumId="58" w15:restartNumberingAfterBreak="0">
+  <w:abstractNum w:abstractNumId="61" w15:restartNumberingAfterBreak="0">
+    <w:nsid w:val="788315E5"/>
+    <w:multiLevelType w:val="hybridMultilevel"/>
+    <w:tmpl w:val="327C176C"/>
+    <w:lvl w:ilvl="0" w:tplc="04160001">
+      <w:start w:val="1"/>
+      <w:numFmt w:val="bullet"/>
+      <w:lvlText w:val=""/>
+      <w:lvlJc w:val="left"/>
+      <w:pPr>
+        <w:ind w:left="720" w:hanging="360"/>
+      </w:pPr>
+      <w:rPr>
+        <w:rFonts w:ascii="Symbol" w:hAnsi="Symbol" w:hint="default"/>
+      </w:rPr>
+    </w:lvl>
+    <w:lvl w:ilvl="1" w:tplc="04160003" w:tentative="1">
+      <w:start w:val="1"/>
+      <w:numFmt w:val="bullet"/>
+      <w:lvlText w:val="o"/>
+      <w:lvlJc w:val="left"/>
+      <w:pPr>
+        <w:ind w:left="1440" w:hanging="360"/>
+      </w:pPr>
+      <w:rPr>
+        <w:rFonts w:ascii="Courier New" w:hAnsi="Courier New" w:cs="Courier New" w:hint="default"/>
+      </w:rPr>
+    </w:lvl>
+    <w:lvl w:ilvl="2" w:tplc="04160005" w:tentative="1">
+      <w:start w:val="1"/>
+      <w:numFmt w:val="bullet"/>
+      <w:lvlText w:val=""/>
+      <w:lvlJc w:val="left"/>
+      <w:pPr>
+        <w:ind w:left="2160" w:hanging="360"/>
+      </w:pPr>
+      <w:rPr>
+        <w:rFonts w:ascii="Wingdings" w:hAnsi="Wingdings" w:hint="default"/>
+      </w:rPr>
+    </w:lvl>
+    <w:lvl w:ilvl="3" w:tplc="04160001" w:tentative="1">
+      <w:start w:val="1"/>
+      <w:numFmt w:val="bullet"/>
+      <w:lvlText w:val=""/>
+      <w:lvlJc w:val="left"/>
+      <w:pPr>
+        <w:ind w:left="2880" w:hanging="360"/>
+      </w:pPr>
+      <w:rPr>
+        <w:rFonts w:ascii="Symbol" w:hAnsi="Symbol" w:hint="default"/>
+      </w:rPr>
+    </w:lvl>
+    <w:lvl w:ilvl="4" w:tplc="04160003" w:tentative="1">
+      <w:start w:val="1"/>
+      <w:numFmt w:val="bullet"/>
+      <w:lvlText w:val="o"/>
+      <w:lvlJc w:val="left"/>
+      <w:pPr>
+        <w:ind w:left="3600" w:hanging="360"/>
+      </w:pPr>
+      <w:rPr>
+        <w:rFonts w:ascii="Courier New" w:hAnsi="Courier New" w:cs="Courier New" w:hint="default"/>
+      </w:rPr>
+    </w:lvl>
+    <w:lvl w:ilvl="5" w:tplc="04160005" w:tentative="1">
+      <w:start w:val="1"/>
+      <w:numFmt w:val="bullet"/>
+      <w:lvlText w:val=""/>
+      <w:lvlJc w:val="left"/>
+      <w:pPr>
+        <w:ind w:left="4320" w:hanging="360"/>
+      </w:pPr>
+      <w:rPr>
+        <w:rFonts w:ascii="Wingdings" w:hAnsi="Wingdings" w:hint="default"/>
+      </w:rPr>
+    </w:lvl>
+    <w:lvl w:ilvl="6" w:tplc="04160001" w:tentative="1">
+      <w:start w:val="1"/>
+      <w:numFmt w:val="bullet"/>
+      <w:lvlText w:val=""/>
+      <w:lvlJc w:val="left"/>
+      <w:pPr>
+        <w:ind w:left="5040" w:hanging="360"/>
+      </w:pPr>
+      <w:rPr>
+        <w:rFonts w:ascii="Symbol" w:hAnsi="Symbol" w:hint="default"/>
+      </w:rPr>
+    </w:lvl>
+    <w:lvl w:ilvl="7" w:tplc="04160003" w:tentative="1">
+      <w:start w:val="1"/>
+      <w:numFmt w:val="bullet"/>
+      <w:lvlText w:val="o"/>
+      <w:lvlJc w:val="left"/>
+      <w:pPr>
+        <w:ind w:left="5760" w:hanging="360"/>
+      </w:pPr>
+      <w:rPr>
+        <w:rFonts w:ascii="Courier New" w:hAnsi="Courier New" w:cs="Courier New" w:hint="default"/>
+      </w:rPr>
+    </w:lvl>
+    <w:lvl w:ilvl="8" w:tplc="04160005" w:tentative="1">
+      <w:start w:val="1"/>
+      <w:numFmt w:val="bullet"/>
+      <w:lvlText w:val=""/>
+      <w:lvlJc w:val="left"/>
+      <w:pPr>
+        <w:ind w:left="6480" w:hanging="360"/>
+      </w:pPr>
+      <w:rPr>
+        <w:rFonts w:ascii="Wingdings" w:hAnsi="Wingdings" w:hint="default"/>
+      </w:rPr>
+    </w:lvl>
+  </w:abstractNum>
+  <w:abstractNum w:abstractNumId="62" w15:restartNumberingAfterBreak="0">
     <w:nsid w:val="7A154B88"/>
     <w:multiLevelType w:val="hybridMultilevel"/>
     <w:tmpl w:val="EB58539E"/>
@@ -12519,7 +10093,7 @@
       </w:rPr>
     </w:lvl>
   </w:abstractNum>
-  <w:abstractNum w:abstractNumId="59" w15:restartNumberingAfterBreak="0">
+  <w:abstractNum w:abstractNumId="63" w15:restartNumberingAfterBreak="0">
     <w:nsid w:val="7DD5B6A2"/>
     <w:multiLevelType w:val="hybridMultilevel"/>
     <w:tmpl w:val="169476AE"/>
@@ -12607,184 +10181,196 @@
     </w:lvl>
   </w:abstractNum>
   <w:num w:numId="1" w16cid:durableId="1547788589">
+    <w:abstractNumId w:val="59"/>
+  </w:num>
+  <w:num w:numId="2" w16cid:durableId="260379871">
+    <w:abstractNumId w:val="4"/>
+  </w:num>
+  <w:num w:numId="3" w16cid:durableId="806750234">
+    <w:abstractNumId w:val="20"/>
+  </w:num>
+  <w:num w:numId="4" w16cid:durableId="1617564527">
+    <w:abstractNumId w:val="18"/>
+  </w:num>
+  <w:num w:numId="5" w16cid:durableId="518356696">
+    <w:abstractNumId w:val="51"/>
+  </w:num>
+  <w:num w:numId="6" w16cid:durableId="429744748">
+    <w:abstractNumId w:val="27"/>
+  </w:num>
+  <w:num w:numId="7" w16cid:durableId="505100635">
+    <w:abstractNumId w:val="34"/>
+  </w:num>
+  <w:num w:numId="8" w16cid:durableId="367682304">
+    <w:abstractNumId w:val="55"/>
+  </w:num>
+  <w:num w:numId="9" w16cid:durableId="224489533">
+    <w:abstractNumId w:val="10"/>
+  </w:num>
+  <w:num w:numId="10" w16cid:durableId="2078672977">
+    <w:abstractNumId w:val="8"/>
+  </w:num>
+  <w:num w:numId="11" w16cid:durableId="326251380">
+    <w:abstractNumId w:val="41"/>
+  </w:num>
+  <w:num w:numId="12" w16cid:durableId="1869490046">
+    <w:abstractNumId w:val="22"/>
+  </w:num>
+  <w:num w:numId="13" w16cid:durableId="1633361539">
+    <w:abstractNumId w:val="7"/>
+  </w:num>
+  <w:num w:numId="14" w16cid:durableId="1646734695">
+    <w:abstractNumId w:val="14"/>
+  </w:num>
+  <w:num w:numId="15" w16cid:durableId="225846823">
+    <w:abstractNumId w:val="35"/>
+  </w:num>
+  <w:num w:numId="16" w16cid:durableId="2004888904">
+    <w:abstractNumId w:val="52"/>
+  </w:num>
+  <w:num w:numId="17" w16cid:durableId="1104182122">
+    <w:abstractNumId w:val="32"/>
+  </w:num>
+  <w:num w:numId="18" w16cid:durableId="1682584571">
+    <w:abstractNumId w:val="63"/>
+  </w:num>
+  <w:num w:numId="19" w16cid:durableId="435904883">
+    <w:abstractNumId w:val="5"/>
+  </w:num>
+  <w:num w:numId="20" w16cid:durableId="830561884">
+    <w:abstractNumId w:val="28"/>
+  </w:num>
+  <w:num w:numId="21" w16cid:durableId="713240149">
+    <w:abstractNumId w:val="12"/>
+  </w:num>
+  <w:num w:numId="22" w16cid:durableId="306055677">
+    <w:abstractNumId w:val="31"/>
+  </w:num>
+  <w:num w:numId="23" w16cid:durableId="537666192">
+    <w:abstractNumId w:val="11"/>
+  </w:num>
+  <w:num w:numId="24" w16cid:durableId="1664628837">
+    <w:abstractNumId w:val="21"/>
+  </w:num>
+  <w:num w:numId="25" w16cid:durableId="1942297305">
+    <w:abstractNumId w:val="44"/>
+  </w:num>
+  <w:num w:numId="26" w16cid:durableId="1047947466">
+    <w:abstractNumId w:val="16"/>
+  </w:num>
+  <w:num w:numId="27" w16cid:durableId="346293038">
+    <w:abstractNumId w:val="40"/>
+  </w:num>
+  <w:num w:numId="28" w16cid:durableId="1848591829">
+    <w:abstractNumId w:val="42"/>
+  </w:num>
+  <w:num w:numId="29" w16cid:durableId="363336879">
+    <w:abstractNumId w:val="39"/>
+  </w:num>
+  <w:num w:numId="30" w16cid:durableId="2052531121">
+    <w:abstractNumId w:val="3"/>
+  </w:num>
+  <w:num w:numId="31" w16cid:durableId="826094437">
+    <w:abstractNumId w:val="43"/>
+  </w:num>
+  <w:num w:numId="32" w16cid:durableId="2026401914">
+    <w:abstractNumId w:val="6"/>
+  </w:num>
+  <w:num w:numId="33" w16cid:durableId="34044880">
+    <w:abstractNumId w:val="30"/>
+  </w:num>
+  <w:num w:numId="34" w16cid:durableId="1204514402">
+    <w:abstractNumId w:val="47"/>
+  </w:num>
+  <w:num w:numId="35" w16cid:durableId="81801713">
+    <w:abstractNumId w:val="53"/>
+  </w:num>
+  <w:num w:numId="36" w16cid:durableId="204485348">
+    <w:abstractNumId w:val="2"/>
+  </w:num>
+  <w:num w:numId="37" w16cid:durableId="618491829">
+    <w:abstractNumId w:val="19"/>
+  </w:num>
+  <w:num w:numId="38" w16cid:durableId="1984650635">
+    <w:abstractNumId w:val="26"/>
+  </w:num>
+  <w:num w:numId="39" w16cid:durableId="667749293">
+    <w:abstractNumId w:val="37"/>
+  </w:num>
+  <w:num w:numId="40" w16cid:durableId="371808897">
+    <w:abstractNumId w:val="49"/>
+  </w:num>
+  <w:num w:numId="41" w16cid:durableId="373162094">
+    <w:abstractNumId w:val="15"/>
+  </w:num>
+  <w:num w:numId="42" w16cid:durableId="1369838800">
+    <w:abstractNumId w:val="60"/>
+  </w:num>
+  <w:num w:numId="43" w16cid:durableId="1800805600">
     <w:abstractNumId w:val="56"/>
   </w:num>
-  <w:num w:numId="2" w16cid:durableId="260379871">
-    <w:abstractNumId w:val="3"/>
+  <w:num w:numId="44" w16cid:durableId="1908298645">
+    <w:abstractNumId w:val="9"/>
   </w:num>
-  <w:num w:numId="3" w16cid:durableId="806750234">
-    <w:abstractNumId w:val="18"/>
+  <w:num w:numId="45" w16cid:durableId="1511604809">
+    <w:abstractNumId w:val="33"/>
   </w:num>
-  <w:num w:numId="4" w16cid:durableId="1617564527">
-    <w:abstractNumId w:val="16"/>
+  <w:num w:numId="46" w16cid:durableId="975180219">
+    <w:abstractNumId w:val="29"/>
   </w:num>
-  <w:num w:numId="5" w16cid:durableId="518356696">
+  <w:num w:numId="47" w16cid:durableId="1114053421">
+    <w:abstractNumId w:val="50"/>
+  </w:num>
+  <w:num w:numId="48" w16cid:durableId="2010593185">
+    <w:abstractNumId w:val="58"/>
+  </w:num>
+  <w:num w:numId="49" w16cid:durableId="1078207299">
+    <w:abstractNumId w:val="1"/>
+  </w:num>
+  <w:num w:numId="50" w16cid:durableId="428350581">
     <w:abstractNumId w:val="48"/>
   </w:num>
-  <w:num w:numId="6" w16cid:durableId="429744748">
+  <w:num w:numId="51" w16cid:durableId="333578835">
+    <w:abstractNumId w:val="38"/>
+  </w:num>
+  <w:num w:numId="52" w16cid:durableId="2105764079">
+    <w:abstractNumId w:val="57"/>
+  </w:num>
+  <w:num w:numId="53" w16cid:durableId="233203351">
+    <w:abstractNumId w:val="54"/>
+  </w:num>
+  <w:num w:numId="54" w16cid:durableId="608438738">
+    <w:abstractNumId w:val="46"/>
+  </w:num>
+  <w:num w:numId="55" w16cid:durableId="661550103">
+    <w:abstractNumId w:val="45"/>
+  </w:num>
+  <w:num w:numId="56" w16cid:durableId="537161122">
+    <w:abstractNumId w:val="24"/>
+  </w:num>
+  <w:num w:numId="57" w16cid:durableId="697005765">
     <w:abstractNumId w:val="25"/>
   </w:num>
-  <w:num w:numId="7" w16cid:durableId="505100635">
-    <w:abstractNumId w:val="32"/>
+  <w:num w:numId="58" w16cid:durableId="1987472547">
+    <w:abstractNumId w:val="62"/>
   </w:num>
-  <w:num w:numId="8" w16cid:durableId="367682304">
-    <w:abstractNumId w:val="52"/>
+  <w:num w:numId="59" w16cid:durableId="1979988439">
+    <w:abstractNumId w:val="23"/>
   </w:num>
-  <w:num w:numId="9" w16cid:durableId="224489533">
-    <w:abstractNumId w:val="9"/>
-  </w:num>
-  <w:num w:numId="10" w16cid:durableId="2078672977">
-    <w:abstractNumId w:val="7"/>
-  </w:num>
-  <w:num w:numId="11" w16cid:durableId="326251380">
-    <w:abstractNumId w:val="38"/>
-  </w:num>
-  <w:num w:numId="12" w16cid:durableId="1869490046">
-    <w:abstractNumId w:val="20"/>
-  </w:num>
-  <w:num w:numId="13" w16cid:durableId="1633361539">
-    <w:abstractNumId w:val="6"/>
-  </w:num>
-  <w:num w:numId="14" w16cid:durableId="1646734695">
+  <w:num w:numId="60" w16cid:durableId="942422740">
     <w:abstractNumId w:val="13"/>
   </w:num>
-  <w:num w:numId="15" w16cid:durableId="225846823">
-    <w:abstractNumId w:val="33"/>
+  <w:num w:numId="61" w16cid:durableId="273363454">
+    <w:abstractNumId w:val="17"/>
   </w:num>
-  <w:num w:numId="16" w16cid:durableId="2004888904">
-    <w:abstractNumId w:val="49"/>
+  <w:num w:numId="62" w16cid:durableId="487551807">
+    <w:abstractNumId w:val="0"/>
   </w:num>
-  <w:num w:numId="17" w16cid:durableId="1104182122">
-    <w:abstractNumId w:val="30"/>
-  </w:num>
-  <w:num w:numId="18" w16cid:durableId="1682584571">
-    <w:abstractNumId w:val="59"/>
-  </w:num>
-  <w:num w:numId="19" w16cid:durableId="435904883">
-    <w:abstractNumId w:val="4"/>
-  </w:num>
-  <w:num w:numId="20" w16cid:durableId="830561884">
-    <w:abstractNumId w:val="26"/>
-  </w:num>
-  <w:num w:numId="21" w16cid:durableId="713240149">
-    <w:abstractNumId w:val="11"/>
-  </w:num>
-  <w:num w:numId="22" w16cid:durableId="306055677">
-    <w:abstractNumId w:val="29"/>
-  </w:num>
-  <w:num w:numId="23" w16cid:durableId="537666192">
-    <w:abstractNumId w:val="10"/>
-  </w:num>
-  <w:num w:numId="24" w16cid:durableId="1664628837">
-    <w:abstractNumId w:val="19"/>
-  </w:num>
-  <w:num w:numId="25" w16cid:durableId="1942297305">
-    <w:abstractNumId w:val="41"/>
-  </w:num>
-  <w:num w:numId="26" w16cid:durableId="1047947466">
-    <w:abstractNumId w:val="15"/>
-  </w:num>
-  <w:num w:numId="27" w16cid:durableId="346293038">
-    <w:abstractNumId w:val="37"/>
-  </w:num>
-  <w:num w:numId="28" w16cid:durableId="1848591829">
-    <w:abstractNumId w:val="39"/>
-  </w:num>
-  <w:num w:numId="29" w16cid:durableId="363336879">
+  <w:num w:numId="63" w16cid:durableId="1080130232">
     <w:abstractNumId w:val="36"/>
   </w:num>
-  <w:num w:numId="30" w16cid:durableId="2052531121">
-    <w:abstractNumId w:val="2"/>
-  </w:num>
-  <w:num w:numId="31" w16cid:durableId="826094437">
-    <w:abstractNumId w:val="40"/>
-  </w:num>
-  <w:num w:numId="32" w16cid:durableId="2026401914">
-    <w:abstractNumId w:val="5"/>
-  </w:num>
-  <w:num w:numId="33" w16cid:durableId="34044880">
-    <w:abstractNumId w:val="28"/>
-  </w:num>
-  <w:num w:numId="34" w16cid:durableId="1204514402">
-    <w:abstractNumId w:val="44"/>
-  </w:num>
-  <w:num w:numId="35" w16cid:durableId="81801713">
-    <w:abstractNumId w:val="50"/>
-  </w:num>
-  <w:num w:numId="36" w16cid:durableId="204485348">
-    <w:abstractNumId w:val="1"/>
-  </w:num>
-  <w:num w:numId="37" w16cid:durableId="618491829">
-    <w:abstractNumId w:val="17"/>
-  </w:num>
-  <w:num w:numId="38" w16cid:durableId="1984650635">
-    <w:abstractNumId w:val="24"/>
-  </w:num>
-  <w:num w:numId="39" w16cid:durableId="667749293">
-    <w:abstractNumId w:val="34"/>
-  </w:num>
-  <w:num w:numId="40" w16cid:durableId="371808897">
-    <w:abstractNumId w:val="46"/>
-  </w:num>
-  <w:num w:numId="41" w16cid:durableId="373162094">
-    <w:abstractNumId w:val="14"/>
-  </w:num>
-  <w:num w:numId="42" w16cid:durableId="1369838800">
-    <w:abstractNumId w:val="57"/>
-  </w:num>
-  <w:num w:numId="43" w16cid:durableId="1800805600">
-    <w:abstractNumId w:val="53"/>
-  </w:num>
-  <w:num w:numId="44" w16cid:durableId="1908298645">
-    <w:abstractNumId w:val="8"/>
-  </w:num>
-  <w:num w:numId="45" w16cid:durableId="1511604809">
-    <w:abstractNumId w:val="31"/>
-  </w:num>
-  <w:num w:numId="46" w16cid:durableId="975180219">
-    <w:abstractNumId w:val="27"/>
-  </w:num>
-  <w:num w:numId="47" w16cid:durableId="1114053421">
-    <w:abstractNumId w:val="47"/>
-  </w:num>
-  <w:num w:numId="48" w16cid:durableId="2010593185">
-    <w:abstractNumId w:val="55"/>
-  </w:num>
-  <w:num w:numId="49" w16cid:durableId="1078207299">
-    <w:abstractNumId w:val="0"/>
-  </w:num>
-  <w:num w:numId="50" w16cid:durableId="428350581">
-    <w:abstractNumId w:val="45"/>
-  </w:num>
-  <w:num w:numId="51" w16cid:durableId="333578835">
-    <w:abstractNumId w:val="35"/>
-  </w:num>
-  <w:num w:numId="52" w16cid:durableId="2105764079">
-    <w:abstractNumId w:val="54"/>
-  </w:num>
-  <w:num w:numId="53" w16cid:durableId="233203351">
-    <w:abstractNumId w:val="51"/>
-  </w:num>
-  <w:num w:numId="54" w16cid:durableId="608438738">
-    <w:abstractNumId w:val="43"/>
-  </w:num>
-  <w:num w:numId="55" w16cid:durableId="661550103">
-    <w:abstractNumId w:val="42"/>
-  </w:num>
-  <w:num w:numId="56" w16cid:durableId="537161122">
-    <w:abstractNumId w:val="22"/>
-  </w:num>
-  <w:num w:numId="57" w16cid:durableId="697005765">
-    <w:abstractNumId w:val="23"/>
-  </w:num>
-  <w:num w:numId="58" w16cid:durableId="1987472547">
-    <w:abstractNumId w:val="58"/>
-  </w:num>
-  <w:num w:numId="59" w16cid:durableId="1979988439">
-    <w:abstractNumId w:val="21"/>
-  </w:num>
-  <w:num w:numId="60" w16cid:durableId="942422740">
-    <w:abstractNumId w:val="12"/>
+  <w:num w:numId="64" w16cid:durableId="808326931">
+    <w:abstractNumId w:val="61"/>
   </w:num>
   <w:numIdMacAtCleanup w:val="52"/>
 </w:numbering>
@@ -13190,7 +10776,7 @@
   <w:style w:type="paragraph" w:default="1" w:styleId="Normal">
     <w:name w:val="Normal"/>
     <w:qFormat/>
-    <w:rsid w:val="00717766"/>
+    <w:rsid w:val="009F407F"/>
   </w:style>
   <w:style w:type="paragraph" w:styleId="Ttulo1">
     <w:name w:val="heading 1"/>
@@ -13992,6 +11578,18 @@
       <w:szCs w:val="20"/>
     </w:rPr>
   </w:style>
+  <w:style w:type="character" w:styleId="MenoPendente">
+    <w:name w:val="Unresolved Mention"/>
+    <w:basedOn w:val="Fontepargpadro"/>
+    <w:uiPriority w:val="99"/>
+    <w:semiHidden/>
+    <w:unhideWhenUsed/>
+    <w:rsid w:val="005C4D4E"/>
+    <w:rPr>
+      <w:color w:val="605E5C"/>
+      <w:shd w:val="clear" w:color="auto" w:fill="E1DFDD"/>
+    </w:rPr>
+  </w:style>
 </w:styles>
 </file>
 
